--- a/docs/Results.docx
+++ b/docs/Results.docx
@@ -47,7 +47,13 @@
         <w:t xml:space="preserve"> across the chosen hydrological metrics</w:t>
       </w:r>
       <w:r>
-        <w:t xml:space="preserve"> (at P &lt; 0.05). Stable baseflow rivers (category 1) were most different from unpredictable intermittent rivers (category 3), R</w:t>
+        <w:t xml:space="preserve"> (at P &lt; 0.05). Stable baseflow rivers (</w:t>
+      </w:r>
+      <w:r>
+        <w:t>hydrological class</w:t>
+      </w:r>
+      <w:r>
+        <w:t xml:space="preserve"> 1) were most different from unpredictable intermittent rivers (category 3), R</w:t>
       </w:r>
       <w:r>
         <w:rPr>
@@ -56,7 +62,13 @@
         <w:t>2</w:t>
       </w:r>
       <w:r>
-        <w:t xml:space="preserve"> = 0.644, and slightly less so from unpredictable baseflow rivers (category 2), R</w:t>
+        <w:t xml:space="preserve"> = 0.644, and slightly less so from unpredictable baseflow rivers (</w:t>
+      </w:r>
+      <w:r>
+        <w:t>hydrological class</w:t>
+      </w:r>
+      <w:r>
+        <w:t xml:space="preserve"> 2), R</w:t>
       </w:r>
       <w:r>
         <w:rPr>
@@ -102,236 +114,16 @@
         <w:t>in hydrology.</w:t>
       </w:r>
       <w:r>
-        <w:t xml:space="preserve"> </w:t>
-      </w:r>
-      <w:r>
-        <w:t>No significant difference in raw wood density values was found between hydrological classes at P &lt; 0.05.</w:t>
+        <w:t xml:space="preserve"> No significant difference in raw wood density values was found between hydrological classes at P &lt; 0.05.</w:t>
       </w:r>
       <w:r>
         <w:br/>
       </w:r>
     </w:p>
     <w:p>
-      <w:r>
-        <w:rPr>
-          <w:u w:val="single"/>
-        </w:rPr>
-        <w:t>FIGURE (raw and abundance weighted column charts)</w:t>
-      </w:r>
-      <w:r>
-        <w:br/>
-      </w:r>
-    </w:p>
-    <w:p>
-      <w:r>
-        <w:rPr>
-          <w:i/>
-        </w:rPr>
-        <w:t>How does wood density change over hydrological gradients?</w:t>
-      </w:r>
-    </w:p>
-    <w:p>
-      <w:r>
-        <w:t>Significant</w:t>
-      </w:r>
-      <w:r>
-        <w:t xml:space="preserve"> positive relationships </w:t>
-      </w:r>
-      <w:r>
-        <w:t xml:space="preserve">were apparent </w:t>
-      </w:r>
-      <w:r>
-        <w:t>between metrics of flooding magnitude and abundance weighted site mean wood density, but not flooding frequency</w:t>
-      </w:r>
-      <w:r>
-        <w:t>.</w:t>
-      </w:r>
-      <w:r>
-        <w:t xml:space="preserve"> </w:t>
-      </w:r>
-      <w:r>
-        <w:t>I</w:t>
-      </w:r>
-      <w:r>
-        <w:t>nterannual variability in flood magnitude</w:t>
-      </w:r>
-      <w:r>
-        <w:t xml:space="preserve"> did not show a significant relationship with wood density</w:t>
-      </w:r>
-      <w:r>
-        <w:t>, although when a single outlying value is removed (hollow point in Fig X.x) the model becomes significant</w:t>
-      </w:r>
-      <w:r>
-        <w:t xml:space="preserve">. Variability in flood rise and fall rates were </w:t>
-      </w:r>
-      <w:r>
-        <w:t xml:space="preserve">also </w:t>
-      </w:r>
-      <w:r>
-        <w:t>significant positive predictors of wood density, while mean</w:t>
-      </w:r>
-      <w:r>
-        <w:t xml:space="preserve"> </w:t>
-      </w:r>
-      <w:r>
-        <w:t xml:space="preserve">flood rise and fall rates </w:t>
-      </w:r>
-      <w:r>
-        <w:t>showed</w:t>
-      </w:r>
-      <w:r>
-        <w:t xml:space="preserve"> no significant relationship</w:t>
-      </w:r>
-      <w:r>
-        <w:t>.</w:t>
-      </w:r>
-      <w:r>
-        <w:t xml:space="preserve"> This indicates that outlier flow events may be driving the observed patterns of wood density.</w:t>
-      </w:r>
-    </w:p>
-    <w:p>
-      <w:r>
-        <w:t>FIGURE (</w:t>
-      </w:r>
-      <w:r>
-        <w:t xml:space="preserve">all </w:t>
-      </w:r>
-      <w:r>
-        <w:t>flood figures)</w:t>
-      </w:r>
-    </w:p>
-    <w:p>
-      <w:r>
-        <w:t xml:space="preserve">We found denser woody tissues were increasingly favoured as water availability became less consistent </w:t>
-      </w:r>
-      <w:r>
-        <w:t>over daily</w:t>
-      </w:r>
-      <w:r>
-        <w:t xml:space="preserve"> (as measured by decreasing baseflow index), as well as over seasonal and annual timescales. Wood density increased as patterns of average flow conditions became</w:t>
-      </w:r>
-      <w:r>
-        <w:t xml:space="preserve"> </w:t>
-      </w:r>
-      <w:r>
-        <w:t xml:space="preserve">a.) less uniformly distributed across seasons – (interseasonal uniformity - constancy, C), </w:t>
-      </w:r>
-      <w:r>
-        <w:t xml:space="preserve">and </w:t>
-      </w:r>
-      <w:r>
-        <w:t>b.) less uniformly distributed year to year (inter-annual uniformity, contingency, M).</w:t>
-      </w:r>
-      <w:r>
-        <w:t xml:space="preserve"> </w:t>
-      </w:r>
-      <w:r>
-        <w:t xml:space="preserve">Thus plot mean wood density is maximised when flows patterns are highly seasonal, but the season with which they are associated is not consistent throughout the record. </w:t>
-      </w:r>
-    </w:p>
-    <w:p>
-      <w:r>
-        <w:t xml:space="preserve">A similar relationship was observed for inter-annual but not inter-seasonal uniformity of minimum flows. Mean wood density also increased with increasing interannual variability in baseflow index, pointing to a strong effect from years in which flow deviated significantly from the mean. </w:t>
-      </w:r>
-    </w:p>
-    <w:p>
-      <w:r>
-        <w:t>Wood density</w:t>
-      </w:r>
-      <w:r>
-        <w:t xml:space="preserve"> also</w:t>
-      </w:r>
-      <w:r>
-        <w:t xml:space="preserve"> decreased with m</w:t>
-      </w:r>
-      <w:r>
-        <w:t xml:space="preserve">ean low spell flow (for which a higher value indicates wetter </w:t>
-      </w:r>
-      <w:r>
-        <w:t xml:space="preserve">minimum flow </w:t>
-      </w:r>
-      <w:r>
-        <w:t>conditions</w:t>
-      </w:r>
-      <w:r>
-        <w:t>).</w:t>
-      </w:r>
-      <w:r>
-        <w:t xml:space="preserve"> Metrics of low flow duration were not significantly predictive of wood density. </w:t>
-      </w:r>
-    </w:p>
-    <w:p>
-      <w:r>
-        <w:t xml:space="preserve">In summary, we found evidence that mean riparian wood density is positively related to flood magnitude and extremes in flow rise and fall rates, as well as to inconsistency in flow conditions over </w:t>
-      </w:r>
-      <w:r>
-        <w:lastRenderedPageBreak/>
-        <w:t>da</w:t>
-      </w:r>
-      <w:bookmarkStart w:id="0" w:name="_GoBack"/>
-      <w:bookmarkEnd w:id="0"/>
-      <w:r>
-        <w:t>ily, seasonal and annual timescales.</w:t>
-      </w:r>
-      <w:r>
-        <w:t xml:space="preserve"> Patterns of class-wise clustering were generally maintained across continua of specific hydrological gradients.</w:t>
-      </w:r>
-    </w:p>
-    <w:p/>
-    <w:p>
-      <w:r>
-        <w:t>FIGURE</w:t>
-      </w:r>
-      <w:r>
-        <w:t xml:space="preserve"> </w:t>
-      </w:r>
-      <w:r>
-        <w:t>(all water figures)</w:t>
-      </w:r>
-    </w:p>
-    <w:p>
-      <w:pPr>
-        <w:rPr>
-          <w:i/>
-        </w:rPr>
-      </w:pPr>
-      <w:r>
-        <w:rPr>
-          <w:i/>
-        </w:rPr>
-        <w:t xml:space="preserve">Measuring site-wise ecological specialisation </w:t>
-      </w:r>
-    </w:p>
-    <w:p>
-      <w:r>
-        <w:t>Site-wise mean niche breadth (R</w:t>
-      </w:r>
-      <w:r>
-        <w:rPr>
-          <w:vertAlign w:val="subscript"/>
-        </w:rPr>
-        <w:t>s</w:t>
-      </w:r>
-      <w:r>
-        <w:t>.mean) was significantly correlated with betaT.range</w:t>
-      </w:r>
-      <w:r>
-        <w:t xml:space="preserve"> (R = 0.713, P &lt; 0.05). As </w:t>
-      </w:r>
-      <w:r>
-        <w:t>discussed</w:t>
-      </w:r>
-      <w:r>
-        <w:t xml:space="preserve"> previously, this gives reasonable ground for </w:t>
-      </w:r>
-      <w:r>
-        <w:t>assuming</w:t>
-      </w:r>
-      <w:r>
-        <w:t xml:space="preserve"> that decreasing betaT.range indicates increasing site-wise ecological specialisation. </w:t>
-      </w:r>
-    </w:p>
-    <w:p>
+      <w:pPr>
+        <w:keepNext/>
+      </w:pPr>
       <w:r>
         <w:rPr>
           <w:noProof/>
@@ -339,6 +131,907 @@
         </w:rPr>
         <w:drawing>
           <wp:inline distT="0" distB="0" distL="0" distR="0">
+            <wp:extent cx="2812877" cy="1638300"/>
+            <wp:effectExtent l="0" t="0" r="6985" b="0"/>
+            <wp:docPr id="10" name="Picture 10"/>
+            <wp:cNvGraphicFramePr>
+              <a:graphicFrameLocks xmlns:a="http://schemas.openxmlformats.org/drawingml/2006/main" noChangeAspect="1"/>
+            </wp:cNvGraphicFramePr>
+            <a:graphic xmlns:a="http://schemas.openxmlformats.org/drawingml/2006/main">
+              <a:graphicData uri="http://schemas.openxmlformats.org/drawingml/2006/picture">
+                <pic:pic xmlns:pic="http://schemas.openxmlformats.org/drawingml/2006/picture">
+                  <pic:nvPicPr>
+                    <pic:cNvPr id="10" name="abundance weighted.png"/>
+                    <pic:cNvPicPr/>
+                  </pic:nvPicPr>
+                  <pic:blipFill>
+                    <a:blip r:embed="rId6">
+                      <a:extLst>
+                        <a:ext uri="{28A0092B-C50C-407E-A947-70E740481C1C}">
+                          <a14:useLocalDpi xmlns:a14="http://schemas.microsoft.com/office/drawing/2010/main" val="0"/>
+                        </a:ext>
+                      </a:extLst>
+                    </a:blip>
+                    <a:stretch>
+                      <a:fillRect/>
+                    </a:stretch>
+                  </pic:blipFill>
+                  <pic:spPr>
+                    <a:xfrm>
+                      <a:off x="0" y="0"/>
+                      <a:ext cx="2822173" cy="1643714"/>
+                    </a:xfrm>
+                    <a:prstGeom prst="rect">
+                      <a:avLst/>
+                    </a:prstGeom>
+                  </pic:spPr>
+                </pic:pic>
+              </a:graphicData>
+            </a:graphic>
+          </wp:inline>
+        </w:drawing>
+      </w:r>
+      <w:r>
+        <w:rPr>
+          <w:noProof/>
+          <w:lang w:eastAsia="en-AU"/>
+        </w:rPr>
+        <w:drawing>
+          <wp:inline distT="0" distB="0" distL="0" distR="0">
+            <wp:extent cx="2847764" cy="1658620"/>
+            <wp:effectExtent l="0" t="0" r="0" b="0"/>
+            <wp:docPr id="9" name="Picture 9"/>
+            <wp:cNvGraphicFramePr>
+              <a:graphicFrameLocks xmlns:a="http://schemas.openxmlformats.org/drawingml/2006/main" noChangeAspect="1"/>
+            </wp:cNvGraphicFramePr>
+            <a:graphic xmlns:a="http://schemas.openxmlformats.org/drawingml/2006/main">
+              <a:graphicData uri="http://schemas.openxmlformats.org/drawingml/2006/picture">
+                <pic:pic xmlns:pic="http://schemas.openxmlformats.org/drawingml/2006/picture">
+                  <pic:nvPicPr>
+                    <pic:cNvPr id="9" name="raw means.png"/>
+                    <pic:cNvPicPr/>
+                  </pic:nvPicPr>
+                  <pic:blipFill>
+                    <a:blip r:embed="rId7">
+                      <a:extLst>
+                        <a:ext uri="{28A0092B-C50C-407E-A947-70E740481C1C}">
+                          <a14:useLocalDpi xmlns:a14="http://schemas.microsoft.com/office/drawing/2010/main" val="0"/>
+                        </a:ext>
+                      </a:extLst>
+                    </a:blip>
+                    <a:stretch>
+                      <a:fillRect/>
+                    </a:stretch>
+                  </pic:blipFill>
+                  <pic:spPr>
+                    <a:xfrm>
+                      <a:off x="0" y="0"/>
+                      <a:ext cx="2859164" cy="1665260"/>
+                    </a:xfrm>
+                    <a:prstGeom prst="rect">
+                      <a:avLst/>
+                    </a:prstGeom>
+                  </pic:spPr>
+                </pic:pic>
+              </a:graphicData>
+            </a:graphic>
+          </wp:inline>
+        </w:drawing>
+      </w:r>
+    </w:p>
+    <w:p>
+      <w:pPr>
+        <w:pStyle w:val="Caption"/>
+      </w:pPr>
+      <w:r>
+        <w:t xml:space="preserve">Figure </w:t>
+      </w:r>
+      <w:fldSimple w:instr=" SEQ Figure \* ARABIC ">
+        <w:r>
+          <w:rPr>
+            <w:noProof/>
+          </w:rPr>
+          <w:t>1</w:t>
+        </w:r>
+      </w:fldSimple>
+      <w:r>
+        <w:t xml:space="preserve">. Comparison of mean wood density between hydrological classes using a.) abundance weighted means, b.) means of raw wood density values. </w:t>
+      </w:r>
+      <w:r>
+        <w:t>Error bars represent standard error of the mean.</w:t>
+      </w:r>
+    </w:p>
+    <w:p>
+      <w:r>
+        <w:rPr>
+          <w:i/>
+        </w:rPr>
+        <w:t>How does wood density change over hydrological gradients?</w:t>
+      </w:r>
+    </w:p>
+    <w:p>
+      <w:r>
+        <w:t>Significant</w:t>
+      </w:r>
+      <w:r>
+        <w:t xml:space="preserve"> positive relationships </w:t>
+      </w:r>
+      <w:r>
+        <w:t xml:space="preserve">were apparent </w:t>
+      </w:r>
+      <w:r>
+        <w:t>between metrics of flooding magnitude and abundance weighted site mean wood density, but not flooding frequency</w:t>
+      </w:r>
+      <w:r>
+        <w:t>.</w:t>
+      </w:r>
+      <w:r>
+        <w:t xml:space="preserve"> </w:t>
+      </w:r>
+      <w:r>
+        <w:t>I</w:t>
+      </w:r>
+      <w:r>
+        <w:t>nterannual variability in flood magnitude</w:t>
+      </w:r>
+      <w:r>
+        <w:t xml:space="preserve"> did not show a significant relationship with wood density</w:t>
+      </w:r>
+      <w:r>
+        <w:t>, although when a single outlying value is removed (hollow point in Fig X.x) the model becomes significant</w:t>
+      </w:r>
+      <w:r>
+        <w:t xml:space="preserve">. Variability in flood rise and fall rates were </w:t>
+      </w:r>
+      <w:r>
+        <w:t xml:space="preserve">also </w:t>
+      </w:r>
+      <w:r>
+        <w:t>significant positive predictors of wood density, while mean</w:t>
+      </w:r>
+      <w:r>
+        <w:t xml:space="preserve"> </w:t>
+      </w:r>
+      <w:r>
+        <w:t xml:space="preserve">flood rise and fall rates </w:t>
+      </w:r>
+      <w:r>
+        <w:t>showed</w:t>
+      </w:r>
+      <w:r>
+        <w:t xml:space="preserve"> no significant relationship</w:t>
+      </w:r>
+      <w:r>
+        <w:t>.</w:t>
+      </w:r>
+      <w:r>
+        <w:t xml:space="preserve"> This indicates that outlier flow events may be driving the observed patterns of wood density.</w:t>
+      </w:r>
+    </w:p>
+    <w:p/>
+    <w:p/>
+    <w:p/>
+    <w:p/>
+    <w:p/>
+    <w:p/>
+    <w:p/>
+    <w:p>
+      <w:r>
+        <w:rPr>
+          <w:noProof/>
+          <w:lang w:eastAsia="en-AU"/>
+        </w:rPr>
+        <w:lastRenderedPageBreak/>
+        <w:drawing>
+          <wp:inline distT="0" distB="0" distL="0" distR="0" wp14:anchorId="69E57C31" wp14:editId="23DA4DFA">
+            <wp:extent cx="2734056" cy="2278380"/>
+            <wp:effectExtent l="0" t="0" r="9525" b="7620"/>
+            <wp:docPr id="13" name="Picture 13"/>
+            <wp:cNvGraphicFramePr>
+              <a:graphicFrameLocks xmlns:a="http://schemas.openxmlformats.org/drawingml/2006/main" noChangeAspect="1"/>
+            </wp:cNvGraphicFramePr>
+            <a:graphic xmlns:a="http://schemas.openxmlformats.org/drawingml/2006/main">
+              <a:graphicData uri="http://schemas.openxmlformats.org/drawingml/2006/picture">
+                <pic:pic xmlns:pic="http://schemas.openxmlformats.org/drawingml/2006/picture">
+                  <pic:nvPicPr>
+                    <pic:cNvPr id="13" name="CVAnnMRateFall_p-0.0432_r2-0.43363.png"/>
+                    <pic:cNvPicPr/>
+                  </pic:nvPicPr>
+                  <pic:blipFill>
+                    <a:blip r:embed="rId8">
+                      <a:extLst>
+                        <a:ext uri="{28A0092B-C50C-407E-A947-70E740481C1C}">
+                          <a14:useLocalDpi xmlns:a14="http://schemas.microsoft.com/office/drawing/2010/main" val="0"/>
+                        </a:ext>
+                      </a:extLst>
+                    </a:blip>
+                    <a:stretch>
+                      <a:fillRect/>
+                    </a:stretch>
+                  </pic:blipFill>
+                  <pic:spPr>
+                    <a:xfrm>
+                      <a:off x="0" y="0"/>
+                      <a:ext cx="2751027" cy="2292523"/>
+                    </a:xfrm>
+                    <a:prstGeom prst="rect">
+                      <a:avLst/>
+                    </a:prstGeom>
+                  </pic:spPr>
+                </pic:pic>
+              </a:graphicData>
+            </a:graphic>
+          </wp:inline>
+        </w:drawing>
+      </w:r>
+      <w:r>
+        <w:rPr>
+          <w:noProof/>
+          <w:lang w:eastAsia="en-AU"/>
+        </w:rPr>
+        <w:drawing>
+          <wp:inline distT="0" distB="0" distL="0" distR="0" wp14:anchorId="08EE3210" wp14:editId="350332CE">
+            <wp:extent cx="2811780" cy="2343150"/>
+            <wp:effectExtent l="0" t="0" r="7620" b="0"/>
+            <wp:docPr id="14" name="Picture 14"/>
+            <wp:cNvGraphicFramePr>
+              <a:graphicFrameLocks xmlns:a="http://schemas.openxmlformats.org/drawingml/2006/main" noChangeAspect="1"/>
+            </wp:cNvGraphicFramePr>
+            <a:graphic xmlns:a="http://schemas.openxmlformats.org/drawingml/2006/main">
+              <a:graphicData uri="http://schemas.openxmlformats.org/drawingml/2006/picture">
+                <pic:pic xmlns:pic="http://schemas.openxmlformats.org/drawingml/2006/picture">
+                  <pic:nvPicPr>
+                    <pic:cNvPr id="14" name="CVAnnMRateRise_p-0.0432_r2-0.51454.png"/>
+                    <pic:cNvPicPr/>
+                  </pic:nvPicPr>
+                  <pic:blipFill>
+                    <a:blip r:embed="rId9">
+                      <a:extLst>
+                        <a:ext uri="{28A0092B-C50C-407E-A947-70E740481C1C}">
+                          <a14:useLocalDpi xmlns:a14="http://schemas.microsoft.com/office/drawing/2010/main" val="0"/>
+                        </a:ext>
+                      </a:extLst>
+                    </a:blip>
+                    <a:stretch>
+                      <a:fillRect/>
+                    </a:stretch>
+                  </pic:blipFill>
+                  <pic:spPr>
+                    <a:xfrm>
+                      <a:off x="0" y="0"/>
+                      <a:ext cx="2833246" cy="2361038"/>
+                    </a:xfrm>
+                    <a:prstGeom prst="rect">
+                      <a:avLst/>
+                    </a:prstGeom>
+                  </pic:spPr>
+                </pic:pic>
+              </a:graphicData>
+            </a:graphic>
+          </wp:inline>
+        </w:drawing>
+      </w:r>
+    </w:p>
+    <w:p>
+      <w:r>
+        <w:rPr>
+          <w:noProof/>
+          <w:lang w:eastAsia="en-AU"/>
+        </w:rPr>
+        <w:drawing>
+          <wp:inline distT="0" distB="0" distL="0" distR="0" wp14:anchorId="3FC50408" wp14:editId="04386F71">
+            <wp:extent cx="2770631" cy="2308860"/>
+            <wp:effectExtent l="0" t="0" r="0" b="0"/>
+            <wp:docPr id="15" name="Picture 15"/>
+            <wp:cNvGraphicFramePr>
+              <a:graphicFrameLocks xmlns:a="http://schemas.openxmlformats.org/drawingml/2006/main" noChangeAspect="1"/>
+            </wp:cNvGraphicFramePr>
+            <a:graphic xmlns:a="http://schemas.openxmlformats.org/drawingml/2006/main">
+              <a:graphicData uri="http://schemas.openxmlformats.org/drawingml/2006/picture">
+                <pic:pic xmlns:pic="http://schemas.openxmlformats.org/drawingml/2006/picture">
+                  <pic:nvPicPr>
+                    <pic:cNvPr id="15" name="HSPeaknorm_p-0.0432_r2-0.41546.png"/>
+                    <pic:cNvPicPr/>
+                  </pic:nvPicPr>
+                  <pic:blipFill>
+                    <a:blip r:embed="rId10">
+                      <a:extLst>
+                        <a:ext uri="{28A0092B-C50C-407E-A947-70E740481C1C}">
+                          <a14:useLocalDpi xmlns:a14="http://schemas.microsoft.com/office/drawing/2010/main" val="0"/>
+                        </a:ext>
+                      </a:extLst>
+                    </a:blip>
+                    <a:stretch>
+                      <a:fillRect/>
+                    </a:stretch>
+                  </pic:blipFill>
+                  <pic:spPr>
+                    <a:xfrm>
+                      <a:off x="0" y="0"/>
+                      <a:ext cx="2789772" cy="2324811"/>
+                    </a:xfrm>
+                    <a:prstGeom prst="rect">
+                      <a:avLst/>
+                    </a:prstGeom>
+                  </pic:spPr>
+                </pic:pic>
+              </a:graphicData>
+            </a:graphic>
+          </wp:inline>
+        </w:drawing>
+      </w:r>
+      <w:r>
+        <w:rPr>
+          <w:noProof/>
+          <w:lang w:eastAsia="en-AU"/>
+        </w:rPr>
+        <w:drawing>
+          <wp:inline distT="0" distB="0" distL="0" distR="0" wp14:anchorId="276D987E" wp14:editId="327FED65">
+            <wp:extent cx="2872740" cy="2393950"/>
+            <wp:effectExtent l="0" t="0" r="3810" b="6350"/>
+            <wp:docPr id="12" name="Picture 12"/>
+            <wp:cNvGraphicFramePr>
+              <a:graphicFrameLocks xmlns:a="http://schemas.openxmlformats.org/drawingml/2006/main" noChangeAspect="1"/>
+            </wp:cNvGraphicFramePr>
+            <a:graphic xmlns:a="http://schemas.openxmlformats.org/drawingml/2006/main">
+              <a:graphicData uri="http://schemas.openxmlformats.org/drawingml/2006/picture">
+                <pic:pic xmlns:pic="http://schemas.openxmlformats.org/drawingml/2006/picture">
+                  <pic:nvPicPr>
+                    <pic:cNvPr id="12" name="CVAnnHSPeak_p-0.13518_r2-0.29335.png"/>
+                    <pic:cNvPicPr/>
+                  </pic:nvPicPr>
+                  <pic:blipFill>
+                    <a:blip r:embed="rId11">
+                      <a:extLst>
+                        <a:ext uri="{28A0092B-C50C-407E-A947-70E740481C1C}">
+                          <a14:useLocalDpi xmlns:a14="http://schemas.microsoft.com/office/drawing/2010/main" val="0"/>
+                        </a:ext>
+                      </a:extLst>
+                    </a:blip>
+                    <a:stretch>
+                      <a:fillRect/>
+                    </a:stretch>
+                  </pic:blipFill>
+                  <pic:spPr>
+                    <a:xfrm>
+                      <a:off x="0" y="0"/>
+                      <a:ext cx="2880315" cy="2400263"/>
+                    </a:xfrm>
+                    <a:prstGeom prst="rect">
+                      <a:avLst/>
+                    </a:prstGeom>
+                  </pic:spPr>
+                </pic:pic>
+              </a:graphicData>
+            </a:graphic>
+          </wp:inline>
+        </w:drawing>
+      </w:r>
+    </w:p>
+    <w:p>
+      <w:pPr>
+        <w:keepNext/>
+      </w:pPr>
+      <w:r>
+        <w:rPr>
+          <w:noProof/>
+          <w:lang w:eastAsia="en-AU"/>
+        </w:rPr>
+        <w:drawing>
+          <wp:inline distT="0" distB="0" distL="0" distR="0" wp14:anchorId="0253EE9A" wp14:editId="68F548BC">
+            <wp:extent cx="2781300" cy="2317751"/>
+            <wp:effectExtent l="0" t="0" r="0" b="6350"/>
+            <wp:docPr id="11" name="Picture 11"/>
+            <wp:cNvGraphicFramePr>
+              <a:graphicFrameLocks xmlns:a="http://schemas.openxmlformats.org/drawingml/2006/main" noChangeAspect="1"/>
+            </wp:cNvGraphicFramePr>
+            <a:graphic xmlns:a="http://schemas.openxmlformats.org/drawingml/2006/main">
+              <a:graphicData uri="http://schemas.openxmlformats.org/drawingml/2006/picture">
+                <pic:pic xmlns:pic="http://schemas.openxmlformats.org/drawingml/2006/picture">
+                  <pic:nvPicPr>
+                    <pic:cNvPr id="11" name="AS20YrARInorm_p-0.0279_r2-0.39318.png"/>
+                    <pic:cNvPicPr/>
+                  </pic:nvPicPr>
+                  <pic:blipFill>
+                    <a:blip r:embed="rId12">
+                      <a:extLst>
+                        <a:ext uri="{28A0092B-C50C-407E-A947-70E740481C1C}">
+                          <a14:useLocalDpi xmlns:a14="http://schemas.microsoft.com/office/drawing/2010/main" val="0"/>
+                        </a:ext>
+                      </a:extLst>
+                    </a:blip>
+                    <a:stretch>
+                      <a:fillRect/>
+                    </a:stretch>
+                  </pic:blipFill>
+                  <pic:spPr>
+                    <a:xfrm>
+                      <a:off x="0" y="0"/>
+                      <a:ext cx="2793815" cy="2328180"/>
+                    </a:xfrm>
+                    <a:prstGeom prst="rect">
+                      <a:avLst/>
+                    </a:prstGeom>
+                  </pic:spPr>
+                </pic:pic>
+              </a:graphicData>
+            </a:graphic>
+          </wp:inline>
+        </w:drawing>
+      </w:r>
+    </w:p>
+    <w:p>
+      <w:pPr>
+        <w:pStyle w:val="Caption"/>
+      </w:pPr>
+      <w:r>
+        <w:t xml:space="preserve">Figure </w:t>
+      </w:r>
+      <w:fldSimple w:instr=" SEQ Figure \* ARABIC ">
+        <w:r>
+          <w:rPr>
+            <w:noProof/>
+          </w:rPr>
+          <w:t>2</w:t>
+        </w:r>
+      </w:fldSimple>
+      <w:r>
+        <w:t xml:space="preserve">. Relationships between abundance weighted mean wood density and hydrological metrics describing a.) variability in flood fall rates, b.) variability in flood rise rates, c.) mean high flow magnitude, d.) variability in high flow magnitude, </w:t>
+      </w:r>
+      <w:r>
+        <w:t>e.) magnitude of the 20 year average return interval flood. Fit lines depict o</w:t>
+      </w:r>
+      <w:r>
+        <w:t xml:space="preserve">rdinary least squares </w:t>
+      </w:r>
+      <w:r>
+        <w:t xml:space="preserve">regression models. a. – d. are quadratic fits, e. is an exponential fit. Shaded areas depict the 95% confidence interval around the regression model. </w:t>
+      </w:r>
+    </w:p>
+    <w:p>
+      <w:r>
+        <w:t xml:space="preserve">We found denser woody tissues were increasingly favoured as water availability became less consistent </w:t>
+      </w:r>
+      <w:r>
+        <w:t>over daily</w:t>
+      </w:r>
+      <w:r>
+        <w:t xml:space="preserve"> (as measured by decreasing baseflow index), as well as over seasonal and annual timescales. Wood density increased as patterns of average flow conditions became</w:t>
+      </w:r>
+      <w:r>
+        <w:t xml:space="preserve"> </w:t>
+      </w:r>
+      <w:r>
+        <w:t xml:space="preserve">a.) less uniformly distributed across seasons – (interseasonal uniformity - constancy, C), </w:t>
+      </w:r>
+      <w:r>
+        <w:t xml:space="preserve">and </w:t>
+      </w:r>
+      <w:r>
+        <w:t xml:space="preserve">b.) less </w:t>
+      </w:r>
+      <w:r>
+        <w:lastRenderedPageBreak/>
+        <w:t>uniformly distributed year to year (inter-annual uniformity, contingency, M).</w:t>
+      </w:r>
+      <w:r>
+        <w:t xml:space="preserve"> </w:t>
+      </w:r>
+      <w:r>
+        <w:t xml:space="preserve">Thus plot mean wood density is maximised when flows patterns are highly seasonal, but the season with which they are associated is not consistent throughout the record. </w:t>
+      </w:r>
+    </w:p>
+    <w:p>
+      <w:r>
+        <w:t xml:space="preserve">A similar relationship was observed for inter-annual but not inter-seasonal uniformity of minimum flows. Mean wood density also increased with increasing interannual variability in baseflow index, pointing to a strong effect from years in which flow deviated significantly from the mean. </w:t>
+      </w:r>
+    </w:p>
+    <w:p>
+      <w:r>
+        <w:t>Wood density</w:t>
+      </w:r>
+      <w:r>
+        <w:t xml:space="preserve"> also</w:t>
+      </w:r>
+      <w:r>
+        <w:t xml:space="preserve"> decreased with m</w:t>
+      </w:r>
+      <w:r>
+        <w:t xml:space="preserve">ean low spell flow (for which a higher value indicates wetter </w:t>
+      </w:r>
+      <w:r>
+        <w:t xml:space="preserve">minimum flow </w:t>
+      </w:r>
+      <w:r>
+        <w:t>conditions</w:t>
+      </w:r>
+      <w:r>
+        <w:t>).</w:t>
+      </w:r>
+      <w:r>
+        <w:t xml:space="preserve"> Metrics of low flow duration were not significantly predictive of wood density. </w:t>
+      </w:r>
+    </w:p>
+    <w:p>
+      <w:r>
+        <w:t>In summary, we found evidence that mean riparian wood density is positively related to flood magnitude and extremes in flow rise and fall rates, as well as to inconsistency in flow conditions over daily, seasonal and annual timescales.</w:t>
+      </w:r>
+      <w:r>
+        <w:t xml:space="preserve"> Patterns of class-wise clustering were generally maintained across continua of specific hydrological gradients.</w:t>
+      </w:r>
+    </w:p>
+    <w:p>
+      <w:r>
+        <w:rPr>
+          <w:noProof/>
+          <w:lang w:eastAsia="en-AU"/>
+        </w:rPr>
+        <w:drawing>
+          <wp:inline distT="0" distB="0" distL="0" distR="0">
+            <wp:extent cx="2578608" cy="2148840"/>
+            <wp:effectExtent l="0" t="0" r="0" b="3810"/>
+            <wp:docPr id="18" name="Picture 18"/>
+            <wp:cNvGraphicFramePr>
+              <a:graphicFrameLocks xmlns:a="http://schemas.openxmlformats.org/drawingml/2006/main" noChangeAspect="1"/>
+            </wp:cNvGraphicFramePr>
+            <a:graphic xmlns:a="http://schemas.openxmlformats.org/drawingml/2006/main">
+              <a:graphicData uri="http://schemas.openxmlformats.org/drawingml/2006/picture">
+                <pic:pic xmlns:pic="http://schemas.openxmlformats.org/drawingml/2006/picture">
+                  <pic:nvPicPr>
+                    <pic:cNvPr id="18" name="BFI_p-0.045_r2-0.43362.png"/>
+                    <pic:cNvPicPr/>
+                  </pic:nvPicPr>
+                  <pic:blipFill>
+                    <a:blip r:embed="rId13">
+                      <a:extLst>
+                        <a:ext uri="{28A0092B-C50C-407E-A947-70E740481C1C}">
+                          <a14:useLocalDpi xmlns:a14="http://schemas.microsoft.com/office/drawing/2010/main" val="0"/>
+                        </a:ext>
+                      </a:extLst>
+                    </a:blip>
+                    <a:stretch>
+                      <a:fillRect/>
+                    </a:stretch>
+                  </pic:blipFill>
+                  <pic:spPr>
+                    <a:xfrm>
+                      <a:off x="0" y="0"/>
+                      <a:ext cx="2580477" cy="2150398"/>
+                    </a:xfrm>
+                    <a:prstGeom prst="rect">
+                      <a:avLst/>
+                    </a:prstGeom>
+                  </pic:spPr>
+                </pic:pic>
+              </a:graphicData>
+            </a:graphic>
+          </wp:inline>
+        </w:drawing>
+      </w:r>
+      <w:r>
+        <w:rPr>
+          <w:noProof/>
+          <w:lang w:eastAsia="en-AU"/>
+        </w:rPr>
+        <w:drawing>
+          <wp:inline distT="0" distB="0" distL="0" distR="0" wp14:anchorId="0C093519" wp14:editId="5846AA7E">
+            <wp:extent cx="2514600" cy="2095501"/>
+            <wp:effectExtent l="0" t="0" r="0" b="0"/>
+            <wp:docPr id="20" name="Picture 20"/>
+            <wp:cNvGraphicFramePr>
+              <a:graphicFrameLocks xmlns:a="http://schemas.openxmlformats.org/drawingml/2006/main" noChangeAspect="1"/>
+            </wp:cNvGraphicFramePr>
+            <a:graphic xmlns:a="http://schemas.openxmlformats.org/drawingml/2006/main">
+              <a:graphicData uri="http://schemas.openxmlformats.org/drawingml/2006/picture">
+                <pic:pic xmlns:pic="http://schemas.openxmlformats.org/drawingml/2006/picture">
+                  <pic:nvPicPr>
+                    <pic:cNvPr id="20" name="CVAnnBFI_p-0.03675_r2-0.55709.png"/>
+                    <pic:cNvPicPr/>
+                  </pic:nvPicPr>
+                  <pic:blipFill>
+                    <a:blip r:embed="rId14">
+                      <a:extLst>
+                        <a:ext uri="{28A0092B-C50C-407E-A947-70E740481C1C}">
+                          <a14:useLocalDpi xmlns:a14="http://schemas.microsoft.com/office/drawing/2010/main" val="0"/>
+                        </a:ext>
+                      </a:extLst>
+                    </a:blip>
+                    <a:stretch>
+                      <a:fillRect/>
+                    </a:stretch>
+                  </pic:blipFill>
+                  <pic:spPr>
+                    <a:xfrm>
+                      <a:off x="0" y="0"/>
+                      <a:ext cx="2520389" cy="2100325"/>
+                    </a:xfrm>
+                    <a:prstGeom prst="rect">
+                      <a:avLst/>
+                    </a:prstGeom>
+                  </pic:spPr>
+                </pic:pic>
+              </a:graphicData>
+            </a:graphic>
+          </wp:inline>
+        </w:drawing>
+      </w:r>
+      <w:r>
+        <w:rPr>
+          <w:noProof/>
+          <w:lang w:eastAsia="en-AU"/>
+        </w:rPr>
+        <w:drawing>
+          <wp:inline distT="0" distB="0" distL="0" distR="0" wp14:anchorId="3893A2B3" wp14:editId="12D5787C">
+            <wp:extent cx="2606040" cy="2171700"/>
+            <wp:effectExtent l="0" t="0" r="3810" b="0"/>
+            <wp:docPr id="22" name="Picture 22"/>
+            <wp:cNvGraphicFramePr>
+              <a:graphicFrameLocks xmlns:a="http://schemas.openxmlformats.org/drawingml/2006/main" noChangeAspect="1"/>
+            </wp:cNvGraphicFramePr>
+            <a:graphic xmlns:a="http://schemas.openxmlformats.org/drawingml/2006/main">
+              <a:graphicData uri="http://schemas.openxmlformats.org/drawingml/2006/picture">
+                <pic:pic xmlns:pic="http://schemas.openxmlformats.org/drawingml/2006/picture">
+                  <pic:nvPicPr>
+                    <pic:cNvPr id="22" name="M_MDFM_p-0.0342_r2-0.44315.png"/>
+                    <pic:cNvPicPr/>
+                  </pic:nvPicPr>
+                  <pic:blipFill>
+                    <a:blip r:embed="rId15">
+                      <a:extLst>
+                        <a:ext uri="{28A0092B-C50C-407E-A947-70E740481C1C}">
+                          <a14:useLocalDpi xmlns:a14="http://schemas.microsoft.com/office/drawing/2010/main" val="0"/>
+                        </a:ext>
+                      </a:extLst>
+                    </a:blip>
+                    <a:stretch>
+                      <a:fillRect/>
+                    </a:stretch>
+                  </pic:blipFill>
+                  <pic:spPr>
+                    <a:xfrm>
+                      <a:off x="0" y="0"/>
+                      <a:ext cx="2610311" cy="2175259"/>
+                    </a:xfrm>
+                    <a:prstGeom prst="rect">
+                      <a:avLst/>
+                    </a:prstGeom>
+                  </pic:spPr>
+                </pic:pic>
+              </a:graphicData>
+            </a:graphic>
+          </wp:inline>
+        </w:drawing>
+      </w:r>
+      <w:r>
+        <w:rPr>
+          <w:noProof/>
+          <w:lang w:eastAsia="en-AU"/>
+        </w:rPr>
+        <w:drawing>
+          <wp:inline distT="0" distB="0" distL="0" distR="0" wp14:anchorId="13B9C967" wp14:editId="59703E5F">
+            <wp:extent cx="2621280" cy="2184401"/>
+            <wp:effectExtent l="0" t="0" r="7620" b="6350"/>
+            <wp:docPr id="19" name="Picture 19"/>
+            <wp:cNvGraphicFramePr>
+              <a:graphicFrameLocks xmlns:a="http://schemas.openxmlformats.org/drawingml/2006/main" noChangeAspect="1"/>
+            </wp:cNvGraphicFramePr>
+            <a:graphic xmlns:a="http://schemas.openxmlformats.org/drawingml/2006/main">
+              <a:graphicData uri="http://schemas.openxmlformats.org/drawingml/2006/picture">
+                <pic:pic xmlns:pic="http://schemas.openxmlformats.org/drawingml/2006/picture">
+                  <pic:nvPicPr>
+                    <pic:cNvPr id="19" name="C_MDFM_p-0.03675_r2-0.44976.png"/>
+                    <pic:cNvPicPr/>
+                  </pic:nvPicPr>
+                  <pic:blipFill>
+                    <a:blip r:embed="rId16">
+                      <a:extLst>
+                        <a:ext uri="{28A0092B-C50C-407E-A947-70E740481C1C}">
+                          <a14:useLocalDpi xmlns:a14="http://schemas.microsoft.com/office/drawing/2010/main" val="0"/>
+                        </a:ext>
+                      </a:extLst>
+                    </a:blip>
+                    <a:stretch>
+                      <a:fillRect/>
+                    </a:stretch>
+                  </pic:blipFill>
+                  <pic:spPr>
+                    <a:xfrm>
+                      <a:off x="0" y="0"/>
+                      <a:ext cx="2623594" cy="2186329"/>
+                    </a:xfrm>
+                    <a:prstGeom prst="rect">
+                      <a:avLst/>
+                    </a:prstGeom>
+                  </pic:spPr>
+                </pic:pic>
+              </a:graphicData>
+            </a:graphic>
+          </wp:inline>
+        </w:drawing>
+      </w:r>
+    </w:p>
+    <w:p>
+      <w:r>
+        <w:rPr>
+          <w:noProof/>
+          <w:lang w:eastAsia="en-AU"/>
+        </w:rPr>
+        <w:lastRenderedPageBreak/>
+        <w:drawing>
+          <wp:inline distT="0" distB="0" distL="0" distR="0">
+            <wp:extent cx="2575560" cy="2146301"/>
+            <wp:effectExtent l="0" t="0" r="0" b="6350"/>
+            <wp:docPr id="23" name="Picture 23"/>
+            <wp:cNvGraphicFramePr>
+              <a:graphicFrameLocks xmlns:a="http://schemas.openxmlformats.org/drawingml/2006/main" noChangeAspect="1"/>
+            </wp:cNvGraphicFramePr>
+            <a:graphic xmlns:a="http://schemas.openxmlformats.org/drawingml/2006/main">
+              <a:graphicData uri="http://schemas.openxmlformats.org/drawingml/2006/picture">
+                <pic:pic xmlns:pic="http://schemas.openxmlformats.org/drawingml/2006/picture">
+                  <pic:nvPicPr>
+                    <pic:cNvPr id="23" name="M_MinM_p-0.03675_r2-0.55156.png"/>
+                    <pic:cNvPicPr/>
+                  </pic:nvPicPr>
+                  <pic:blipFill>
+                    <a:blip r:embed="rId17">
+                      <a:extLst>
+                        <a:ext uri="{28A0092B-C50C-407E-A947-70E740481C1C}">
+                          <a14:useLocalDpi xmlns:a14="http://schemas.microsoft.com/office/drawing/2010/main" val="0"/>
+                        </a:ext>
+                      </a:extLst>
+                    </a:blip>
+                    <a:stretch>
+                      <a:fillRect/>
+                    </a:stretch>
+                  </pic:blipFill>
+                  <pic:spPr>
+                    <a:xfrm>
+                      <a:off x="0" y="0"/>
+                      <a:ext cx="2580864" cy="2150721"/>
+                    </a:xfrm>
+                    <a:prstGeom prst="rect">
+                      <a:avLst/>
+                    </a:prstGeom>
+                  </pic:spPr>
+                </pic:pic>
+              </a:graphicData>
+            </a:graphic>
+          </wp:inline>
+        </w:drawing>
+      </w:r>
+      <w:r>
+        <w:rPr>
+          <w:noProof/>
+          <w:lang w:eastAsia="en-AU"/>
+        </w:rPr>
+        <w:drawing>
+          <wp:inline distT="0" distB="0" distL="0" distR="0" wp14:anchorId="3D51BA17" wp14:editId="035CCB9E">
+            <wp:extent cx="2584704" cy="2153920"/>
+            <wp:effectExtent l="0" t="0" r="6350" b="0"/>
+            <wp:docPr id="21" name="Picture 21"/>
+            <wp:cNvGraphicFramePr>
+              <a:graphicFrameLocks xmlns:a="http://schemas.openxmlformats.org/drawingml/2006/main" noChangeAspect="1"/>
+            </wp:cNvGraphicFramePr>
+            <a:graphic xmlns:a="http://schemas.openxmlformats.org/drawingml/2006/main">
+              <a:graphicData uri="http://schemas.openxmlformats.org/drawingml/2006/picture">
+                <pic:pic xmlns:pic="http://schemas.openxmlformats.org/drawingml/2006/picture">
+                  <pic:nvPicPr>
+                    <pic:cNvPr id="21" name="LSPeaknorm_p-0.0342_r2-0.40785.png"/>
+                    <pic:cNvPicPr/>
+                  </pic:nvPicPr>
+                  <pic:blipFill>
+                    <a:blip r:embed="rId18">
+                      <a:extLst>
+                        <a:ext uri="{28A0092B-C50C-407E-A947-70E740481C1C}">
+                          <a14:useLocalDpi xmlns:a14="http://schemas.microsoft.com/office/drawing/2010/main" val="0"/>
+                        </a:ext>
+                      </a:extLst>
+                    </a:blip>
+                    <a:stretch>
+                      <a:fillRect/>
+                    </a:stretch>
+                  </pic:blipFill>
+                  <pic:spPr>
+                    <a:xfrm>
+                      <a:off x="0" y="0"/>
+                      <a:ext cx="2586300" cy="2155250"/>
+                    </a:xfrm>
+                    <a:prstGeom prst="rect">
+                      <a:avLst/>
+                    </a:prstGeom>
+                  </pic:spPr>
+                </pic:pic>
+              </a:graphicData>
+            </a:graphic>
+          </wp:inline>
+        </w:drawing>
+      </w:r>
+    </w:p>
+    <w:p>
+      <w:pPr>
+        <w:rPr>
+          <w:i/>
+          <w:color w:val="E7E6E6" w:themeColor="background2"/>
+        </w:rPr>
+      </w:pPr>
+      <w:r>
+        <w:rPr>
+          <w:i/>
+          <w:color w:val="E7E6E6" w:themeColor="background2"/>
+        </w:rPr>
+        <w:t xml:space="preserve">Measuring site-wise ecological specialisation </w:t>
+      </w:r>
+    </w:p>
+    <w:p>
+      <w:pPr>
+        <w:rPr>
+          <w:color w:val="E7E6E6" w:themeColor="background2"/>
+        </w:rPr>
+      </w:pPr>
+      <w:r>
+        <w:rPr>
+          <w:color w:val="E7E6E6" w:themeColor="background2"/>
+        </w:rPr>
+        <w:t>Site-wise mean niche breadth (R</w:t>
+      </w:r>
+      <w:r>
+        <w:rPr>
+          <w:color w:val="E7E6E6" w:themeColor="background2"/>
+          <w:vertAlign w:val="subscript"/>
+        </w:rPr>
+        <w:t>s</w:t>
+      </w:r>
+      <w:r>
+        <w:rPr>
+          <w:color w:val="E7E6E6" w:themeColor="background2"/>
+        </w:rPr>
+        <w:t>.mean) was significantly correlated with betaT.range</w:t>
+      </w:r>
+      <w:r>
+        <w:rPr>
+          <w:color w:val="E7E6E6" w:themeColor="background2"/>
+        </w:rPr>
+        <w:t xml:space="preserve"> (R = 0.713, P &lt; 0.05). As </w:t>
+      </w:r>
+      <w:r>
+        <w:rPr>
+          <w:color w:val="E7E6E6" w:themeColor="background2"/>
+        </w:rPr>
+        <w:t>discussed</w:t>
+      </w:r>
+      <w:r>
+        <w:rPr>
+          <w:color w:val="E7E6E6" w:themeColor="background2"/>
+        </w:rPr>
+        <w:t xml:space="preserve"> previously, this gives reasonable ground for </w:t>
+      </w:r>
+      <w:r>
+        <w:rPr>
+          <w:color w:val="E7E6E6" w:themeColor="background2"/>
+        </w:rPr>
+        <w:t>assuming</w:t>
+      </w:r>
+      <w:r>
+        <w:rPr>
+          <w:color w:val="E7E6E6" w:themeColor="background2"/>
+        </w:rPr>
+        <w:t xml:space="preserve"> that decreasing betaT.range indicates increasing site-wise ecological specialisation. </w:t>
+      </w:r>
+    </w:p>
+    <w:p>
+      <w:pPr>
+        <w:rPr>
+          <w:color w:val="E7E6E6" w:themeColor="background2"/>
+        </w:rPr>
+      </w:pPr>
+      <w:r>
+        <w:rPr>
+          <w:noProof/>
+          <w:color w:val="E7E6E6" w:themeColor="background2"/>
+          <w:lang w:eastAsia="en-AU"/>
+        </w:rPr>
+        <w:drawing>
+          <wp:inline distT="0" distB="0" distL="0" distR="0" wp14:anchorId="78D6F657" wp14:editId="69B556A6">
             <wp:extent cx="3299460" cy="2888946"/>
             <wp:effectExtent l="0" t="0" r="0" b="6985"/>
             <wp:docPr id="1" name="Picture 1"/>
@@ -353,7 +1046,7 @@
                     <pic:cNvPicPr/>
                   </pic:nvPicPr>
                   <pic:blipFill>
-                    <a:blip r:embed="rId6">
+                    <a:blip r:embed="rId19">
                       <a:extLst>
                         <a:ext uri="{28A0092B-C50C-407E-A947-70E740481C1C}">
                           <a14:useLocalDpi xmlns:a14="http://schemas.microsoft.com/office/drawing/2010/main" val="0"/>
@@ -380,64 +1073,123 @@
         </w:drawing>
       </w:r>
     </w:p>
-    <w:p/>
-    <w:p>
-      <w:r>
+    <w:p>
+      <w:pPr>
+        <w:rPr>
+          <w:color w:val="E7E6E6" w:themeColor="background2"/>
+        </w:rPr>
+      </w:pPr>
+    </w:p>
+    <w:p>
+      <w:pPr>
+        <w:rPr>
+          <w:color w:val="E7E6E6" w:themeColor="background2"/>
+        </w:rPr>
+      </w:pPr>
+      <w:r>
+        <w:rPr>
+          <w:color w:val="E7E6E6" w:themeColor="background2"/>
+        </w:rPr>
         <w:t xml:space="preserve">High magnitude flows were </w:t>
       </w:r>
       <w:r>
+        <w:rPr>
+          <w:color w:val="E7E6E6" w:themeColor="background2"/>
+        </w:rPr>
         <w:t xml:space="preserve">significantly </w:t>
       </w:r>
       <w:r>
+        <w:rPr>
+          <w:color w:val="E7E6E6" w:themeColor="background2"/>
+        </w:rPr>
         <w:t>associated with specialisation in wood density ecological strategy</w:t>
       </w:r>
       <w:r>
+        <w:rPr>
+          <w:color w:val="E7E6E6" w:themeColor="background2"/>
+        </w:rPr>
         <w:t xml:space="preserve"> compared with a null model</w:t>
       </w:r>
       <w:r>
+        <w:rPr>
+          <w:color w:val="E7E6E6" w:themeColor="background2"/>
+        </w:rPr>
         <w:t xml:space="preserve">. Significant hydrological metrics here mirrored those in the abundance weighted site mean test, with the exception that significance of the variability in flood rise rate model (0.062) no longer met </w:t>
       </w:r>
       <w:r>
+        <w:rPr>
+          <w:color w:val="E7E6E6" w:themeColor="background2"/>
+        </w:rPr>
         <w:t>alpha at P &lt; 0.05. These results suggest that, as with site mean wood densities, specialisation in wood density strategy is driven by infrequent, high magnitude disturbance events.</w:t>
       </w:r>
     </w:p>
     <w:p>
-      <w:r>
+      <w:pPr>
+        <w:rPr>
+          <w:color w:val="E7E6E6" w:themeColor="background2"/>
+        </w:rPr>
+      </w:pPr>
+      <w:r>
+        <w:rPr>
+          <w:color w:val="E7E6E6" w:themeColor="background2"/>
+        </w:rPr>
         <w:t>FIGURE (all graphs)</w:t>
       </w:r>
     </w:p>
     <w:p>
-      <w:r>
+      <w:pPr>
+        <w:rPr>
+          <w:color w:val="E7E6E6" w:themeColor="background2"/>
+        </w:rPr>
+      </w:pPr>
+      <w:r>
+        <w:rPr>
+          <w:color w:val="E7E6E6" w:themeColor="background2"/>
+        </w:rPr>
         <w:t>Metrics of consistency of water availability also predicted specialisation in in wood density ecological strategy</w:t>
       </w:r>
       <w:r>
+        <w:rPr>
+          <w:color w:val="E7E6E6" w:themeColor="background2"/>
+        </w:rPr>
         <w:t>. These metrics matched those that explained site means, although with considerably higher R</w:t>
       </w:r>
       <w:r>
         <w:rPr>
+          <w:color w:val="E7E6E6" w:themeColor="background2"/>
           <w:vertAlign w:val="superscript"/>
         </w:rPr>
-        <w:t>2</w:t>
-      </w:r>
-      <w:r>
-        <w:rPr>
-          <w:vertAlign w:val="superscript"/>
-        </w:rPr>
-        <w:t xml:space="preserve"> </w:t>
-      </w:r>
-      <w:r>
+        <w:t xml:space="preserve">2 </w:t>
+      </w:r>
+      <w:r>
+        <w:rPr>
+          <w:color w:val="E7E6E6" w:themeColor="background2"/>
+        </w:rPr>
         <w:t>values.</w:t>
       </w:r>
       <w:r>
+        <w:rPr>
+          <w:color w:val="E7E6E6" w:themeColor="background2"/>
+        </w:rPr>
         <w:t xml:space="preserve"> Mean 7 day minimum flow was also a signif</w:t>
       </w:r>
       <w:r>
+        <w:rPr>
+          <w:color w:val="E7E6E6" w:themeColor="background2"/>
+        </w:rPr>
         <w:t>icant predictor of betaT.range.</w:t>
       </w:r>
     </w:p>
     <w:p>
       <w:pPr>
         <w:rPr>
+          <w:color w:val="E7E6E6" w:themeColor="background2"/>
+        </w:rPr>
+      </w:pPr>
+    </w:p>
+    <w:p>
+      <w:pPr>
+        <w:rPr>
           <w:i/>
         </w:rPr>
       </w:pPr>
@@ -445,12 +1197,19 @@
         <w:rPr>
           <w:i/>
         </w:rPr>
+        <w:lastRenderedPageBreak/>
         <w:t>What are the principal components of variation in hydrology that predict wood density?</w:t>
       </w:r>
     </w:p>
     <w:p>
       <w:r>
-        <w:t>Hydrological metrics that significantly explained site mean wood density and betaT.range were highly correlated</w:t>
+        <w:t xml:space="preserve">Hydrological metrics that significantly explained site mean wood density were highly </w:t>
+      </w:r>
+      <w:r>
+        <w:t>auto</w:t>
+      </w:r>
+      <w:r>
+        <w:t>correlated</w:t>
       </w:r>
       <w:r>
         <w:t xml:space="preserve"> in our dataset</w:t>
@@ -459,10 +1218,28 @@
         <w:t xml:space="preserve">. Principal Components Analysis </w:t>
       </w:r>
       <w:r>
-        <w:t>identified one dominant axis within these metrics, representing 87.93 % and 88.24 % of variation, respectively. The remaining variation was split between four minor axes.</w:t>
-      </w:r>
-      <w:r>
-        <w:t xml:space="preserve"> PCA results were essentially identical between metrics predicting  site means and and those predicting betaT.ranges.</w:t>
+        <w:t>identified one</w:t>
+      </w:r>
+      <w:r>
+        <w:t xml:space="preserve"> heavily</w:t>
+      </w:r>
+      <w:r>
+        <w:t xml:space="preserve"> dominant axis within these metric</w:t>
+      </w:r>
+      <w:r>
+        <w:t>s, representing 83.78</w:t>
+      </w:r>
+      <w:r>
+        <w:t xml:space="preserve">% </w:t>
+      </w:r>
+      <w:r>
+        <w:t>of variation</w:t>
+      </w:r>
+      <w:r>
+        <w:t xml:space="preserve">. The remaining variation was split between </w:t>
+      </w:r>
+      <w:r>
+        <w:t>several minor axes.</w:t>
       </w:r>
     </w:p>
     <w:p>
@@ -485,12 +1262,13 @@
           <w:tab w:val="left" w:pos="13740"/>
           <w:tab w:val="left" w:pos="14656"/>
         </w:tabs>
+        <w:wordWrap w:val="0"/>
         <w:spacing w:after="0" w:line="240" w:lineRule="auto"/>
         <w:rPr>
           <w:rFonts w:ascii="Lucida Console" w:eastAsia="Times New Roman" w:hAnsi="Lucida Console" w:cs="Courier New"/>
-          <w:color w:val="0000FF"/>
-          <w:sz w:val="14"/>
-          <w:szCs w:val="14"/>
+          <w:color w:val="000000"/>
+          <w:sz w:val="16"/>
+          <w:szCs w:val="16"/>
           <w:shd w:val="clear" w:color="auto" w:fill="E1E2E5"/>
           <w:lang w:eastAsia="en-AU"/>
         </w:rPr>
@@ -498,13 +1276,13 @@
       <w:r>
         <w:rPr>
           <w:rFonts w:ascii="Lucida Console" w:eastAsia="Times New Roman" w:hAnsi="Lucida Console" w:cs="Courier New"/>
-          <w:color w:val="0000FF"/>
-          <w:sz w:val="14"/>
-          <w:szCs w:val="14"/>
+          <w:color w:val="000000"/>
+          <w:sz w:val="16"/>
+          <w:szCs w:val="16"/>
           <w:shd w:val="clear" w:color="auto" w:fill="E1E2E5"/>
           <w:lang w:eastAsia="en-AU"/>
         </w:rPr>
-        <w:t>&gt; summary(hydronorm_signif_sitemeans.pca)</w:t>
+        <w:t>Importance of components:</w:t>
       </w:r>
     </w:p>
     <w:p>
@@ -527,12 +1305,13 @@
           <w:tab w:val="left" w:pos="13740"/>
           <w:tab w:val="left" w:pos="14656"/>
         </w:tabs>
+        <w:wordWrap w:val="0"/>
         <w:spacing w:after="0" w:line="240" w:lineRule="auto"/>
         <w:rPr>
           <w:rFonts w:ascii="Lucida Console" w:eastAsia="Times New Roman" w:hAnsi="Lucida Console" w:cs="Courier New"/>
           <w:color w:val="000000"/>
-          <w:sz w:val="14"/>
-          <w:szCs w:val="14"/>
+          <w:sz w:val="16"/>
+          <w:szCs w:val="16"/>
           <w:shd w:val="clear" w:color="auto" w:fill="E1E2E5"/>
           <w:lang w:eastAsia="en-AU"/>
         </w:rPr>
@@ -541,13 +1320,12 @@
         <w:rPr>
           <w:rFonts w:ascii="Lucida Console" w:eastAsia="Times New Roman" w:hAnsi="Lucida Console" w:cs="Courier New"/>
           <w:color w:val="000000"/>
-          <w:sz w:val="14"/>
-          <w:szCs w:val="14"/>
+          <w:sz w:val="16"/>
+          <w:szCs w:val="16"/>
           <w:shd w:val="clear" w:color="auto" w:fill="E1E2E5"/>
           <w:lang w:eastAsia="en-AU"/>
         </w:rPr>
-        <w:lastRenderedPageBreak/>
-        <w:t>Importance of components:</w:t>
+        <w:t xml:space="preserve">                          PC1     PC2     PC3     PC4    PC5     PC6     PC7     PC8    PC9</w:t>
       </w:r>
     </w:p>
     <w:p>
@@ -570,12 +1348,13 @@
           <w:tab w:val="left" w:pos="13740"/>
           <w:tab w:val="left" w:pos="14656"/>
         </w:tabs>
+        <w:wordWrap w:val="0"/>
         <w:spacing w:after="0" w:line="240" w:lineRule="auto"/>
         <w:rPr>
           <w:rFonts w:ascii="Lucida Console" w:eastAsia="Times New Roman" w:hAnsi="Lucida Console" w:cs="Courier New"/>
           <w:color w:val="000000"/>
-          <w:sz w:val="14"/>
-          <w:szCs w:val="14"/>
+          <w:sz w:val="16"/>
+          <w:szCs w:val="16"/>
           <w:shd w:val="clear" w:color="auto" w:fill="E1E2E5"/>
           <w:lang w:eastAsia="en-AU"/>
         </w:rPr>
@@ -584,12 +1363,12 @@
         <w:rPr>
           <w:rFonts w:ascii="Lucida Console" w:eastAsia="Times New Roman" w:hAnsi="Lucida Console" w:cs="Courier New"/>
           <w:color w:val="000000"/>
-          <w:sz w:val="14"/>
-          <w:szCs w:val="14"/>
+          <w:sz w:val="16"/>
+          <w:szCs w:val="16"/>
           <w:shd w:val="clear" w:color="auto" w:fill="E1E2E5"/>
           <w:lang w:eastAsia="en-AU"/>
         </w:rPr>
-        <w:t xml:space="preserve">                          PC1    PC2     PC3     PC4     PC5     PC6     PC7     PC8     PC9    PC10     PC11</w:t>
+        <w:t>Standard deviation     2.8961 0.85829 0.55727 0.52554 0.3549 0.25338 0.21775 0.16830 0.1342</w:t>
       </w:r>
     </w:p>
     <w:p>
@@ -612,12 +1391,13 @@
           <w:tab w:val="left" w:pos="13740"/>
           <w:tab w:val="left" w:pos="14656"/>
         </w:tabs>
+        <w:wordWrap w:val="0"/>
         <w:spacing w:after="0" w:line="240" w:lineRule="auto"/>
         <w:rPr>
           <w:rFonts w:ascii="Lucida Console" w:eastAsia="Times New Roman" w:hAnsi="Lucida Console" w:cs="Courier New"/>
           <w:color w:val="000000"/>
-          <w:sz w:val="14"/>
-          <w:szCs w:val="14"/>
+          <w:sz w:val="16"/>
+          <w:szCs w:val="16"/>
           <w:shd w:val="clear" w:color="auto" w:fill="E1E2E5"/>
           <w:lang w:eastAsia="en-AU"/>
         </w:rPr>
@@ -626,12 +1406,35 @@
         <w:rPr>
           <w:rFonts w:ascii="Lucida Console" w:eastAsia="Times New Roman" w:hAnsi="Lucida Console" w:cs="Courier New"/>
           <w:color w:val="000000"/>
-          <w:sz w:val="14"/>
-          <w:szCs w:val="14"/>
+          <w:sz w:val="16"/>
+          <w:szCs w:val="16"/>
           <w:shd w:val="clear" w:color="auto" w:fill="E1E2E5"/>
           <w:lang w:eastAsia="en-AU"/>
         </w:rPr>
-        <w:t>Standard deviation     3.1101 0.6707 0.54423 0.52301 0.39024 0.25732 0.19482 0.17483 0.12449 0.07104 0.001109</w:t>
+        <w:t xml:space="preserve">Proportion of Variance </w:t>
+      </w:r>
+      <w:r>
+        <w:rPr>
+          <w:rFonts w:ascii="Lucida Console" w:eastAsia="Times New Roman" w:hAnsi="Lucida Console" w:cs="Courier New"/>
+          <w:color w:val="000000"/>
+          <w:sz w:val="16"/>
+          <w:szCs w:val="16"/>
+          <w:highlight w:val="yellow"/>
+          <w:shd w:val="clear" w:color="auto" w:fill="E1E2E5"/>
+          <w:lang w:eastAsia="en-AU"/>
+        </w:rPr>
+        <w:t>0.8387 0.07367</w:t>
+      </w:r>
+      <w:r>
+        <w:rPr>
+          <w:rFonts w:ascii="Lucida Console" w:eastAsia="Times New Roman" w:hAnsi="Lucida Console" w:cs="Courier New"/>
+          <w:color w:val="000000"/>
+          <w:sz w:val="16"/>
+          <w:szCs w:val="16"/>
+          <w:shd w:val="clear" w:color="auto" w:fill="E1E2E5"/>
+          <w:lang w:eastAsia="en-AU"/>
+        </w:rPr>
+        <w:t xml:space="preserve"> 0.03106 0.02762 0.0126 0.00642 0.00474 0.00283 0.0018</w:t>
       </w:r>
     </w:p>
     <w:p>
@@ -654,12 +1457,13 @@
           <w:tab w:val="left" w:pos="13740"/>
           <w:tab w:val="left" w:pos="14656"/>
         </w:tabs>
+        <w:wordWrap w:val="0"/>
         <w:spacing w:after="0" w:line="240" w:lineRule="auto"/>
         <w:rPr>
           <w:rFonts w:ascii="Lucida Console" w:eastAsia="Times New Roman" w:hAnsi="Lucida Console" w:cs="Courier New"/>
           <w:color w:val="000000"/>
-          <w:sz w:val="14"/>
-          <w:szCs w:val="14"/>
+          <w:sz w:val="16"/>
+          <w:szCs w:val="16"/>
           <w:shd w:val="clear" w:color="auto" w:fill="E1E2E5"/>
           <w:lang w:eastAsia="en-AU"/>
         </w:rPr>
@@ -668,12 +1472,12 @@
         <w:rPr>
           <w:rFonts w:ascii="Lucida Console" w:eastAsia="Times New Roman" w:hAnsi="Lucida Console" w:cs="Courier New"/>
           <w:color w:val="000000"/>
-          <w:sz w:val="14"/>
-          <w:szCs w:val="14"/>
+          <w:sz w:val="16"/>
+          <w:szCs w:val="16"/>
           <w:shd w:val="clear" w:color="auto" w:fill="E1E2E5"/>
           <w:lang w:eastAsia="en-AU"/>
         </w:rPr>
-        <w:t>Proportion of Variance 0.8793 0.0409 0.02693 0.02487 0.01384 0.00602 0.00345 0.00278 0.00141 0.00046 0.000000</w:t>
+        <w:t>Cumulative Proportion  0.8387 0.91240 0.94346 0.97108 0.9837 0.99009 0.99483 0.99767 0.9995</w:t>
       </w:r>
     </w:p>
     <w:p>
@@ -696,12 +1500,13 @@
           <w:tab w:val="left" w:pos="13740"/>
           <w:tab w:val="left" w:pos="14656"/>
         </w:tabs>
+        <w:wordWrap w:val="0"/>
         <w:spacing w:after="0" w:line="240" w:lineRule="auto"/>
         <w:rPr>
           <w:rFonts w:ascii="Lucida Console" w:eastAsia="Times New Roman" w:hAnsi="Lucida Console" w:cs="Courier New"/>
           <w:color w:val="000000"/>
-          <w:sz w:val="14"/>
-          <w:szCs w:val="14"/>
+          <w:sz w:val="16"/>
+          <w:szCs w:val="16"/>
           <w:shd w:val="clear" w:color="auto" w:fill="E1E2E5"/>
           <w:lang w:eastAsia="en-AU"/>
         </w:rPr>
@@ -710,15 +1515,14 @@
         <w:rPr>
           <w:rFonts w:ascii="Lucida Console" w:eastAsia="Times New Roman" w:hAnsi="Lucida Console" w:cs="Courier New"/>
           <w:color w:val="000000"/>
-          <w:sz w:val="14"/>
-          <w:szCs w:val="14"/>
+          <w:sz w:val="16"/>
+          <w:szCs w:val="16"/>
           <w:shd w:val="clear" w:color="auto" w:fill="E1E2E5"/>
           <w:lang w:eastAsia="en-AU"/>
         </w:rPr>
-        <w:t>Cumulative Proportion  0.8793 0.9203 0.94717 0.97204 0.98588 0.99190 0.99535 0.99813 0.99954 1.00000 1.000000</w:t>
-      </w:r>
-    </w:p>
-    <w:p/>
+        <w:t xml:space="preserve">                          PC10</w:t>
+      </w:r>
+    </w:p>
     <w:p>
       <w:pPr>
         <w:tabs>
@@ -739,12 +1543,13 @@
           <w:tab w:val="left" w:pos="13740"/>
           <w:tab w:val="left" w:pos="14656"/>
         </w:tabs>
+        <w:wordWrap w:val="0"/>
         <w:spacing w:after="0" w:line="240" w:lineRule="auto"/>
         <w:rPr>
           <w:rFonts w:ascii="Lucida Console" w:eastAsia="Times New Roman" w:hAnsi="Lucida Console" w:cs="Courier New"/>
-          <w:color w:val="0000FF"/>
-          <w:sz w:val="14"/>
-          <w:szCs w:val="14"/>
+          <w:color w:val="000000"/>
+          <w:sz w:val="16"/>
+          <w:szCs w:val="16"/>
           <w:shd w:val="clear" w:color="auto" w:fill="E1E2E5"/>
           <w:lang w:eastAsia="en-AU"/>
         </w:rPr>
@@ -752,13 +1557,13 @@
       <w:r>
         <w:rPr>
           <w:rFonts w:ascii="Lucida Console" w:eastAsia="Times New Roman" w:hAnsi="Lucida Console" w:cs="Courier New"/>
-          <w:color w:val="0000FF"/>
-          <w:sz w:val="14"/>
-          <w:szCs w:val="14"/>
+          <w:color w:val="000000"/>
+          <w:sz w:val="16"/>
+          <w:szCs w:val="16"/>
           <w:shd w:val="clear" w:color="auto" w:fill="E1E2E5"/>
           <w:lang w:eastAsia="en-AU"/>
         </w:rPr>
-        <w:t>&gt; summary(hydronorm_signif_betaTrange.pca)</w:t>
+        <w:t>Standard deviation     0.07295</w:t>
       </w:r>
     </w:p>
     <w:p>
@@ -781,12 +1586,13 @@
           <w:tab w:val="left" w:pos="13740"/>
           <w:tab w:val="left" w:pos="14656"/>
         </w:tabs>
+        <w:wordWrap w:val="0"/>
         <w:spacing w:after="0" w:line="240" w:lineRule="auto"/>
         <w:rPr>
           <w:rFonts w:ascii="Lucida Console" w:eastAsia="Times New Roman" w:hAnsi="Lucida Console" w:cs="Courier New"/>
           <w:color w:val="000000"/>
-          <w:sz w:val="14"/>
-          <w:szCs w:val="14"/>
+          <w:sz w:val="16"/>
+          <w:szCs w:val="16"/>
           <w:shd w:val="clear" w:color="auto" w:fill="E1E2E5"/>
           <w:lang w:eastAsia="en-AU"/>
         </w:rPr>
@@ -795,12 +1601,12 @@
         <w:rPr>
           <w:rFonts w:ascii="Lucida Console" w:eastAsia="Times New Roman" w:hAnsi="Lucida Console" w:cs="Courier New"/>
           <w:color w:val="000000"/>
-          <w:sz w:val="14"/>
-          <w:szCs w:val="14"/>
+          <w:sz w:val="16"/>
+          <w:szCs w:val="16"/>
           <w:shd w:val="clear" w:color="auto" w:fill="E1E2E5"/>
           <w:lang w:eastAsia="en-AU"/>
         </w:rPr>
-        <w:t>Importance of components:</w:t>
+        <w:t>Proportion of Variance 0.00053</w:t>
       </w:r>
     </w:p>
     <w:p>
@@ -823,12 +1629,13 @@
           <w:tab w:val="left" w:pos="13740"/>
           <w:tab w:val="left" w:pos="14656"/>
         </w:tabs>
+        <w:wordWrap w:val="0"/>
         <w:spacing w:after="0" w:line="240" w:lineRule="auto"/>
         <w:rPr>
           <w:rFonts w:ascii="Lucida Console" w:eastAsia="Times New Roman" w:hAnsi="Lucida Console" w:cs="Courier New"/>
           <w:color w:val="000000"/>
-          <w:sz w:val="14"/>
-          <w:szCs w:val="14"/>
+          <w:sz w:val="16"/>
+          <w:szCs w:val="16"/>
           <w:shd w:val="clear" w:color="auto" w:fill="E1E2E5"/>
           <w:lang w:eastAsia="en-AU"/>
         </w:rPr>
@@ -837,142 +1644,85 @@
         <w:rPr>
           <w:rFonts w:ascii="Lucida Console" w:eastAsia="Times New Roman" w:hAnsi="Lucida Console" w:cs="Courier New"/>
           <w:color w:val="000000"/>
-          <w:sz w:val="14"/>
-          <w:szCs w:val="14"/>
+          <w:sz w:val="16"/>
+          <w:szCs w:val="16"/>
           <w:shd w:val="clear" w:color="auto" w:fill="E1E2E5"/>
           <w:lang w:eastAsia="en-AU"/>
         </w:rPr>
-        <w:t xml:space="preserve">                          PC1     PC2     PC3     PC4     PC5     PC6     PC7     PC8     PC9    PC10      PC11</w:t>
-      </w:r>
-    </w:p>
-    <w:p>
-      <w:pPr>
-        <w:tabs>
-          <w:tab w:val="left" w:pos="916"/>
-          <w:tab w:val="left" w:pos="1832"/>
-          <w:tab w:val="left" w:pos="2748"/>
-          <w:tab w:val="left" w:pos="3664"/>
-          <w:tab w:val="left" w:pos="4580"/>
-          <w:tab w:val="left" w:pos="5496"/>
-          <w:tab w:val="left" w:pos="6412"/>
-          <w:tab w:val="left" w:pos="7328"/>
-          <w:tab w:val="left" w:pos="8244"/>
-          <w:tab w:val="left" w:pos="9160"/>
-          <w:tab w:val="left" w:pos="10076"/>
-          <w:tab w:val="left" w:pos="10992"/>
-          <w:tab w:val="left" w:pos="11908"/>
-          <w:tab w:val="left" w:pos="12824"/>
-          <w:tab w:val="left" w:pos="13740"/>
-          <w:tab w:val="left" w:pos="14656"/>
-        </w:tabs>
-        <w:spacing w:after="0" w:line="240" w:lineRule="auto"/>
-        <w:rPr>
-          <w:rFonts w:ascii="Lucida Console" w:eastAsia="Times New Roman" w:hAnsi="Lucida Console" w:cs="Courier New"/>
-          <w:color w:val="000000"/>
-          <w:sz w:val="14"/>
-          <w:szCs w:val="14"/>
-          <w:shd w:val="clear" w:color="auto" w:fill="E1E2E5"/>
-          <w:lang w:eastAsia="en-AU"/>
-        </w:rPr>
-      </w:pPr>
-      <w:r>
-        <w:rPr>
-          <w:rFonts w:ascii="Lucida Console" w:eastAsia="Times New Roman" w:hAnsi="Lucida Console" w:cs="Courier New"/>
-          <w:color w:val="000000"/>
-          <w:sz w:val="14"/>
-          <w:szCs w:val="14"/>
-          <w:shd w:val="clear" w:color="auto" w:fill="E1E2E5"/>
-          <w:lang w:eastAsia="en-AU"/>
-        </w:rPr>
-        <w:t>Standard deviation     3.1154 0.65102 0.56161 0.51563 0.41679 0.21133 0.19081 0.14871 0.08783 0.06616 0.0008957</w:t>
-      </w:r>
-    </w:p>
-    <w:p>
-      <w:pPr>
-        <w:tabs>
-          <w:tab w:val="left" w:pos="916"/>
-          <w:tab w:val="left" w:pos="1832"/>
-          <w:tab w:val="left" w:pos="2748"/>
-          <w:tab w:val="left" w:pos="3664"/>
-          <w:tab w:val="left" w:pos="4580"/>
-          <w:tab w:val="left" w:pos="5496"/>
-          <w:tab w:val="left" w:pos="6412"/>
-          <w:tab w:val="left" w:pos="7328"/>
-          <w:tab w:val="left" w:pos="8244"/>
-          <w:tab w:val="left" w:pos="9160"/>
-          <w:tab w:val="left" w:pos="10076"/>
-          <w:tab w:val="left" w:pos="10992"/>
-          <w:tab w:val="left" w:pos="11908"/>
-          <w:tab w:val="left" w:pos="12824"/>
-          <w:tab w:val="left" w:pos="13740"/>
-          <w:tab w:val="left" w:pos="14656"/>
-        </w:tabs>
-        <w:spacing w:after="0" w:line="240" w:lineRule="auto"/>
-        <w:rPr>
-          <w:rFonts w:ascii="Lucida Console" w:eastAsia="Times New Roman" w:hAnsi="Lucida Console" w:cs="Courier New"/>
-          <w:color w:val="000000"/>
-          <w:sz w:val="14"/>
-          <w:szCs w:val="14"/>
-          <w:shd w:val="clear" w:color="auto" w:fill="E1E2E5"/>
-          <w:lang w:eastAsia="en-AU"/>
-        </w:rPr>
-      </w:pPr>
-      <w:r>
-        <w:rPr>
-          <w:rFonts w:ascii="Lucida Console" w:eastAsia="Times New Roman" w:hAnsi="Lucida Console" w:cs="Courier New"/>
-          <w:color w:val="000000"/>
-          <w:sz w:val="14"/>
-          <w:szCs w:val="14"/>
-          <w:shd w:val="clear" w:color="auto" w:fill="E1E2E5"/>
-          <w:lang w:eastAsia="en-AU"/>
-        </w:rPr>
-        <w:t>Proportion of Variance 0.8824 0.03853 0.02867 0.02417 0.01579 0.00406 0.00331 0.00201 0.00070 0.00040 0.0000000</w:t>
-      </w:r>
-    </w:p>
-    <w:p>
-      <w:pPr>
-        <w:tabs>
-          <w:tab w:val="left" w:pos="916"/>
-          <w:tab w:val="left" w:pos="1832"/>
-          <w:tab w:val="left" w:pos="2748"/>
-          <w:tab w:val="left" w:pos="3664"/>
-          <w:tab w:val="left" w:pos="4580"/>
-          <w:tab w:val="left" w:pos="5496"/>
-          <w:tab w:val="left" w:pos="6412"/>
-          <w:tab w:val="left" w:pos="7328"/>
-          <w:tab w:val="left" w:pos="8244"/>
-          <w:tab w:val="left" w:pos="9160"/>
-          <w:tab w:val="left" w:pos="10076"/>
-          <w:tab w:val="left" w:pos="10992"/>
-          <w:tab w:val="left" w:pos="11908"/>
-          <w:tab w:val="left" w:pos="12824"/>
-          <w:tab w:val="left" w:pos="13740"/>
-          <w:tab w:val="left" w:pos="14656"/>
-        </w:tabs>
-        <w:spacing w:after="0" w:line="240" w:lineRule="auto"/>
-        <w:rPr>
-          <w:rFonts w:ascii="Lucida Console" w:eastAsia="Times New Roman" w:hAnsi="Lucida Console" w:cs="Courier New"/>
-          <w:color w:val="000000"/>
-          <w:sz w:val="14"/>
-          <w:szCs w:val="14"/>
-          <w:shd w:val="clear" w:color="auto" w:fill="E1E2E5"/>
-          <w:lang w:eastAsia="en-AU"/>
-        </w:rPr>
-      </w:pPr>
-      <w:r>
-        <w:rPr>
-          <w:rFonts w:ascii="Lucida Console" w:eastAsia="Times New Roman" w:hAnsi="Lucida Console" w:cs="Courier New"/>
-          <w:color w:val="000000"/>
-          <w:sz w:val="14"/>
-          <w:szCs w:val="14"/>
-          <w:shd w:val="clear" w:color="auto" w:fill="E1E2E5"/>
-          <w:lang w:eastAsia="en-AU"/>
-        </w:rPr>
-        <w:t>Cumulative Proportion  0.8824 0.92089 0.94956 0.97373 0.98952 0.99358 0.99689 0.99890 0.99960 1.00000 1.0000000</w:t>
+        <w:t>Cumulative Proportion  1.00000</w:t>
       </w:r>
     </w:p>
     <w:p/>
-    <w:p/>
+    <w:p>
+      <w:pPr>
+        <w:keepNext/>
+      </w:pPr>
+      <w:r>
+        <w:rPr>
+          <w:noProof/>
+          <w:lang w:eastAsia="en-AU"/>
+        </w:rPr>
+        <w:drawing>
+          <wp:inline distT="0" distB="0" distL="0" distR="0" wp14:anchorId="0F333C1B" wp14:editId="3B958404">
+            <wp:extent cx="5731510" cy="3388995"/>
+            <wp:effectExtent l="0" t="0" r="2540" b="1905"/>
+            <wp:docPr id="25" name="Picture 25"/>
+            <wp:cNvGraphicFramePr>
+              <a:graphicFrameLocks xmlns:a="http://schemas.openxmlformats.org/drawingml/2006/main" noChangeAspect="1"/>
+            </wp:cNvGraphicFramePr>
+            <a:graphic xmlns:a="http://schemas.openxmlformats.org/drawingml/2006/main">
+              <a:graphicData uri="http://schemas.openxmlformats.org/drawingml/2006/picture">
+                <pic:pic xmlns:pic="http://schemas.openxmlformats.org/drawingml/2006/picture">
+                  <pic:nvPicPr>
+                    <pic:cNvPr id="25" name="PCAbiplot.png"/>
+                    <pic:cNvPicPr/>
+                  </pic:nvPicPr>
+                  <pic:blipFill>
+                    <a:blip r:embed="rId20">
+                      <a:extLst>
+                        <a:ext uri="{28A0092B-C50C-407E-A947-70E740481C1C}">
+                          <a14:useLocalDpi xmlns:a14="http://schemas.microsoft.com/office/drawing/2010/main" val="0"/>
+                        </a:ext>
+                      </a:extLst>
+                    </a:blip>
+                    <a:stretch>
+                      <a:fillRect/>
+                    </a:stretch>
+                  </pic:blipFill>
+                  <pic:spPr>
+                    <a:xfrm>
+                      <a:off x="0" y="0"/>
+                      <a:ext cx="5731510" cy="3388995"/>
+                    </a:xfrm>
+                    <a:prstGeom prst="rect">
+                      <a:avLst/>
+                    </a:prstGeom>
+                  </pic:spPr>
+                </pic:pic>
+              </a:graphicData>
+            </a:graphic>
+          </wp:inline>
+        </w:drawing>
+      </w:r>
+    </w:p>
+    <w:p>
+      <w:pPr>
+        <w:pStyle w:val="Caption"/>
+      </w:pPr>
+      <w:r>
+        <w:t xml:space="preserve">Figure </w:t>
+      </w:r>
+      <w:fldSimple w:instr=" SEQ Figure \* ARABIC ">
+        <w:r>
+          <w:rPr>
+            <w:noProof/>
+          </w:rPr>
+          <w:t>3</w:t>
+        </w:r>
+      </w:fldSimple>
+      <w:bookmarkStart w:id="0" w:name="_GoBack"/>
+      <w:bookmarkEnd w:id="0"/>
+    </w:p>
     <w:p>
       <w:r>
         <w:t xml:space="preserve">Metrics that are maximised under conditions of weak seasonality and low variability in water availability sit on one end of the PC1 axis, while metrics that are maximised under conditions of high baseflow variability and high intensity flooding sit at the opposite end. PC1 therefore represents a gradient of environmental harshness that integrates baseflow characteristics, seasonality and flooding intensity. </w:t>
@@ -1048,7 +1798,7 @@
                     <pic:cNvPicPr/>
                   </pic:nvPicPr>
                   <pic:blipFill>
-                    <a:blip r:embed="rId7">
+                    <a:blip r:embed="rId21">
                       <a:extLst>
                         <a:ext uri="{28A0092B-C50C-407E-A947-70E740481C1C}">
                           <a14:useLocalDpi xmlns:a14="http://schemas.microsoft.com/office/drawing/2010/main" val="0"/>
@@ -1095,7 +1845,7 @@
                     <pic:cNvPicPr/>
                   </pic:nvPicPr>
                   <pic:blipFill>
-                    <a:blip r:embed="rId8">
+                    <a:blip r:embed="rId22">
                       <a:extLst>
                         <a:ext uri="{28A0092B-C50C-407E-A947-70E740481C1C}">
                           <a14:useLocalDpi xmlns:a14="http://schemas.microsoft.com/office/drawing/2010/main" val="0"/>
@@ -1733,6 +2483,25 @@
     <w:uiPriority w:val="99"/>
     <w:rsid w:val="00251452"/>
   </w:style>
+  <w:style w:type="paragraph" w:styleId="Caption">
+    <w:name w:val="caption"/>
+    <w:basedOn w:val="Normal"/>
+    <w:next w:val="Normal"/>
+    <w:uiPriority w:val="35"/>
+    <w:unhideWhenUsed/>
+    <w:qFormat/>
+    <w:rsid w:val="00995C00"/>
+    <w:pPr>
+      <w:spacing w:after="200" w:line="240" w:lineRule="auto"/>
+    </w:pPr>
+    <w:rPr>
+      <w:i/>
+      <w:iCs/>
+      <w:color w:val="44546A" w:themeColor="text2"/>
+      <w:sz w:val="18"/>
+      <w:szCs w:val="18"/>
+    </w:rPr>
+  </w:style>
 </w:styles>
 </file>
 

--- a/docs/Results.docx
+++ b/docs/Results.docx
@@ -1657,6 +1657,7 @@
       <w:pPr>
         <w:keepNext/>
       </w:pPr>
+      <w:bookmarkStart w:id="0" w:name="_GoBack"/>
       <w:r>
         <w:rPr>
           <w:noProof/>
@@ -1704,6 +1705,7 @@
           </wp:inline>
         </w:drawing>
       </w:r>
+      <w:bookmarkEnd w:id="0"/>
     </w:p>
     <w:p>
       <w:pPr>
@@ -1720,8 +1722,9 @@
           <w:t>3</w:t>
         </w:r>
       </w:fldSimple>
-      <w:bookmarkStart w:id="0" w:name="_GoBack"/>
-      <w:bookmarkEnd w:id="0"/>
+      <w:r>
+        <w:t>. Sites ordinated across the two principal components representing the most variation in hydrological terms.</w:t>
+      </w:r>
     </w:p>
     <w:p>
       <w:r>

--- a/docs/Results.docx
+++ b/docs/Results.docx
@@ -278,7 +278,13 @@
         <w:t xml:space="preserve"> did not show a significant relationship with wood density</w:t>
       </w:r>
       <w:r>
-        <w:t>, although when a single outlying value is removed (hollow point in Fig X.x) the model becomes significant</w:t>
+        <w:t xml:space="preserve"> after Benjamini-Hochberg adjustment</w:t>
+      </w:r>
+      <w:r>
+        <w:t xml:space="preserve">, although </w:t>
+      </w:r>
+      <w:r>
+        <w:t>a trend is apparent</w:t>
       </w:r>
       <w:r>
         <w:t xml:space="preserve">. Variability in flood rise and fall rates were </w:t>
@@ -659,6 +665,32 @@
       <w:r>
         <w:t xml:space="preserve"> Patterns of class-wise clustering were generally maintained across continua of specific hydrological gradients.</w:t>
       </w:r>
+      <w:r>
+        <w:t xml:space="preserve"> Relationships were typically </w:t>
+      </w:r>
+      <w:r>
+        <w:t>described</w:t>
+      </w:r>
+      <w:r>
+        <w:t xml:space="preserve"> be</w:t>
+      </w:r>
+      <w:bookmarkStart w:id="0" w:name="_GoBack"/>
+      <w:bookmarkEnd w:id="0"/>
+      <w:r>
+        <w:t>st</w:t>
+      </w:r>
+      <w:r>
+        <w:t xml:space="preserve"> by quadratic or exponential models, indicating a saturation point </w:t>
+      </w:r>
+      <w:r>
+        <w:t>above</w:t>
+      </w:r>
+      <w:r>
+        <w:t xml:space="preserve"> which</w:t>
+      </w:r>
+      <w:r>
+        <w:t xml:space="preserve"> variation in hydrology ceases to be associated with changes in mean wood density. </w:t>
+      </w:r>
     </w:p>
     <w:p>
       <w:r>
@@ -950,260 +982,32 @@
     <w:p>
       <w:pPr>
         <w:rPr>
+          <w:color w:val="E7E6E6" w:themeColor="background2"/>
+        </w:rPr>
+      </w:pPr>
+    </w:p>
+    <w:p>
+      <w:pPr>
+        <w:rPr>
           <w:i/>
-          <w:color w:val="E7E6E6" w:themeColor="background2"/>
         </w:rPr>
       </w:pPr>
       <w:r>
         <w:rPr>
           <w:i/>
-          <w:color w:val="E7E6E6" w:themeColor="background2"/>
-        </w:rPr>
-        <w:t xml:space="preserve">Measuring site-wise ecological specialisation </w:t>
-      </w:r>
-    </w:p>
-    <w:p>
-      <w:pPr>
-        <w:rPr>
-          <w:color w:val="E7E6E6" w:themeColor="background2"/>
-        </w:rPr>
-      </w:pPr>
-      <w:r>
-        <w:rPr>
-          <w:color w:val="E7E6E6" w:themeColor="background2"/>
-        </w:rPr>
-        <w:t>Site-wise mean niche breadth (R</w:t>
-      </w:r>
-      <w:r>
-        <w:rPr>
-          <w:color w:val="E7E6E6" w:themeColor="background2"/>
-          <w:vertAlign w:val="subscript"/>
-        </w:rPr>
-        <w:t>s</w:t>
-      </w:r>
-      <w:r>
-        <w:rPr>
-          <w:color w:val="E7E6E6" w:themeColor="background2"/>
-        </w:rPr>
-        <w:t>.mean) was significantly correlated with betaT.range</w:t>
-      </w:r>
-      <w:r>
-        <w:rPr>
-          <w:color w:val="E7E6E6" w:themeColor="background2"/>
-        </w:rPr>
-        <w:t xml:space="preserve"> (R = 0.713, P &lt; 0.05). As </w:t>
-      </w:r>
-      <w:r>
-        <w:rPr>
-          <w:color w:val="E7E6E6" w:themeColor="background2"/>
-        </w:rPr>
-        <w:t>discussed</w:t>
-      </w:r>
-      <w:r>
-        <w:rPr>
-          <w:color w:val="E7E6E6" w:themeColor="background2"/>
-        </w:rPr>
-        <w:t xml:space="preserve"> previously, this gives reasonable ground for </w:t>
-      </w:r>
-      <w:r>
-        <w:rPr>
-          <w:color w:val="E7E6E6" w:themeColor="background2"/>
-        </w:rPr>
-        <w:t>assuming</w:t>
-      </w:r>
-      <w:r>
-        <w:rPr>
-          <w:color w:val="E7E6E6" w:themeColor="background2"/>
-        </w:rPr>
-        <w:t xml:space="preserve"> that decreasing betaT.range indicates increasing site-wise ecological specialisation. </w:t>
-      </w:r>
-    </w:p>
-    <w:p>
-      <w:pPr>
-        <w:rPr>
-          <w:color w:val="E7E6E6" w:themeColor="background2"/>
-        </w:rPr>
-      </w:pPr>
-      <w:r>
-        <w:rPr>
-          <w:noProof/>
-          <w:color w:val="E7E6E6" w:themeColor="background2"/>
-          <w:lang w:eastAsia="en-AU"/>
-        </w:rPr>
-        <w:drawing>
-          <wp:inline distT="0" distB="0" distL="0" distR="0" wp14:anchorId="78D6F657" wp14:editId="69B556A6">
-            <wp:extent cx="3299460" cy="2888946"/>
-            <wp:effectExtent l="0" t="0" r="0" b="6985"/>
-            <wp:docPr id="1" name="Picture 1"/>
-            <wp:cNvGraphicFramePr>
-              <a:graphicFrameLocks xmlns:a="http://schemas.openxmlformats.org/drawingml/2006/main" noChangeAspect="1"/>
-            </wp:cNvGraphicFramePr>
-            <a:graphic xmlns:a="http://schemas.openxmlformats.org/drawingml/2006/main">
-              <a:graphicData uri="http://schemas.openxmlformats.org/drawingml/2006/picture">
-                <pic:pic xmlns:pic="http://schemas.openxmlformats.org/drawingml/2006/picture">
-                  <pic:nvPicPr>
-                    <pic:cNvPr id="1" name="betaT.range - Rs.mean correlation.png"/>
-                    <pic:cNvPicPr/>
-                  </pic:nvPicPr>
-                  <pic:blipFill>
-                    <a:blip r:embed="rId19">
-                      <a:extLst>
-                        <a:ext uri="{28A0092B-C50C-407E-A947-70E740481C1C}">
-                          <a14:useLocalDpi xmlns:a14="http://schemas.microsoft.com/office/drawing/2010/main" val="0"/>
-                        </a:ext>
-                      </a:extLst>
-                    </a:blip>
-                    <a:stretch>
-                      <a:fillRect/>
-                    </a:stretch>
-                  </pic:blipFill>
-                  <pic:spPr>
-                    <a:xfrm>
-                      <a:off x="0" y="0"/>
-                      <a:ext cx="3316362" cy="2903745"/>
-                    </a:xfrm>
-                    <a:prstGeom prst="rect">
-                      <a:avLst/>
-                    </a:prstGeom>
-                  </pic:spPr>
-                </pic:pic>
-              </a:graphicData>
-            </a:graphic>
-          </wp:inline>
-        </w:drawing>
-      </w:r>
-    </w:p>
-    <w:p>
-      <w:pPr>
-        <w:rPr>
-          <w:color w:val="E7E6E6" w:themeColor="background2"/>
-        </w:rPr>
-      </w:pPr>
-    </w:p>
-    <w:p>
-      <w:pPr>
-        <w:rPr>
-          <w:color w:val="E7E6E6" w:themeColor="background2"/>
-        </w:rPr>
-      </w:pPr>
-      <w:r>
-        <w:rPr>
-          <w:color w:val="E7E6E6" w:themeColor="background2"/>
-        </w:rPr>
-        <w:t xml:space="preserve">High magnitude flows were </w:t>
-      </w:r>
-      <w:r>
-        <w:rPr>
-          <w:color w:val="E7E6E6" w:themeColor="background2"/>
-        </w:rPr>
-        <w:t xml:space="preserve">significantly </w:t>
-      </w:r>
-      <w:r>
-        <w:rPr>
-          <w:color w:val="E7E6E6" w:themeColor="background2"/>
-        </w:rPr>
-        <w:t>associated with specialisation in wood density ecological strategy</w:t>
-      </w:r>
-      <w:r>
-        <w:rPr>
-          <w:color w:val="E7E6E6" w:themeColor="background2"/>
-        </w:rPr>
-        <w:t xml:space="preserve"> compared with a null model</w:t>
-      </w:r>
-      <w:r>
-        <w:rPr>
-          <w:color w:val="E7E6E6" w:themeColor="background2"/>
-        </w:rPr>
-        <w:t xml:space="preserve">. Significant hydrological metrics here mirrored those in the abundance weighted site mean test, with the exception that significance of the variability in flood rise rate model (0.062) no longer met </w:t>
-      </w:r>
-      <w:r>
-        <w:rPr>
-          <w:color w:val="E7E6E6" w:themeColor="background2"/>
-        </w:rPr>
-        <w:t>alpha at P &lt; 0.05. These results suggest that, as with site mean wood densities, specialisation in wood density strategy is driven by infrequent, high magnitude disturbance events.</w:t>
-      </w:r>
-    </w:p>
-    <w:p>
-      <w:pPr>
-        <w:rPr>
-          <w:color w:val="E7E6E6" w:themeColor="background2"/>
-        </w:rPr>
-      </w:pPr>
-      <w:r>
-        <w:rPr>
-          <w:color w:val="E7E6E6" w:themeColor="background2"/>
-        </w:rPr>
-        <w:t>FIGURE (all graphs)</w:t>
-      </w:r>
-    </w:p>
-    <w:p>
-      <w:pPr>
-        <w:rPr>
-          <w:color w:val="E7E6E6" w:themeColor="background2"/>
-        </w:rPr>
-      </w:pPr>
-      <w:r>
-        <w:rPr>
-          <w:color w:val="E7E6E6" w:themeColor="background2"/>
-        </w:rPr>
-        <w:t>Metrics of consistency of water availability also predicted specialisation in in wood density ecological strategy</w:t>
-      </w:r>
-      <w:r>
-        <w:rPr>
-          <w:color w:val="E7E6E6" w:themeColor="background2"/>
-        </w:rPr>
-        <w:t>. These metrics matched those that explained site means, although with considerably higher R</w:t>
-      </w:r>
-      <w:r>
-        <w:rPr>
-          <w:color w:val="E7E6E6" w:themeColor="background2"/>
-          <w:vertAlign w:val="superscript"/>
-        </w:rPr>
-        <w:t xml:space="preserve">2 </w:t>
-      </w:r>
-      <w:r>
-        <w:rPr>
-          <w:color w:val="E7E6E6" w:themeColor="background2"/>
-        </w:rPr>
-        <w:t>values.</w:t>
-      </w:r>
-      <w:r>
-        <w:rPr>
-          <w:color w:val="E7E6E6" w:themeColor="background2"/>
-        </w:rPr>
-        <w:t xml:space="preserve"> Mean 7 day minimum flow was also a signif</w:t>
-      </w:r>
-      <w:r>
-        <w:rPr>
-          <w:color w:val="E7E6E6" w:themeColor="background2"/>
-        </w:rPr>
-        <w:t>icant predictor of betaT.range.</w:t>
-      </w:r>
-    </w:p>
-    <w:p>
-      <w:pPr>
-        <w:rPr>
-          <w:color w:val="E7E6E6" w:themeColor="background2"/>
-        </w:rPr>
-      </w:pPr>
-    </w:p>
-    <w:p>
-      <w:pPr>
-        <w:rPr>
-          <w:i/>
-        </w:rPr>
-      </w:pPr>
-      <w:r>
-        <w:rPr>
-          <w:i/>
-        </w:rPr>
-        <w:lastRenderedPageBreak/>
+        </w:rPr>
         <w:t>What are the principal components of variation in hydrology that predict wood density?</w:t>
       </w:r>
     </w:p>
     <w:p>
       <w:r>
-        <w:t xml:space="preserve">Hydrological metrics that significantly explained site mean wood density were highly </w:t>
+        <w:t>Hydrological metrics that significantly explain</w:t>
+      </w:r>
+      <w:r>
+        <w:t>ing</w:t>
+      </w:r>
+      <w:r>
+        <w:t xml:space="preserve"> site mean wood density were highly </w:t>
       </w:r>
       <w:r>
         <w:t>auto</w:t>
@@ -1215,16 +1019,22 @@
         <w:t xml:space="preserve"> in our dataset</w:t>
       </w:r>
       <w:r>
-        <w:t xml:space="preserve">. Principal Components Analysis </w:t>
+        <w:t>. Principal Components Analysis</w:t>
+      </w:r>
+      <w:r>
+        <w:t xml:space="preserve"> (PCA)</w:t>
+      </w:r>
+      <w:r>
+        <w:t xml:space="preserve"> </w:t>
       </w:r>
       <w:r>
         <w:t>identified one</w:t>
       </w:r>
       <w:r>
-        <w:t xml:space="preserve"> heavily</w:t>
-      </w:r>
-      <w:r>
-        <w:t xml:space="preserve"> dominant axis within these metric</w:t>
+        <w:t xml:space="preserve"> </w:t>
+      </w:r>
+      <w:r>
+        <w:t>dominant axis within these metric</w:t>
       </w:r>
       <w:r>
         <w:t>s, representing 83.78</w:t>
@@ -1657,7 +1467,6 @@
       <w:pPr>
         <w:keepNext/>
       </w:pPr>
-      <w:bookmarkStart w:id="0" w:name="_GoBack"/>
       <w:r>
         <w:rPr>
           <w:noProof/>
@@ -1679,7 +1488,7 @@
                     <pic:cNvPicPr/>
                   </pic:nvPicPr>
                   <pic:blipFill>
-                    <a:blip r:embed="rId20">
+                    <a:blip r:embed="rId19">
                       <a:extLst>
                         <a:ext uri="{28A0092B-C50C-407E-A947-70E740481C1C}">
                           <a14:useLocalDpi xmlns:a14="http://schemas.microsoft.com/office/drawing/2010/main" val="0"/>
@@ -1705,7 +1514,6 @@
           </wp:inline>
         </w:drawing>
       </w:r>
-      <w:bookmarkEnd w:id="0"/>
     </w:p>
     <w:p>
       <w:pPr>
@@ -1723,30 +1531,76 @@
         </w:r>
       </w:fldSimple>
       <w:r>
-        <w:t>. Sites ordinated across the two principal components representing the most variation in hydrological terms.</w:t>
-      </w:r>
-    </w:p>
-    <w:p>
-      <w:r>
-        <w:t xml:space="preserve">Metrics that are maximised under conditions of weak seasonality and low variability in water availability sit on one end of the PC1 axis, while metrics that are maximised under conditions of high baseflow variability and high intensity flooding sit at the opposite end. PC1 therefore represents a gradient of environmental harshness that integrates baseflow characteristics, seasonality and flooding intensity. </w:t>
-      </w:r>
-      <w:r>
-        <w:t xml:space="preserve">This environmental gradient induces an increase in both site mean wood density and habitat specialisation. </w:t>
-      </w:r>
-      <w:r>
-        <w:t xml:space="preserve">Ordination of sites over the two top PC axes reiterates the pattern revealed by multivariate analysis of dissimilarity. Stable baseflow rivers </w:t>
-      </w:r>
-      <w:r>
-        <w:t xml:space="preserve">exhibit lower site mean wood density and habitat specialisation, and </w:t>
+        <w:t xml:space="preserve">. </w:t>
+      </w:r>
+      <w:r>
+        <w:t>Biplot of s</w:t>
+      </w:r>
+      <w:r>
+        <w:t xml:space="preserve">ites ordinated across the </w:t>
+      </w:r>
+      <w:r>
+        <w:t xml:space="preserve">first two </w:t>
+      </w:r>
+      <w:r>
+        <w:t xml:space="preserve">principal components (PC) </w:t>
+      </w:r>
+      <w:r>
+        <w:t xml:space="preserve">of the </w:t>
+      </w:r>
+      <w:r>
+        <w:t>PCA</w:t>
+      </w:r>
+      <w:r>
+        <w:t xml:space="preserve">. Points represent positions of individual sites. Ellipses indicate clustering of sites according to hydrological class. </w:t>
+      </w:r>
+      <w:r>
+        <w:t xml:space="preserve">Arrows represent loadings of hydrological metrics across each PC. </w:t>
+      </w:r>
+    </w:p>
+    <w:p>
+      <w:r>
+        <w:lastRenderedPageBreak/>
+        <w:t xml:space="preserve">Metrics that are maximised under conditions of weak seasonality and low variability in water availability sit </w:t>
+      </w:r>
+      <w:r>
+        <w:t>at the positive end of the</w:t>
+      </w:r>
+      <w:r>
+        <w:t xml:space="preserve"> PC1 axis, while metrics that are maximised under conditions of high baseflow variability and high intensity flooding sit at the </w:t>
+      </w:r>
+      <w:r>
+        <w:t>negative</w:t>
+      </w:r>
+      <w:r>
+        <w:t xml:space="preserve"> end. PC1 therefore represents a gradient of environmental harshness that integrates baseflow characteristics, seasonality and flooding intensity. </w:t>
+      </w:r>
+      <w:r>
+        <w:t xml:space="preserve">Stable baseflow rivers </w:t>
+      </w:r>
+      <w:r>
+        <w:t>exhibit lower site mean wood</w:t>
+      </w:r>
+      <w:r>
+        <w:t xml:space="preserve"> density</w:t>
+      </w:r>
+      <w:r>
+        <w:t xml:space="preserve">, and </w:t>
       </w:r>
       <w:r>
         <w:t xml:space="preserve">are clustered </w:t>
       </w:r>
       <w:r>
-        <w:t xml:space="preserve">at the ‘environmentally </w:t>
-      </w:r>
-      <w:r>
-        <w:t>mild’ end of the PC1</w:t>
+        <w:t>at the ‘</w:t>
+      </w:r>
+      <w:r>
+        <w:t xml:space="preserve">mild’ </w:t>
+      </w:r>
+      <w:r>
+        <w:t xml:space="preserve">positive </w:t>
+      </w:r>
+      <w:r>
+        <w:t>end of the PC1</w:t>
       </w:r>
       <w:r>
         <w:t xml:space="preserve"> gradient.</w:t>
@@ -1764,13 +1618,40 @@
         <w:t>predictable intermittent rivers overlap across PC1 and are located distally towards</w:t>
       </w:r>
       <w:r>
-        <w:t xml:space="preserve"> the ‘environmentally harsh’ end</w:t>
+        <w:t xml:space="preserve"> the ‘harsh’</w:t>
+      </w:r>
+      <w:r>
+        <w:t xml:space="preserve"> negative</w:t>
+      </w:r>
+      <w:r>
+        <w:t xml:space="preserve"> end</w:t>
+      </w:r>
+      <w:r>
+        <w:t xml:space="preserve">, </w:t>
+      </w:r>
+      <w:r>
+        <w:t>and are associated with higher site mean wood density</w:t>
       </w:r>
       <w:r>
         <w:t>.</w:t>
       </w:r>
       <w:r>
         <w:t xml:space="preserve"> </w:t>
+      </w:r>
+      <w:r>
+        <w:t>Here we see the pattern of differentiation</w:t>
+      </w:r>
+      <w:r>
+        <w:t xml:space="preserve"> in wood density</w:t>
+      </w:r>
+      <w:r>
+        <w:t xml:space="preserve"> between hydrological classes reiterated</w:t>
+      </w:r>
+      <w:r>
+        <w:t>,</w:t>
+      </w:r>
+      <w:r>
+        <w:t xml:space="preserve"> and largely reduced to a single axis of variation.</w:t>
       </w:r>
     </w:p>
     <w:p>
@@ -1779,101 +1660,6 @@
           <w:tab w:val="left" w:pos="3456"/>
         </w:tabs>
       </w:pPr>
-      <w:r>
-        <w:rPr>
-          <w:noProof/>
-          <w:lang w:eastAsia="en-AU"/>
-        </w:rPr>
-        <w:lastRenderedPageBreak/>
-        <w:drawing>
-          <wp:inline distT="0" distB="0" distL="0" distR="0">
-            <wp:extent cx="5731510" cy="4335145"/>
-            <wp:effectExtent l="0" t="0" r="2540" b="8255"/>
-            <wp:docPr id="6" name="Picture 6"/>
-            <wp:cNvGraphicFramePr>
-              <a:graphicFrameLocks xmlns:a="http://schemas.openxmlformats.org/drawingml/2006/main" noChangeAspect="1"/>
-            </wp:cNvGraphicFramePr>
-            <a:graphic xmlns:a="http://schemas.openxmlformats.org/drawingml/2006/main">
-              <a:graphicData uri="http://schemas.openxmlformats.org/drawingml/2006/picture">
-                <pic:pic xmlns:pic="http://schemas.openxmlformats.org/drawingml/2006/picture">
-                  <pic:nvPicPr>
-                    <pic:cNvPr id="6" name="PCA with sites circled by cat - betaTrange.png"/>
-                    <pic:cNvPicPr/>
-                  </pic:nvPicPr>
-                  <pic:blipFill>
-                    <a:blip r:embed="rId21">
-                      <a:extLst>
-                        <a:ext uri="{28A0092B-C50C-407E-A947-70E740481C1C}">
-                          <a14:useLocalDpi xmlns:a14="http://schemas.microsoft.com/office/drawing/2010/main" val="0"/>
-                        </a:ext>
-                      </a:extLst>
-                    </a:blip>
-                    <a:stretch>
-                      <a:fillRect/>
-                    </a:stretch>
-                  </pic:blipFill>
-                  <pic:spPr>
-                    <a:xfrm>
-                      <a:off x="0" y="0"/>
-                      <a:ext cx="5731510" cy="4335145"/>
-                    </a:xfrm>
-                    <a:prstGeom prst="rect">
-                      <a:avLst/>
-                    </a:prstGeom>
-                  </pic:spPr>
-                </pic:pic>
-              </a:graphicData>
-            </a:graphic>
-          </wp:inline>
-        </w:drawing>
-      </w:r>
-      <w:r>
-        <w:rPr>
-          <w:noProof/>
-          <w:lang w:eastAsia="en-AU"/>
-        </w:rPr>
-        <w:drawing>
-          <wp:inline distT="0" distB="0" distL="0" distR="0">
-            <wp:extent cx="5731510" cy="4335145"/>
-            <wp:effectExtent l="0" t="0" r="2540" b="8255"/>
-            <wp:docPr id="7" name="Picture 7"/>
-            <wp:cNvGraphicFramePr>
-              <a:graphicFrameLocks xmlns:a="http://schemas.openxmlformats.org/drawingml/2006/main" noChangeAspect="1"/>
-            </wp:cNvGraphicFramePr>
-            <a:graphic xmlns:a="http://schemas.openxmlformats.org/drawingml/2006/main">
-              <a:graphicData uri="http://schemas.openxmlformats.org/drawingml/2006/picture">
-                <pic:pic xmlns:pic="http://schemas.openxmlformats.org/drawingml/2006/picture">
-                  <pic:nvPicPr>
-                    <pic:cNvPr id="7" name="PCA with sites circled by cat - site means.png"/>
-                    <pic:cNvPicPr/>
-                  </pic:nvPicPr>
-                  <pic:blipFill>
-                    <a:blip r:embed="rId22">
-                      <a:extLst>
-                        <a:ext uri="{28A0092B-C50C-407E-A947-70E740481C1C}">
-                          <a14:useLocalDpi xmlns:a14="http://schemas.microsoft.com/office/drawing/2010/main" val="0"/>
-                        </a:ext>
-                      </a:extLst>
-                    </a:blip>
-                    <a:stretch>
-                      <a:fillRect/>
-                    </a:stretch>
-                  </pic:blipFill>
-                  <pic:spPr>
-                    <a:xfrm>
-                      <a:off x="0" y="0"/>
-                      <a:ext cx="5731510" cy="4335145"/>
-                    </a:xfrm>
-                    <a:prstGeom prst="rect">
-                      <a:avLst/>
-                    </a:prstGeom>
-                  </pic:spPr>
-                </pic:pic>
-              </a:graphicData>
-            </a:graphic>
-          </wp:inline>
-        </w:drawing>
-      </w:r>
     </w:p>
     <w:p>
       <w:pPr>
@@ -1888,18 +1674,6 @@
           <w:tab w:val="left" w:pos="3456"/>
         </w:tabs>
       </w:pPr>
-      <w:r>
-        <w:t>Very little difference</w:t>
-      </w:r>
-      <w:r>
-        <w:t xml:space="preserve"> between </w:t>
-      </w:r>
-      <w:r>
-        <w:t>sitemeans and betaTrange PC’s</w:t>
-      </w:r>
-      <w:r>
-        <w:t>.</w:t>
-      </w:r>
     </w:p>
     <w:sectPr>
       <w:pgSz w:w="11906" w:h="16838"/>

--- a/docs/Results.docx
+++ b/docs/Results.docx
@@ -287,7 +287,82 @@
         <w:t>a trend is apparent</w:t>
       </w:r>
       <w:r>
-        <w:t xml:space="preserve">. Variability in flood rise and fall rates were </w:t>
+        <w:t xml:space="preserve">. </w:t>
+      </w:r>
+      <w:r>
+        <w:t>Removing</w:t>
+      </w:r>
+      <w:r>
+        <w:t xml:space="preserve"> </w:t>
+      </w:r>
+      <w:r>
+        <w:t>the</w:t>
+      </w:r>
+      <w:r>
+        <w:t xml:space="preserve"> </w:t>
+      </w:r>
+      <w:r>
+        <w:t>Snowy Creek site as an outlier, due to its high</w:t>
+      </w:r>
+      <w:r>
+        <w:t xml:space="preserve"> mean wood density</w:t>
+      </w:r>
+      <w:r>
+        <w:t xml:space="preserve"> (0.66 g/cm</w:t>
+      </w:r>
+      <w:r>
+        <w:rPr>
+          <w:vertAlign w:val="superscript"/>
+        </w:rPr>
+        <w:t>3</w:t>
+      </w:r>
+      <w:r>
+        <w:t>)</w:t>
+      </w:r>
+      <w:r>
+        <w:t xml:space="preserve"> </w:t>
+      </w:r>
+      <w:r>
+        <w:t>relative to</w:t>
+      </w:r>
+      <w:r>
+        <w:t xml:space="preserve"> other stable winter baseflow sites, produces a </w:t>
+      </w:r>
+      <w:r>
+        <w:t>tight</w:t>
+      </w:r>
+      <w:r>
+        <w:t xml:space="preserve"> </w:t>
+      </w:r>
+      <w:r>
+        <w:t>relationship</w:t>
+      </w:r>
+      <w:r>
+        <w:t xml:space="preserve"> (</w:t>
+      </w:r>
+      <w:r>
+        <w:t>R</w:t>
+      </w:r>
+      <w:r>
+        <w:rPr>
+          <w:vertAlign w:val="superscript"/>
+        </w:rPr>
+        <w:t>2</w:t>
+      </w:r>
+      <w:r>
+        <w:t xml:space="preserve"> = 75.4, p &gt; 0.001</w:t>
+      </w:r>
+      <w:r>
+        <w:t>)</w:t>
+      </w:r>
+      <w:r>
+        <w:t>.</w:t>
+      </w:r>
+      <w:r>
+        <w:t xml:space="preserve"> </w:t>
+      </w:r>
+      <w:r>
+        <w:t xml:space="preserve">Variability in flood rise and fall rates were </w:t>
       </w:r>
       <w:r>
         <w:t xml:space="preserve">also </w:t>
@@ -312,6 +387,9 @@
       </w:r>
       <w:r>
         <w:t xml:space="preserve"> This indicates that outlier flow events may be driving the observed patterns of wood density.</w:t>
+      </w:r>
+      <w:r>
+        <w:t xml:space="preserve"> </w:t>
       </w:r>
     </w:p>
     <w:p/>
@@ -327,7 +405,6 @@
           <w:noProof/>
           <w:lang w:eastAsia="en-AU"/>
         </w:rPr>
-        <w:lastRenderedPageBreak/>
         <w:drawing>
           <wp:inline distT="0" distB="0" distL="0" distR="0" wp14:anchorId="69E57C31" wp14:editId="23DA4DFA">
             <wp:extent cx="2734056" cy="2278380"/>
@@ -602,7 +679,11 @@
         <w:t>over daily</w:t>
       </w:r>
       <w:r>
-        <w:t xml:space="preserve"> (as measured by decreasing baseflow index), as well as over seasonal and annual timescales. Wood density increased as patterns of average flow conditions became</w:t>
+        <w:t xml:space="preserve"> (as measured by decreasing baseflow index), as well as over seasonal and </w:t>
+      </w:r>
+      <w:r>
+        <w:lastRenderedPageBreak/>
+        <w:t>annual timescales. Wood density increased as patterns of average flow conditions became</w:t>
       </w:r>
       <w:r>
         <w:t xml:space="preserve"> </w:t>
@@ -614,11 +695,7 @@
         <w:t xml:space="preserve">and </w:t>
       </w:r>
       <w:r>
-        <w:t xml:space="preserve">b.) less </w:t>
-      </w:r>
-      <w:r>
-        <w:lastRenderedPageBreak/>
-        <w:t>uniformly distributed year to year (inter-annual uniformity, contingency, M).</w:t>
+        <w:t>b.) less uniformly distributed year to year (inter-annual uniformity, contingency, M).</w:t>
       </w:r>
       <w:r>
         <w:t xml:space="preserve"> </w:t>
@@ -643,7 +720,28 @@
         <w:t xml:space="preserve"> decreased with m</w:t>
       </w:r>
       <w:r>
-        <w:t xml:space="preserve">ean low spell flow (for which a higher value indicates wetter </w:t>
+        <w:t>ean low spell flow</w:t>
+      </w:r>
+      <w:r>
+        <w:t>, and wi</w:t>
+      </w:r>
+      <w:r>
+        <w:t>th removal of Snowy Creek as an outlier, the mean 7 day minimum flow</w:t>
+      </w:r>
+      <w:r>
+        <w:t xml:space="preserve"> (for </w:t>
+      </w:r>
+      <w:r>
+        <w:t xml:space="preserve">both of </w:t>
+      </w:r>
+      <w:r>
+        <w:t>which a higher value</w:t>
+      </w:r>
+      <w:r>
+        <w:t>s</w:t>
+      </w:r>
+      <w:r>
+        <w:t xml:space="preserve"> indicate wetter </w:t>
       </w:r>
       <w:r>
         <w:t xml:space="preserve">minimum flow </w:t>
@@ -652,44 +750,19 @@
         <w:t>conditions</w:t>
       </w:r>
       <w:r>
-        <w:t>).</w:t>
-      </w:r>
-      <w:r>
-        <w:t xml:space="preserve"> Metrics of low flow duration were not significantly predictive of wood density. </w:t>
-      </w:r>
-    </w:p>
-    <w:p>
-      <w:r>
-        <w:t>In summary, we found evidence that mean riparian wood density is positively related to flood magnitude and extremes in flow rise and fall rates, as well as to inconsistency in flow conditions over daily, seasonal and annual timescales.</w:t>
-      </w:r>
-      <w:r>
-        <w:t xml:space="preserve"> Patterns of class-wise clustering were generally maintained across continua of specific hydrological gradients.</w:t>
-      </w:r>
-      <w:r>
-        <w:t xml:space="preserve"> Relationships were typically </w:t>
-      </w:r>
-      <w:r>
-        <w:t>described</w:t>
-      </w:r>
-      <w:r>
-        <w:t xml:space="preserve"> be</w:t>
-      </w:r>
-      <w:bookmarkStart w:id="0" w:name="_GoBack"/>
-      <w:bookmarkEnd w:id="0"/>
-      <w:r>
-        <w:t>st</w:t>
-      </w:r>
-      <w:r>
-        <w:t xml:space="preserve"> by quadratic or exponential models, indicating a saturation point </w:t>
-      </w:r>
-      <w:r>
-        <w:t>above</w:t>
-      </w:r>
-      <w:r>
-        <w:t xml:space="preserve"> which</w:t>
-      </w:r>
-      <w:r>
-        <w:t xml:space="preserve"> variation in hydrology ceases to be associated with changes in mean wood density. </w:t>
+        <w:t>)</w:t>
+      </w:r>
+      <w:r>
+        <w:t>.</w:t>
+      </w:r>
+      <w:r>
+        <w:t xml:space="preserve"> </w:t>
+      </w:r>
+      <w:r>
+        <w:t xml:space="preserve"> </w:t>
+      </w:r>
+      <w:r>
+        <w:t xml:space="preserve">Metrics of low flow duration were not significantly predictive of wood density. </w:t>
       </w:r>
     </w:p>
     <w:p>
@@ -980,11 +1053,100 @@
       </w:r>
     </w:p>
     <w:p>
-      <w:pPr>
-        <w:rPr>
-          <w:color w:val="E7E6E6" w:themeColor="background2"/>
-        </w:rPr>
-      </w:pPr>
+      <w:r>
+        <w:rPr>
+          <w:noProof/>
+          <w:lang w:eastAsia="en-AU"/>
+        </w:rPr>
+        <w:drawing>
+          <wp:inline distT="0" distB="0" distL="0" distR="0">
+            <wp:extent cx="2509520" cy="2091267"/>
+            <wp:effectExtent l="0" t="0" r="5080" b="4445"/>
+            <wp:docPr id="26" name="Picture 26"/>
+            <wp:cNvGraphicFramePr>
+              <a:graphicFrameLocks xmlns:a="http://schemas.openxmlformats.org/drawingml/2006/main" noChangeAspect="1"/>
+            </wp:cNvGraphicFramePr>
+            <a:graphic xmlns:a="http://schemas.openxmlformats.org/drawingml/2006/main">
+              <a:graphicData uri="http://schemas.openxmlformats.org/drawingml/2006/picture">
+                <pic:pic xmlns:pic="http://schemas.openxmlformats.org/drawingml/2006/picture">
+                  <pic:nvPicPr>
+                    <pic:cNvPr id="26" name="MA.7days.MinMeannorm_p-0.0760714285714286_r2-0.32789.png"/>
+                    <pic:cNvPicPr/>
+                  </pic:nvPicPr>
+                  <pic:blipFill>
+                    <a:blip r:embed="rId19">
+                      <a:extLst>
+                        <a:ext uri="{28A0092B-C50C-407E-A947-70E740481C1C}">
+                          <a14:useLocalDpi xmlns:a14="http://schemas.microsoft.com/office/drawing/2010/main" val="0"/>
+                        </a:ext>
+                      </a:extLst>
+                    </a:blip>
+                    <a:stretch>
+                      <a:fillRect/>
+                    </a:stretch>
+                  </pic:blipFill>
+                  <pic:spPr>
+                    <a:xfrm>
+                      <a:off x="0" y="0"/>
+                      <a:ext cx="2514457" cy="2095381"/>
+                    </a:xfrm>
+                    <a:prstGeom prst="rect">
+                      <a:avLst/>
+                    </a:prstGeom>
+                  </pic:spPr>
+                </pic:pic>
+              </a:graphicData>
+            </a:graphic>
+          </wp:inline>
+        </w:drawing>
+      </w:r>
+    </w:p>
+    <w:p/>
+    <w:p>
+      <w:r>
+        <w:t>In summary, we found evidence that mean riparian wood density is positively related to flood magnitude and extremes in flow rise and fall rates, as well as to inconsistency in flow conditions over daily, seasonal and annual timescales. Patterns of class-wise clustering were generally maintained across continua of specific hydrological gradients. Relationships were typically described best by quadratic or exponential models, indicating a saturation point above which variation in hydrology ceases to be associated with changes in mean wood density. Rem</w:t>
+      </w:r>
+      <w:r>
+        <w:t>oving</w:t>
+      </w:r>
+      <w:r>
+        <w:t xml:space="preserve"> Snowy Creek as an outlier value </w:t>
+      </w:r>
+      <w:r>
+        <w:t>substantially</w:t>
+      </w:r>
+      <w:r>
+        <w:t xml:space="preserve"> tightens up relationships between wood d</w:t>
+      </w:r>
+      <w:r>
+        <w:t xml:space="preserve">ensity and hydrological metrics. </w:t>
+      </w:r>
+      <w:r>
+        <w:t xml:space="preserve">This site was located within Victoria State Forestry and appeared to have been disturbed significantly. Compared with upstream reaches within National Parks land, </w:t>
+      </w:r>
+      <w:r>
+        <w:t xml:space="preserve">seral scrubs of </w:t>
+      </w:r>
+      <w:bookmarkStart w:id="0" w:name="_GoBack"/>
+      <w:bookmarkEnd w:id="0"/>
+      <w:r>
+        <w:t xml:space="preserve">dense stemmed </w:t>
+      </w:r>
+      <w:r>
+        <w:rPr>
+          <w:i/>
+        </w:rPr>
+        <w:t>Leptospermum spp.</w:t>
+      </w:r>
+      <w:r>
+        <w:t xml:space="preserve"> w</w:t>
+      </w:r>
+      <w:r>
+        <w:t>ere considerably</w:t>
+      </w:r>
+      <w:r>
+        <w:t xml:space="preserve"> more abundant, which may account for this discrepancy.</w:t>
+      </w:r>
     </w:p>
     <w:p>
       <w:pPr>
@@ -1488,7 +1650,7 @@
                     <pic:cNvPicPr/>
                   </pic:nvPicPr>
                   <pic:blipFill>
-                    <a:blip r:embed="rId19">
+                    <a:blip r:embed="rId20">
                       <a:extLst>
                         <a:ext uri="{28A0092B-C50C-407E-A947-70E740481C1C}">
                           <a14:useLocalDpi xmlns:a14="http://schemas.microsoft.com/office/drawing/2010/main" val="0"/>
@@ -1560,7 +1722,6 @@
     </w:p>
     <w:p>
       <w:r>
-        <w:lastRenderedPageBreak/>
         <w:t xml:space="preserve">Metrics that are maximised under conditions of weak seasonality and low variability in water availability sit </w:t>
       </w:r>
       <w:r>

--- a/docs/Results.docx
+++ b/docs/Results.docx
@@ -701,12 +701,44 @@
         <w:t xml:space="preserve"> </w:t>
       </w:r>
       <w:r>
-        <w:t xml:space="preserve">Thus plot mean wood density is maximised when flows patterns are highly seasonal, but the season with which they are associated is not consistent throughout the record. </w:t>
-      </w:r>
-    </w:p>
-    <w:p>
-      <w:r>
-        <w:t xml:space="preserve">A similar relationship was observed for inter-annual but not inter-seasonal uniformity of minimum flows. Mean wood density also increased with increasing interannual variability in baseflow index, pointing to a strong effect from years in which flow deviated significantly from the mean. </w:t>
+        <w:t xml:space="preserve">Thus plot mean wood density is maximised when </w:t>
+      </w:r>
+      <w:r>
+        <w:t xml:space="preserve">average </w:t>
+      </w:r>
+      <w:r>
+        <w:t xml:space="preserve">flows patterns are highly seasonal, but the season with which they are associated is not consistent throughout the record. </w:t>
+      </w:r>
+      <w:r>
+        <w:t xml:space="preserve">Wood density was </w:t>
+      </w:r>
+      <w:r>
+        <w:t>negatively</w:t>
+      </w:r>
+      <w:r>
+        <w:t xml:space="preserve"> predicted by </w:t>
+      </w:r>
+      <w:r>
+        <w:t xml:space="preserve">interannual uniformity (contingency), but not constancy </w:t>
+      </w:r>
+      <w:r>
+        <w:t>of minimum flows</w:t>
+      </w:r>
+      <w:r>
+        <w:t xml:space="preserve">. That is to say, it was not important how strongly minimum flows were associated with particular seasons, but whether the seasonal pattern of flows was the same across years of the record.  </w:t>
+      </w:r>
+    </w:p>
+    <w:p>
+      <w:r>
+        <w:t xml:space="preserve">A similar relationship was observed for inter-annual but not inter-seasonal uniformity of minimum flows. Mean wood density also increased with increasing interannual variability in baseflow index, pointing to a strong effect from years in which </w:t>
+      </w:r>
+      <w:r>
+        <w:t>base</w:t>
+      </w:r>
+      <w:bookmarkStart w:id="0" w:name="_GoBack"/>
+      <w:bookmarkEnd w:id="0"/>
+      <w:r>
+        <w:t xml:space="preserve">flow deviated from the mean. </w:t>
       </w:r>
     </w:p>
     <w:p>
@@ -762,7 +794,19 @@
         <w:t xml:space="preserve"> </w:t>
       </w:r>
       <w:r>
-        <w:t xml:space="preserve">Metrics of low flow duration were not significantly predictive of wood density. </w:t>
+        <w:t xml:space="preserve">Metrics of low flow duration </w:t>
+      </w:r>
+      <w:r>
+        <w:t>did</w:t>
+      </w:r>
+      <w:r>
+        <w:t xml:space="preserve"> not significantly </w:t>
+      </w:r>
+      <w:r>
+        <w:t>predict</w:t>
+      </w:r>
+      <w:r>
+        <w:t xml:space="preserve"> wood density. </w:t>
       </w:r>
     </w:p>
     <w:p>
@@ -1127,8 +1171,6 @@
       <w:r>
         <w:t xml:space="preserve">seral scrubs of </w:t>
       </w:r>
-      <w:bookmarkStart w:id="0" w:name="_GoBack"/>
-      <w:bookmarkEnd w:id="0"/>
       <w:r>
         <w:t xml:space="preserve">dense stemmed </w:t>
       </w:r>

--- a/docs/Results.docx
+++ b/docs/Results.docx
@@ -226,14 +226,24 @@
       <w:r>
         <w:t xml:space="preserve">Figure </w:t>
       </w:r>
-      <w:fldSimple w:instr=" SEQ Figure \* ARABIC ">
-        <w:r>
-          <w:rPr>
-            <w:noProof/>
-          </w:rPr>
-          <w:t>1</w:t>
-        </w:r>
-      </w:fldSimple>
+      <w:r>
+        <w:fldChar w:fldCharType="begin"/>
+      </w:r>
+      <w:r>
+        <w:instrText xml:space="preserve"> SEQ Figure \* ARABIC </w:instrText>
+      </w:r>
+      <w:r>
+        <w:fldChar w:fldCharType="separate"/>
+      </w:r>
+      <w:r>
+        <w:rPr>
+          <w:noProof/>
+        </w:rPr>
+        <w:t>1</w:t>
+      </w:r>
+      <w:r>
+        <w:fldChar w:fldCharType="end"/>
+      </w:r>
       <w:r>
         <w:t xml:space="preserve">. Comparison of mean wood density between hydrological classes using a.) abundance weighted means, b.) means of raw wood density values. </w:t>
       </w:r>
@@ -650,14 +660,24 @@
       <w:r>
         <w:t xml:space="preserve">Figure </w:t>
       </w:r>
-      <w:fldSimple w:instr=" SEQ Figure \* ARABIC ">
-        <w:r>
-          <w:rPr>
-            <w:noProof/>
-          </w:rPr>
-          <w:t>2</w:t>
-        </w:r>
-      </w:fldSimple>
+      <w:r>
+        <w:fldChar w:fldCharType="begin"/>
+      </w:r>
+      <w:r>
+        <w:instrText xml:space="preserve"> SEQ Figure \* ARABIC </w:instrText>
+      </w:r>
+      <w:r>
+        <w:fldChar w:fldCharType="separate"/>
+      </w:r>
+      <w:r>
+        <w:rPr>
+          <w:noProof/>
+        </w:rPr>
+        <w:t>2</w:t>
+      </w:r>
+      <w:r>
+        <w:fldChar w:fldCharType="end"/>
+      </w:r>
       <w:r>
         <w:t xml:space="preserve">. Relationships between abundance weighted mean wood density and hydrological metrics describing a.) variability in flood fall rates, b.) variability in flood rise rates, c.) mean high flow magnitude, d.) variability in high flow magnitude, </w:t>
       </w:r>
@@ -735,8 +755,6 @@
       <w:r>
         <w:t>base</w:t>
       </w:r>
-      <w:bookmarkStart w:id="0" w:name="_GoBack"/>
-      <w:bookmarkEnd w:id="0"/>
       <w:r>
         <w:t xml:space="preserve">flow deviated from the mean. </w:t>
       </w:r>
@@ -1145,8 +1163,6245 @@
         </w:drawing>
       </w:r>
     </w:p>
-    <w:p/>
+    <w:tbl>
+      <w:tblPr>
+        <w:tblW w:w="8602" w:type="dxa"/>
+        <w:tblLook w:val="04A0" w:firstRow="1" w:lastRow="0" w:firstColumn="1" w:lastColumn="0" w:noHBand="0" w:noVBand="1"/>
+      </w:tblPr>
+      <w:tblGrid>
+        <w:gridCol w:w="2462"/>
+        <w:gridCol w:w="1040"/>
+        <w:gridCol w:w="1040"/>
+        <w:gridCol w:w="960"/>
+        <w:gridCol w:w="1097"/>
+        <w:gridCol w:w="1097"/>
+        <w:gridCol w:w="906"/>
+      </w:tblGrid>
+      <w:tr>
+        <w:trPr>
+          <w:trHeight w:val="288"/>
+        </w:trPr>
+        <w:tc>
+          <w:tcPr>
+            <w:tcW w:w="2462" w:type="dxa"/>
+            <w:tcBorders>
+              <w:top w:val="single" w:sz="4" w:space="0" w:color="auto"/>
+              <w:left w:val="single" w:sz="4" w:space="0" w:color="auto"/>
+              <w:bottom w:val="nil"/>
+              <w:right w:val="nil"/>
+            </w:tcBorders>
+            <w:shd w:val="clear" w:color="auto" w:fill="auto"/>
+            <w:noWrap/>
+            <w:vAlign w:val="bottom"/>
+            <w:hideMark/>
+          </w:tcPr>
+          <w:p>
+            <w:pPr>
+              <w:spacing w:after="0" w:line="240" w:lineRule="auto"/>
+              <w:rPr>
+                <w:rFonts w:ascii="Calibri" w:eastAsia="Times New Roman" w:hAnsi="Calibri" w:cs="Times New Roman"/>
+                <w:color w:val="000000"/>
+                <w:lang w:eastAsia="en-AU"/>
+              </w:rPr>
+            </w:pPr>
+            <w:r>
+              <w:rPr>
+                <w:rFonts w:ascii="Calibri" w:eastAsia="Times New Roman" w:hAnsi="Calibri" w:cs="Times New Roman"/>
+                <w:color w:val="000000"/>
+                <w:lang w:eastAsia="en-AU"/>
+              </w:rPr>
+              <w:t> </w:t>
+            </w:r>
+          </w:p>
+        </w:tc>
+        <w:tc>
+          <w:tcPr>
+            <w:tcW w:w="2080" w:type="dxa"/>
+            <w:gridSpan w:val="2"/>
+            <w:tcBorders>
+              <w:top w:val="single" w:sz="4" w:space="0" w:color="auto"/>
+              <w:left w:val="single" w:sz="4" w:space="0" w:color="auto"/>
+              <w:bottom w:val="nil"/>
+              <w:right w:val="nil"/>
+            </w:tcBorders>
+            <w:shd w:val="clear" w:color="auto" w:fill="auto"/>
+            <w:noWrap/>
+            <w:vAlign w:val="bottom"/>
+            <w:hideMark/>
+          </w:tcPr>
+          <w:p>
+            <w:pPr>
+              <w:spacing w:after="0" w:line="240" w:lineRule="auto"/>
+              <w:rPr>
+                <w:rFonts w:ascii="Calibri" w:eastAsia="Times New Roman" w:hAnsi="Calibri" w:cs="Times New Roman"/>
+                <w:color w:val="000000"/>
+                <w:sz w:val="20"/>
+                <w:szCs w:val="20"/>
+                <w:lang w:eastAsia="en-AU"/>
+              </w:rPr>
+            </w:pPr>
+            <w:r>
+              <w:rPr>
+                <w:rFonts w:ascii="Calibri" w:eastAsia="Times New Roman" w:hAnsi="Calibri" w:cs="Times New Roman"/>
+                <w:color w:val="000000"/>
+                <w:sz w:val="20"/>
+                <w:szCs w:val="20"/>
+                <w:lang w:eastAsia="en-AU"/>
+              </w:rPr>
+              <w:t>All values included</w:t>
+            </w:r>
+          </w:p>
+        </w:tc>
+        <w:tc>
+          <w:tcPr>
+            <w:tcW w:w="960" w:type="dxa"/>
+            <w:tcBorders>
+              <w:top w:val="single" w:sz="4" w:space="0" w:color="auto"/>
+              <w:left w:val="nil"/>
+              <w:bottom w:val="nil"/>
+              <w:right w:val="single" w:sz="4" w:space="0" w:color="auto"/>
+            </w:tcBorders>
+            <w:shd w:val="clear" w:color="auto" w:fill="auto"/>
+            <w:noWrap/>
+            <w:vAlign w:val="bottom"/>
+            <w:hideMark/>
+          </w:tcPr>
+          <w:p>
+            <w:pPr>
+              <w:spacing w:after="0" w:line="240" w:lineRule="auto"/>
+              <w:rPr>
+                <w:rFonts w:ascii="Calibri" w:eastAsia="Times New Roman" w:hAnsi="Calibri" w:cs="Times New Roman"/>
+                <w:color w:val="000000"/>
+                <w:sz w:val="20"/>
+                <w:szCs w:val="20"/>
+                <w:lang w:eastAsia="en-AU"/>
+              </w:rPr>
+            </w:pPr>
+            <w:r>
+              <w:rPr>
+                <w:rFonts w:ascii="Calibri" w:eastAsia="Times New Roman" w:hAnsi="Calibri" w:cs="Times New Roman"/>
+                <w:color w:val="000000"/>
+                <w:sz w:val="20"/>
+                <w:szCs w:val="20"/>
+                <w:lang w:eastAsia="en-AU"/>
+              </w:rPr>
+              <w:t> </w:t>
+            </w:r>
+          </w:p>
+        </w:tc>
+        <w:tc>
+          <w:tcPr>
+            <w:tcW w:w="3100" w:type="dxa"/>
+            <w:gridSpan w:val="3"/>
+            <w:tcBorders>
+              <w:top w:val="single" w:sz="4" w:space="0" w:color="auto"/>
+              <w:left w:val="single" w:sz="4" w:space="0" w:color="auto"/>
+              <w:bottom w:val="nil"/>
+              <w:right w:val="single" w:sz="4" w:space="0" w:color="000000"/>
+            </w:tcBorders>
+            <w:shd w:val="clear" w:color="auto" w:fill="auto"/>
+            <w:noWrap/>
+            <w:vAlign w:val="bottom"/>
+            <w:hideMark/>
+          </w:tcPr>
+          <w:p>
+            <w:pPr>
+              <w:spacing w:after="0" w:line="240" w:lineRule="auto"/>
+              <w:rPr>
+                <w:rFonts w:ascii="Calibri" w:eastAsia="Times New Roman" w:hAnsi="Calibri" w:cs="Times New Roman"/>
+                <w:color w:val="000000"/>
+                <w:sz w:val="20"/>
+                <w:szCs w:val="20"/>
+                <w:lang w:eastAsia="en-AU"/>
+              </w:rPr>
+            </w:pPr>
+            <w:r>
+              <w:rPr>
+                <w:rFonts w:ascii="Calibri" w:eastAsia="Times New Roman" w:hAnsi="Calibri" w:cs="Times New Roman"/>
+                <w:color w:val="000000"/>
+                <w:sz w:val="20"/>
+                <w:szCs w:val="20"/>
+                <w:lang w:eastAsia="en-AU"/>
+              </w:rPr>
+              <w:t>Snowy Creek value removed</w:t>
+            </w:r>
+          </w:p>
+        </w:tc>
+      </w:tr>
+      <w:tr>
+        <w:trPr>
+          <w:trHeight w:val="288"/>
+        </w:trPr>
+        <w:tc>
+          <w:tcPr>
+            <w:tcW w:w="2462" w:type="dxa"/>
+            <w:tcBorders>
+              <w:top w:val="single" w:sz="4" w:space="0" w:color="auto"/>
+              <w:left w:val="single" w:sz="4" w:space="0" w:color="auto"/>
+              <w:bottom w:val="single" w:sz="4" w:space="0" w:color="auto"/>
+              <w:right w:val="nil"/>
+            </w:tcBorders>
+            <w:shd w:val="clear" w:color="auto" w:fill="auto"/>
+            <w:noWrap/>
+            <w:vAlign w:val="bottom"/>
+            <w:hideMark/>
+          </w:tcPr>
+          <w:p>
+            <w:pPr>
+              <w:spacing w:after="0" w:line="240" w:lineRule="auto"/>
+              <w:rPr>
+                <w:rFonts w:ascii="Calibri" w:eastAsia="Times New Roman" w:hAnsi="Calibri" w:cs="Times New Roman"/>
+                <w:i/>
+                <w:iCs/>
+                <w:color w:val="000000"/>
+                <w:lang w:eastAsia="en-AU"/>
+              </w:rPr>
+            </w:pPr>
+            <w:r>
+              <w:rPr>
+                <w:rFonts w:ascii="Calibri" w:eastAsia="Times New Roman" w:hAnsi="Calibri" w:cs="Times New Roman"/>
+                <w:i/>
+                <w:iCs/>
+                <w:color w:val="000000"/>
+                <w:lang w:eastAsia="en-AU"/>
+              </w:rPr>
+              <w:t>Metric</w:t>
+            </w:r>
+          </w:p>
+        </w:tc>
+        <w:tc>
+          <w:tcPr>
+            <w:tcW w:w="1040" w:type="dxa"/>
+            <w:tcBorders>
+              <w:top w:val="single" w:sz="4" w:space="0" w:color="auto"/>
+              <w:left w:val="single" w:sz="4" w:space="0" w:color="auto"/>
+              <w:bottom w:val="single" w:sz="4" w:space="0" w:color="auto"/>
+              <w:right w:val="single" w:sz="4" w:space="0" w:color="auto"/>
+            </w:tcBorders>
+            <w:shd w:val="clear" w:color="auto" w:fill="auto"/>
+            <w:noWrap/>
+            <w:vAlign w:val="bottom"/>
+            <w:hideMark/>
+          </w:tcPr>
+          <w:p>
+            <w:pPr>
+              <w:spacing w:after="0" w:line="240" w:lineRule="auto"/>
+              <w:rPr>
+                <w:rFonts w:ascii="Calibri" w:eastAsia="Times New Roman" w:hAnsi="Calibri" w:cs="Times New Roman"/>
+                <w:i/>
+                <w:iCs/>
+                <w:color w:val="000000"/>
+                <w:lang w:eastAsia="en-AU"/>
+              </w:rPr>
+            </w:pPr>
+            <w:r>
+              <w:rPr>
+                <w:rFonts w:ascii="Calibri" w:eastAsia="Times New Roman" w:hAnsi="Calibri" w:cs="Times New Roman"/>
+                <w:i/>
+                <w:iCs/>
+                <w:color w:val="000000"/>
+                <w:lang w:eastAsia="en-AU"/>
+              </w:rPr>
+              <w:t>p</w:t>
+            </w:r>
+          </w:p>
+        </w:tc>
+        <w:tc>
+          <w:tcPr>
+            <w:tcW w:w="1040" w:type="dxa"/>
+            <w:tcBorders>
+              <w:top w:val="single" w:sz="4" w:space="0" w:color="auto"/>
+              <w:left w:val="nil"/>
+              <w:bottom w:val="single" w:sz="4" w:space="0" w:color="auto"/>
+              <w:right w:val="single" w:sz="4" w:space="0" w:color="auto"/>
+            </w:tcBorders>
+            <w:shd w:val="clear" w:color="auto" w:fill="auto"/>
+            <w:noWrap/>
+            <w:vAlign w:val="bottom"/>
+            <w:hideMark/>
+          </w:tcPr>
+          <w:p>
+            <w:pPr>
+              <w:spacing w:after="0" w:line="240" w:lineRule="auto"/>
+              <w:rPr>
+                <w:rFonts w:ascii="Calibri" w:eastAsia="Times New Roman" w:hAnsi="Calibri" w:cs="Times New Roman"/>
+                <w:i/>
+                <w:iCs/>
+                <w:color w:val="000000"/>
+                <w:lang w:eastAsia="en-AU"/>
+              </w:rPr>
+            </w:pPr>
+            <w:r>
+              <w:rPr>
+                <w:rFonts w:ascii="Calibri" w:eastAsia="Times New Roman" w:hAnsi="Calibri" w:cs="Times New Roman"/>
+                <w:i/>
+                <w:iCs/>
+                <w:color w:val="000000"/>
+                <w:lang w:eastAsia="en-AU"/>
+              </w:rPr>
+              <w:t>p.adj</w:t>
+            </w:r>
+          </w:p>
+        </w:tc>
+        <w:tc>
+          <w:tcPr>
+            <w:tcW w:w="960" w:type="dxa"/>
+            <w:tcBorders>
+              <w:top w:val="single" w:sz="4" w:space="0" w:color="auto"/>
+              <w:left w:val="nil"/>
+              <w:bottom w:val="single" w:sz="4" w:space="0" w:color="auto"/>
+              <w:right w:val="single" w:sz="4" w:space="0" w:color="auto"/>
+            </w:tcBorders>
+            <w:shd w:val="clear" w:color="auto" w:fill="auto"/>
+            <w:noWrap/>
+            <w:vAlign w:val="bottom"/>
+            <w:hideMark/>
+          </w:tcPr>
+          <w:p>
+            <w:pPr>
+              <w:spacing w:after="0" w:line="240" w:lineRule="auto"/>
+              <w:rPr>
+                <w:rFonts w:ascii="Calibri" w:eastAsia="Times New Roman" w:hAnsi="Calibri" w:cs="Times New Roman"/>
+                <w:i/>
+                <w:iCs/>
+                <w:color w:val="000000"/>
+                <w:lang w:eastAsia="en-AU"/>
+              </w:rPr>
+            </w:pPr>
+            <w:r>
+              <w:rPr>
+                <w:rFonts w:ascii="Calibri" w:eastAsia="Times New Roman" w:hAnsi="Calibri" w:cs="Times New Roman"/>
+                <w:i/>
+                <w:iCs/>
+                <w:color w:val="000000"/>
+                <w:lang w:eastAsia="en-AU"/>
+              </w:rPr>
+              <w:t>R2</w:t>
+            </w:r>
+          </w:p>
+        </w:tc>
+        <w:tc>
+          <w:tcPr>
+            <w:tcW w:w="1097" w:type="dxa"/>
+            <w:tcBorders>
+              <w:top w:val="single" w:sz="4" w:space="0" w:color="auto"/>
+              <w:left w:val="nil"/>
+              <w:bottom w:val="single" w:sz="4" w:space="0" w:color="auto"/>
+              <w:right w:val="single" w:sz="4" w:space="0" w:color="auto"/>
+            </w:tcBorders>
+            <w:shd w:val="clear" w:color="auto" w:fill="auto"/>
+            <w:noWrap/>
+            <w:vAlign w:val="bottom"/>
+            <w:hideMark/>
+          </w:tcPr>
+          <w:p>
+            <w:pPr>
+              <w:spacing w:after="0" w:line="240" w:lineRule="auto"/>
+              <w:rPr>
+                <w:rFonts w:ascii="Calibri" w:eastAsia="Times New Roman" w:hAnsi="Calibri" w:cs="Times New Roman"/>
+                <w:i/>
+                <w:iCs/>
+                <w:color w:val="000000"/>
+                <w:lang w:eastAsia="en-AU"/>
+              </w:rPr>
+            </w:pPr>
+            <w:r>
+              <w:rPr>
+                <w:rFonts w:ascii="Calibri" w:eastAsia="Times New Roman" w:hAnsi="Calibri" w:cs="Times New Roman"/>
+                <w:i/>
+                <w:iCs/>
+                <w:color w:val="000000"/>
+                <w:lang w:eastAsia="en-AU"/>
+              </w:rPr>
+              <w:t>p</w:t>
+            </w:r>
+          </w:p>
+        </w:tc>
+        <w:tc>
+          <w:tcPr>
+            <w:tcW w:w="1097" w:type="dxa"/>
+            <w:tcBorders>
+              <w:top w:val="single" w:sz="4" w:space="0" w:color="auto"/>
+              <w:left w:val="nil"/>
+              <w:bottom w:val="single" w:sz="4" w:space="0" w:color="auto"/>
+              <w:right w:val="single" w:sz="4" w:space="0" w:color="auto"/>
+            </w:tcBorders>
+            <w:shd w:val="clear" w:color="auto" w:fill="auto"/>
+            <w:noWrap/>
+            <w:vAlign w:val="bottom"/>
+            <w:hideMark/>
+          </w:tcPr>
+          <w:p>
+            <w:pPr>
+              <w:spacing w:after="0" w:line="240" w:lineRule="auto"/>
+              <w:rPr>
+                <w:rFonts w:ascii="Calibri" w:eastAsia="Times New Roman" w:hAnsi="Calibri" w:cs="Times New Roman"/>
+                <w:i/>
+                <w:iCs/>
+                <w:color w:val="000000"/>
+                <w:lang w:eastAsia="en-AU"/>
+              </w:rPr>
+            </w:pPr>
+            <w:r>
+              <w:rPr>
+                <w:rFonts w:ascii="Calibri" w:eastAsia="Times New Roman" w:hAnsi="Calibri" w:cs="Times New Roman"/>
+                <w:i/>
+                <w:iCs/>
+                <w:color w:val="000000"/>
+                <w:lang w:eastAsia="en-AU"/>
+              </w:rPr>
+              <w:t>p.adj</w:t>
+            </w:r>
+          </w:p>
+        </w:tc>
+        <w:tc>
+          <w:tcPr>
+            <w:tcW w:w="906" w:type="dxa"/>
+            <w:tcBorders>
+              <w:top w:val="single" w:sz="4" w:space="0" w:color="auto"/>
+              <w:left w:val="nil"/>
+              <w:bottom w:val="single" w:sz="4" w:space="0" w:color="auto"/>
+              <w:right w:val="single" w:sz="4" w:space="0" w:color="auto"/>
+            </w:tcBorders>
+            <w:shd w:val="clear" w:color="auto" w:fill="auto"/>
+            <w:noWrap/>
+            <w:vAlign w:val="bottom"/>
+            <w:hideMark/>
+          </w:tcPr>
+          <w:p>
+            <w:pPr>
+              <w:spacing w:after="0" w:line="240" w:lineRule="auto"/>
+              <w:rPr>
+                <w:rFonts w:ascii="Calibri" w:eastAsia="Times New Roman" w:hAnsi="Calibri" w:cs="Times New Roman"/>
+                <w:i/>
+                <w:iCs/>
+                <w:color w:val="000000"/>
+                <w:lang w:eastAsia="en-AU"/>
+              </w:rPr>
+            </w:pPr>
+            <w:r>
+              <w:rPr>
+                <w:rFonts w:ascii="Calibri" w:eastAsia="Times New Roman" w:hAnsi="Calibri" w:cs="Times New Roman"/>
+                <w:i/>
+                <w:iCs/>
+                <w:color w:val="000000"/>
+                <w:lang w:eastAsia="en-AU"/>
+              </w:rPr>
+              <w:t>R2</w:t>
+            </w:r>
+          </w:p>
+        </w:tc>
+      </w:tr>
+      <w:tr>
+        <w:trPr>
+          <w:trHeight w:val="288"/>
+        </w:trPr>
+        <w:tc>
+          <w:tcPr>
+            <w:tcW w:w="2462" w:type="dxa"/>
+            <w:tcBorders>
+              <w:top w:val="single" w:sz="4" w:space="0" w:color="auto"/>
+              <w:left w:val="single" w:sz="4" w:space="0" w:color="auto"/>
+              <w:bottom w:val="nil"/>
+              <w:right w:val="single" w:sz="4" w:space="0" w:color="auto"/>
+            </w:tcBorders>
+            <w:shd w:val="clear" w:color="auto" w:fill="auto"/>
+            <w:noWrap/>
+            <w:vAlign w:val="bottom"/>
+            <w:hideMark/>
+          </w:tcPr>
+          <w:p>
+            <w:pPr>
+              <w:spacing w:after="0" w:line="240" w:lineRule="auto"/>
+              <w:rPr>
+                <w:rFonts w:ascii="Calibri" w:eastAsia="Times New Roman" w:hAnsi="Calibri" w:cs="Times New Roman"/>
+                <w:color w:val="000000"/>
+                <w:lang w:eastAsia="en-AU"/>
+              </w:rPr>
+            </w:pPr>
+            <w:r>
+              <w:rPr>
+                <w:rFonts w:ascii="Calibri" w:eastAsia="Times New Roman" w:hAnsi="Calibri" w:cs="Times New Roman"/>
+                <w:color w:val="000000"/>
+                <w:lang w:eastAsia="en-AU"/>
+              </w:rPr>
+              <w:t>M_MinM</w:t>
+            </w:r>
+          </w:p>
+        </w:tc>
+        <w:tc>
+          <w:tcPr>
+            <w:tcW w:w="1040" w:type="dxa"/>
+            <w:tcBorders>
+              <w:top w:val="single" w:sz="4" w:space="0" w:color="auto"/>
+              <w:left w:val="nil"/>
+              <w:bottom w:val="nil"/>
+              <w:right w:val="single" w:sz="4" w:space="0" w:color="auto"/>
+            </w:tcBorders>
+            <w:shd w:val="clear" w:color="auto" w:fill="auto"/>
+            <w:noWrap/>
+            <w:vAlign w:val="bottom"/>
+            <w:hideMark/>
+          </w:tcPr>
+          <w:p>
+            <w:pPr>
+              <w:spacing w:after="0" w:line="240" w:lineRule="auto"/>
+              <w:jc w:val="right"/>
+              <w:rPr>
+                <w:rFonts w:ascii="Calibri" w:eastAsia="Times New Roman" w:hAnsi="Calibri" w:cs="Times New Roman"/>
+                <w:color w:val="000000"/>
+                <w:lang w:eastAsia="en-AU"/>
+              </w:rPr>
+            </w:pPr>
+            <w:r>
+              <w:rPr>
+                <w:rFonts w:ascii="Calibri" w:eastAsia="Times New Roman" w:hAnsi="Calibri" w:cs="Times New Roman"/>
+                <w:color w:val="000000"/>
+                <w:lang w:eastAsia="en-AU"/>
+              </w:rPr>
+              <w:t>0.0038</w:t>
+            </w:r>
+          </w:p>
+        </w:tc>
+        <w:tc>
+          <w:tcPr>
+            <w:tcW w:w="1040" w:type="dxa"/>
+            <w:tcBorders>
+              <w:top w:val="single" w:sz="4" w:space="0" w:color="auto"/>
+              <w:left w:val="nil"/>
+              <w:bottom w:val="nil"/>
+              <w:right w:val="single" w:sz="4" w:space="0" w:color="auto"/>
+            </w:tcBorders>
+            <w:shd w:val="clear" w:color="auto" w:fill="auto"/>
+            <w:noWrap/>
+            <w:vAlign w:val="bottom"/>
+            <w:hideMark/>
+          </w:tcPr>
+          <w:p>
+            <w:pPr>
+              <w:spacing w:after="0" w:line="240" w:lineRule="auto"/>
+              <w:jc w:val="right"/>
+              <w:rPr>
+                <w:rFonts w:ascii="Calibri" w:eastAsia="Times New Roman" w:hAnsi="Calibri" w:cs="Times New Roman"/>
+                <w:color w:val="000000"/>
+                <w:lang w:eastAsia="en-AU"/>
+              </w:rPr>
+            </w:pPr>
+            <w:r>
+              <w:rPr>
+                <w:rFonts w:ascii="Calibri" w:eastAsia="Times New Roman" w:hAnsi="Calibri" w:cs="Times New Roman"/>
+                <w:color w:val="000000"/>
+                <w:lang w:eastAsia="en-AU"/>
+              </w:rPr>
+              <w:t>0.0432</w:t>
+            </w:r>
+          </w:p>
+        </w:tc>
+        <w:tc>
+          <w:tcPr>
+            <w:tcW w:w="960" w:type="dxa"/>
+            <w:tcBorders>
+              <w:top w:val="single" w:sz="4" w:space="0" w:color="auto"/>
+              <w:left w:val="nil"/>
+              <w:bottom w:val="nil"/>
+              <w:right w:val="single" w:sz="4" w:space="0" w:color="auto"/>
+            </w:tcBorders>
+            <w:shd w:val="clear" w:color="auto" w:fill="auto"/>
+            <w:noWrap/>
+            <w:vAlign w:val="bottom"/>
+            <w:hideMark/>
+          </w:tcPr>
+          <w:p>
+            <w:pPr>
+              <w:spacing w:after="0" w:line="240" w:lineRule="auto"/>
+              <w:jc w:val="right"/>
+              <w:rPr>
+                <w:rFonts w:ascii="Calibri" w:eastAsia="Times New Roman" w:hAnsi="Calibri" w:cs="Times New Roman"/>
+                <w:color w:val="000000"/>
+                <w:lang w:eastAsia="en-AU"/>
+              </w:rPr>
+            </w:pPr>
+            <w:r>
+              <w:rPr>
+                <w:rFonts w:ascii="Calibri" w:eastAsia="Times New Roman" w:hAnsi="Calibri" w:cs="Times New Roman"/>
+                <w:color w:val="000000"/>
+                <w:lang w:eastAsia="en-AU"/>
+              </w:rPr>
+              <w:t>0.552</w:t>
+            </w:r>
+          </w:p>
+        </w:tc>
+        <w:tc>
+          <w:tcPr>
+            <w:tcW w:w="1097" w:type="dxa"/>
+            <w:tcBorders>
+              <w:top w:val="single" w:sz="4" w:space="0" w:color="auto"/>
+              <w:left w:val="nil"/>
+              <w:bottom w:val="nil"/>
+              <w:right w:val="single" w:sz="4" w:space="0" w:color="auto"/>
+            </w:tcBorders>
+            <w:shd w:val="clear" w:color="auto" w:fill="auto"/>
+            <w:noWrap/>
+            <w:vAlign w:val="bottom"/>
+            <w:hideMark/>
+          </w:tcPr>
+          <w:p>
+            <w:pPr>
+              <w:spacing w:after="0" w:line="240" w:lineRule="auto"/>
+              <w:jc w:val="right"/>
+              <w:rPr>
+                <w:rFonts w:ascii="Calibri" w:eastAsia="Times New Roman" w:hAnsi="Calibri" w:cs="Times New Roman"/>
+                <w:color w:val="000000"/>
+                <w:lang w:eastAsia="en-AU"/>
+              </w:rPr>
+            </w:pPr>
+            <w:r>
+              <w:rPr>
+                <w:rFonts w:ascii="Calibri" w:eastAsia="Times New Roman" w:hAnsi="Calibri" w:cs="Times New Roman"/>
+                <w:color w:val="000000"/>
+                <w:lang w:eastAsia="en-AU"/>
+              </w:rPr>
+              <w:t>0.0002</w:t>
+            </w:r>
+          </w:p>
+        </w:tc>
+        <w:tc>
+          <w:tcPr>
+            <w:tcW w:w="1097" w:type="dxa"/>
+            <w:tcBorders>
+              <w:top w:val="single" w:sz="4" w:space="0" w:color="auto"/>
+              <w:left w:val="nil"/>
+              <w:bottom w:val="nil"/>
+              <w:right w:val="single" w:sz="4" w:space="0" w:color="auto"/>
+            </w:tcBorders>
+            <w:shd w:val="clear" w:color="auto" w:fill="auto"/>
+            <w:noWrap/>
+            <w:vAlign w:val="bottom"/>
+            <w:hideMark/>
+          </w:tcPr>
+          <w:p>
+            <w:pPr>
+              <w:spacing w:after="0" w:line="240" w:lineRule="auto"/>
+              <w:jc w:val="right"/>
+              <w:rPr>
+                <w:rFonts w:ascii="Calibri" w:eastAsia="Times New Roman" w:hAnsi="Calibri" w:cs="Times New Roman"/>
+                <w:color w:val="000000"/>
+                <w:lang w:eastAsia="en-AU"/>
+              </w:rPr>
+            </w:pPr>
+            <w:r>
+              <w:rPr>
+                <w:rFonts w:ascii="Calibri" w:eastAsia="Times New Roman" w:hAnsi="Calibri" w:cs="Times New Roman"/>
+                <w:color w:val="000000"/>
+                <w:lang w:eastAsia="en-AU"/>
+              </w:rPr>
+              <w:t>0.0008</w:t>
+            </w:r>
+          </w:p>
+        </w:tc>
+        <w:tc>
+          <w:tcPr>
+            <w:tcW w:w="906" w:type="dxa"/>
+            <w:tcBorders>
+              <w:top w:val="single" w:sz="4" w:space="0" w:color="auto"/>
+              <w:left w:val="nil"/>
+              <w:bottom w:val="nil"/>
+              <w:right w:val="single" w:sz="4" w:space="0" w:color="auto"/>
+            </w:tcBorders>
+            <w:shd w:val="clear" w:color="auto" w:fill="auto"/>
+            <w:noWrap/>
+            <w:vAlign w:val="bottom"/>
+            <w:hideMark/>
+          </w:tcPr>
+          <w:p>
+            <w:pPr>
+              <w:spacing w:after="0" w:line="240" w:lineRule="auto"/>
+              <w:jc w:val="right"/>
+              <w:rPr>
+                <w:rFonts w:ascii="Calibri" w:eastAsia="Times New Roman" w:hAnsi="Calibri" w:cs="Times New Roman"/>
+                <w:color w:val="000000"/>
+                <w:lang w:eastAsia="en-AU"/>
+              </w:rPr>
+            </w:pPr>
+            <w:r>
+              <w:rPr>
+                <w:rFonts w:ascii="Calibri" w:eastAsia="Times New Roman" w:hAnsi="Calibri" w:cs="Times New Roman"/>
+                <w:color w:val="000000"/>
+                <w:lang w:eastAsia="en-AU"/>
+              </w:rPr>
+              <w:t>0.740</w:t>
+            </w:r>
+          </w:p>
+        </w:tc>
+      </w:tr>
+      <w:tr>
+        <w:trPr>
+          <w:trHeight w:val="288"/>
+        </w:trPr>
+        <w:tc>
+          <w:tcPr>
+            <w:tcW w:w="2462" w:type="dxa"/>
+            <w:tcBorders>
+              <w:top w:val="nil"/>
+              <w:left w:val="single" w:sz="4" w:space="0" w:color="auto"/>
+              <w:bottom w:val="nil"/>
+              <w:right w:val="single" w:sz="4" w:space="0" w:color="auto"/>
+            </w:tcBorders>
+            <w:shd w:val="clear" w:color="auto" w:fill="auto"/>
+            <w:noWrap/>
+            <w:vAlign w:val="bottom"/>
+            <w:hideMark/>
+          </w:tcPr>
+          <w:p>
+            <w:pPr>
+              <w:spacing w:after="0" w:line="240" w:lineRule="auto"/>
+              <w:rPr>
+                <w:rFonts w:ascii="Calibri" w:eastAsia="Times New Roman" w:hAnsi="Calibri" w:cs="Times New Roman"/>
+                <w:color w:val="000000"/>
+                <w:lang w:eastAsia="en-AU"/>
+              </w:rPr>
+            </w:pPr>
+            <w:r>
+              <w:rPr>
+                <w:rFonts w:ascii="Calibri" w:eastAsia="Times New Roman" w:hAnsi="Calibri" w:cs="Times New Roman"/>
+                <w:color w:val="000000"/>
+                <w:lang w:eastAsia="en-AU"/>
+              </w:rPr>
+              <w:t>CVAnnBFI</w:t>
+            </w:r>
+          </w:p>
+        </w:tc>
+        <w:tc>
+          <w:tcPr>
+            <w:tcW w:w="1040" w:type="dxa"/>
+            <w:tcBorders>
+              <w:top w:val="nil"/>
+              <w:left w:val="nil"/>
+              <w:bottom w:val="nil"/>
+              <w:right w:val="single" w:sz="4" w:space="0" w:color="auto"/>
+            </w:tcBorders>
+            <w:shd w:val="clear" w:color="auto" w:fill="auto"/>
+            <w:noWrap/>
+            <w:vAlign w:val="bottom"/>
+            <w:hideMark/>
+          </w:tcPr>
+          <w:p>
+            <w:pPr>
+              <w:spacing w:after="0" w:line="240" w:lineRule="auto"/>
+              <w:jc w:val="right"/>
+              <w:rPr>
+                <w:rFonts w:ascii="Calibri" w:eastAsia="Times New Roman" w:hAnsi="Calibri" w:cs="Times New Roman"/>
+                <w:color w:val="000000"/>
+                <w:lang w:eastAsia="en-AU"/>
+              </w:rPr>
+            </w:pPr>
+            <w:r>
+              <w:rPr>
+                <w:rFonts w:ascii="Calibri" w:eastAsia="Times New Roman" w:hAnsi="Calibri" w:cs="Times New Roman"/>
+                <w:color w:val="000000"/>
+                <w:lang w:eastAsia="en-AU"/>
+              </w:rPr>
+              <w:t>0.0064</w:t>
+            </w:r>
+          </w:p>
+        </w:tc>
+        <w:tc>
+          <w:tcPr>
+            <w:tcW w:w="1040" w:type="dxa"/>
+            <w:tcBorders>
+              <w:top w:val="nil"/>
+              <w:left w:val="nil"/>
+              <w:bottom w:val="nil"/>
+              <w:right w:val="single" w:sz="4" w:space="0" w:color="auto"/>
+            </w:tcBorders>
+            <w:shd w:val="clear" w:color="auto" w:fill="auto"/>
+            <w:noWrap/>
+            <w:vAlign w:val="bottom"/>
+            <w:hideMark/>
+          </w:tcPr>
+          <w:p>
+            <w:pPr>
+              <w:spacing w:after="0" w:line="240" w:lineRule="auto"/>
+              <w:jc w:val="right"/>
+              <w:rPr>
+                <w:rFonts w:ascii="Calibri" w:eastAsia="Times New Roman" w:hAnsi="Calibri" w:cs="Times New Roman"/>
+                <w:color w:val="000000"/>
+                <w:lang w:eastAsia="en-AU"/>
+              </w:rPr>
+            </w:pPr>
+            <w:r>
+              <w:rPr>
+                <w:rFonts w:ascii="Calibri" w:eastAsia="Times New Roman" w:hAnsi="Calibri" w:cs="Times New Roman"/>
+                <w:color w:val="000000"/>
+                <w:lang w:eastAsia="en-AU"/>
+              </w:rPr>
+              <w:t>0.0432</w:t>
+            </w:r>
+          </w:p>
+        </w:tc>
+        <w:tc>
+          <w:tcPr>
+            <w:tcW w:w="960" w:type="dxa"/>
+            <w:tcBorders>
+              <w:top w:val="nil"/>
+              <w:left w:val="nil"/>
+              <w:bottom w:val="nil"/>
+              <w:right w:val="single" w:sz="4" w:space="0" w:color="auto"/>
+            </w:tcBorders>
+            <w:shd w:val="clear" w:color="auto" w:fill="auto"/>
+            <w:noWrap/>
+            <w:vAlign w:val="bottom"/>
+            <w:hideMark/>
+          </w:tcPr>
+          <w:p>
+            <w:pPr>
+              <w:spacing w:after="0" w:line="240" w:lineRule="auto"/>
+              <w:jc w:val="right"/>
+              <w:rPr>
+                <w:rFonts w:ascii="Calibri" w:eastAsia="Times New Roman" w:hAnsi="Calibri" w:cs="Times New Roman"/>
+                <w:color w:val="000000"/>
+                <w:lang w:eastAsia="en-AU"/>
+              </w:rPr>
+            </w:pPr>
+            <w:r>
+              <w:rPr>
+                <w:rFonts w:ascii="Calibri" w:eastAsia="Times New Roman" w:hAnsi="Calibri" w:cs="Times New Roman"/>
+                <w:color w:val="000000"/>
+                <w:lang w:eastAsia="en-AU"/>
+              </w:rPr>
+              <w:t>0.557</w:t>
+            </w:r>
+          </w:p>
+        </w:tc>
+        <w:tc>
+          <w:tcPr>
+            <w:tcW w:w="1097" w:type="dxa"/>
+            <w:tcBorders>
+              <w:top w:val="nil"/>
+              <w:left w:val="nil"/>
+              <w:bottom w:val="nil"/>
+              <w:right w:val="single" w:sz="4" w:space="0" w:color="auto"/>
+            </w:tcBorders>
+            <w:shd w:val="clear" w:color="auto" w:fill="auto"/>
+            <w:noWrap/>
+            <w:vAlign w:val="bottom"/>
+            <w:hideMark/>
+          </w:tcPr>
+          <w:p>
+            <w:pPr>
+              <w:spacing w:after="0" w:line="240" w:lineRule="auto"/>
+              <w:jc w:val="right"/>
+              <w:rPr>
+                <w:rFonts w:ascii="Calibri" w:eastAsia="Times New Roman" w:hAnsi="Calibri" w:cs="Times New Roman"/>
+                <w:color w:val="000000"/>
+                <w:lang w:eastAsia="en-AU"/>
+              </w:rPr>
+            </w:pPr>
+            <w:r>
+              <w:rPr>
+                <w:rFonts w:ascii="Calibri" w:eastAsia="Times New Roman" w:hAnsi="Calibri" w:cs="Times New Roman"/>
+                <w:color w:val="000000"/>
+                <w:lang w:eastAsia="en-AU"/>
+              </w:rPr>
+              <w:t>0.0001</w:t>
+            </w:r>
+          </w:p>
+        </w:tc>
+        <w:tc>
+          <w:tcPr>
+            <w:tcW w:w="1097" w:type="dxa"/>
+            <w:tcBorders>
+              <w:top w:val="nil"/>
+              <w:left w:val="nil"/>
+              <w:bottom w:val="nil"/>
+              <w:right w:val="single" w:sz="4" w:space="0" w:color="auto"/>
+            </w:tcBorders>
+            <w:shd w:val="clear" w:color="auto" w:fill="auto"/>
+            <w:noWrap/>
+            <w:vAlign w:val="bottom"/>
+            <w:hideMark/>
+          </w:tcPr>
+          <w:p>
+            <w:pPr>
+              <w:spacing w:after="0" w:line="240" w:lineRule="auto"/>
+              <w:jc w:val="right"/>
+              <w:rPr>
+                <w:rFonts w:ascii="Calibri" w:eastAsia="Times New Roman" w:hAnsi="Calibri" w:cs="Times New Roman"/>
+                <w:color w:val="000000"/>
+                <w:lang w:eastAsia="en-AU"/>
+              </w:rPr>
+            </w:pPr>
+            <w:r>
+              <w:rPr>
+                <w:rFonts w:ascii="Calibri" w:eastAsia="Times New Roman" w:hAnsi="Calibri" w:cs="Times New Roman"/>
+                <w:color w:val="000000"/>
+                <w:lang w:eastAsia="en-AU"/>
+              </w:rPr>
+              <w:t>0.0007</w:t>
+            </w:r>
+          </w:p>
+        </w:tc>
+        <w:tc>
+          <w:tcPr>
+            <w:tcW w:w="906" w:type="dxa"/>
+            <w:tcBorders>
+              <w:top w:val="nil"/>
+              <w:left w:val="nil"/>
+              <w:bottom w:val="nil"/>
+              <w:right w:val="single" w:sz="4" w:space="0" w:color="auto"/>
+            </w:tcBorders>
+            <w:shd w:val="clear" w:color="auto" w:fill="auto"/>
+            <w:noWrap/>
+            <w:vAlign w:val="bottom"/>
+            <w:hideMark/>
+          </w:tcPr>
+          <w:p>
+            <w:pPr>
+              <w:spacing w:after="0" w:line="240" w:lineRule="auto"/>
+              <w:jc w:val="right"/>
+              <w:rPr>
+                <w:rFonts w:ascii="Calibri" w:eastAsia="Times New Roman" w:hAnsi="Calibri" w:cs="Times New Roman"/>
+                <w:color w:val="000000"/>
+                <w:lang w:eastAsia="en-AU"/>
+              </w:rPr>
+            </w:pPr>
+            <w:r>
+              <w:rPr>
+                <w:rFonts w:ascii="Calibri" w:eastAsia="Times New Roman" w:hAnsi="Calibri" w:cs="Times New Roman"/>
+                <w:color w:val="000000"/>
+                <w:lang w:eastAsia="en-AU"/>
+              </w:rPr>
+              <w:t>0.838</w:t>
+            </w:r>
+          </w:p>
+        </w:tc>
+      </w:tr>
+      <w:tr>
+        <w:trPr>
+          <w:trHeight w:val="288"/>
+        </w:trPr>
+        <w:tc>
+          <w:tcPr>
+            <w:tcW w:w="2462" w:type="dxa"/>
+            <w:tcBorders>
+              <w:top w:val="nil"/>
+              <w:left w:val="single" w:sz="4" w:space="0" w:color="auto"/>
+              <w:bottom w:val="nil"/>
+              <w:right w:val="single" w:sz="4" w:space="0" w:color="auto"/>
+            </w:tcBorders>
+            <w:shd w:val="clear" w:color="auto" w:fill="auto"/>
+            <w:noWrap/>
+            <w:vAlign w:val="bottom"/>
+            <w:hideMark/>
+          </w:tcPr>
+          <w:p>
+            <w:pPr>
+              <w:spacing w:after="0" w:line="240" w:lineRule="auto"/>
+              <w:rPr>
+                <w:rFonts w:ascii="Calibri" w:eastAsia="Times New Roman" w:hAnsi="Calibri" w:cs="Times New Roman"/>
+                <w:color w:val="000000"/>
+                <w:lang w:eastAsia="en-AU"/>
+              </w:rPr>
+            </w:pPr>
+            <w:r>
+              <w:rPr>
+                <w:rFonts w:ascii="Calibri" w:eastAsia="Times New Roman" w:hAnsi="Calibri" w:cs="Times New Roman"/>
+                <w:color w:val="000000"/>
+                <w:lang w:eastAsia="en-AU"/>
+              </w:rPr>
+              <w:t>CVAnnMRateRise</w:t>
+            </w:r>
+          </w:p>
+        </w:tc>
+        <w:tc>
+          <w:tcPr>
+            <w:tcW w:w="1040" w:type="dxa"/>
+            <w:tcBorders>
+              <w:top w:val="nil"/>
+              <w:left w:val="nil"/>
+              <w:bottom w:val="nil"/>
+              <w:right w:val="single" w:sz="4" w:space="0" w:color="auto"/>
+            </w:tcBorders>
+            <w:shd w:val="clear" w:color="auto" w:fill="auto"/>
+            <w:noWrap/>
+            <w:vAlign w:val="bottom"/>
+            <w:hideMark/>
+          </w:tcPr>
+          <w:p>
+            <w:pPr>
+              <w:spacing w:after="0" w:line="240" w:lineRule="auto"/>
+              <w:jc w:val="right"/>
+              <w:rPr>
+                <w:rFonts w:ascii="Calibri" w:eastAsia="Times New Roman" w:hAnsi="Calibri" w:cs="Times New Roman"/>
+                <w:color w:val="000000"/>
+                <w:lang w:eastAsia="en-AU"/>
+              </w:rPr>
+            </w:pPr>
+            <w:r>
+              <w:rPr>
+                <w:rFonts w:ascii="Calibri" w:eastAsia="Times New Roman" w:hAnsi="Calibri" w:cs="Times New Roman"/>
+                <w:color w:val="000000"/>
+                <w:lang w:eastAsia="en-AU"/>
+              </w:rPr>
+              <w:t>0.0068</w:t>
+            </w:r>
+          </w:p>
+        </w:tc>
+        <w:tc>
+          <w:tcPr>
+            <w:tcW w:w="1040" w:type="dxa"/>
+            <w:tcBorders>
+              <w:top w:val="nil"/>
+              <w:left w:val="nil"/>
+              <w:bottom w:val="nil"/>
+              <w:right w:val="single" w:sz="4" w:space="0" w:color="auto"/>
+            </w:tcBorders>
+            <w:shd w:val="clear" w:color="auto" w:fill="auto"/>
+            <w:noWrap/>
+            <w:vAlign w:val="bottom"/>
+            <w:hideMark/>
+          </w:tcPr>
+          <w:p>
+            <w:pPr>
+              <w:spacing w:after="0" w:line="240" w:lineRule="auto"/>
+              <w:jc w:val="right"/>
+              <w:rPr>
+                <w:rFonts w:ascii="Calibri" w:eastAsia="Times New Roman" w:hAnsi="Calibri" w:cs="Times New Roman"/>
+                <w:color w:val="000000"/>
+                <w:lang w:eastAsia="en-AU"/>
+              </w:rPr>
+            </w:pPr>
+            <w:r>
+              <w:rPr>
+                <w:rFonts w:ascii="Calibri" w:eastAsia="Times New Roman" w:hAnsi="Calibri" w:cs="Times New Roman"/>
+                <w:color w:val="000000"/>
+                <w:lang w:eastAsia="en-AU"/>
+              </w:rPr>
+              <w:t>0.0432</w:t>
+            </w:r>
+          </w:p>
+        </w:tc>
+        <w:tc>
+          <w:tcPr>
+            <w:tcW w:w="960" w:type="dxa"/>
+            <w:tcBorders>
+              <w:top w:val="nil"/>
+              <w:left w:val="nil"/>
+              <w:bottom w:val="nil"/>
+              <w:right w:val="single" w:sz="4" w:space="0" w:color="auto"/>
+            </w:tcBorders>
+            <w:shd w:val="clear" w:color="auto" w:fill="auto"/>
+            <w:noWrap/>
+            <w:vAlign w:val="bottom"/>
+            <w:hideMark/>
+          </w:tcPr>
+          <w:p>
+            <w:pPr>
+              <w:spacing w:after="0" w:line="240" w:lineRule="auto"/>
+              <w:jc w:val="right"/>
+              <w:rPr>
+                <w:rFonts w:ascii="Calibri" w:eastAsia="Times New Roman" w:hAnsi="Calibri" w:cs="Times New Roman"/>
+                <w:color w:val="000000"/>
+                <w:lang w:eastAsia="en-AU"/>
+              </w:rPr>
+            </w:pPr>
+            <w:r>
+              <w:rPr>
+                <w:rFonts w:ascii="Calibri" w:eastAsia="Times New Roman" w:hAnsi="Calibri" w:cs="Times New Roman"/>
+                <w:color w:val="000000"/>
+                <w:lang w:eastAsia="en-AU"/>
+              </w:rPr>
+              <w:t>0.515</w:t>
+            </w:r>
+          </w:p>
+        </w:tc>
+        <w:tc>
+          <w:tcPr>
+            <w:tcW w:w="1097" w:type="dxa"/>
+            <w:tcBorders>
+              <w:top w:val="nil"/>
+              <w:left w:val="nil"/>
+              <w:bottom w:val="nil"/>
+              <w:right w:val="single" w:sz="4" w:space="0" w:color="auto"/>
+            </w:tcBorders>
+            <w:shd w:val="clear" w:color="auto" w:fill="auto"/>
+            <w:noWrap/>
+            <w:vAlign w:val="bottom"/>
+            <w:hideMark/>
+          </w:tcPr>
+          <w:p>
+            <w:pPr>
+              <w:spacing w:after="0" w:line="240" w:lineRule="auto"/>
+              <w:jc w:val="right"/>
+              <w:rPr>
+                <w:rFonts w:ascii="Calibri" w:eastAsia="Times New Roman" w:hAnsi="Calibri" w:cs="Times New Roman"/>
+                <w:color w:val="000000"/>
+                <w:lang w:eastAsia="en-AU"/>
+              </w:rPr>
+            </w:pPr>
+            <w:r>
+              <w:rPr>
+                <w:rFonts w:ascii="Calibri" w:eastAsia="Times New Roman" w:hAnsi="Calibri" w:cs="Times New Roman"/>
+                <w:color w:val="000000"/>
+                <w:lang w:eastAsia="en-AU"/>
+              </w:rPr>
+              <w:t>0.0001</w:t>
+            </w:r>
+          </w:p>
+        </w:tc>
+        <w:tc>
+          <w:tcPr>
+            <w:tcW w:w="1097" w:type="dxa"/>
+            <w:tcBorders>
+              <w:top w:val="nil"/>
+              <w:left w:val="nil"/>
+              <w:bottom w:val="nil"/>
+              <w:right w:val="single" w:sz="4" w:space="0" w:color="auto"/>
+            </w:tcBorders>
+            <w:shd w:val="clear" w:color="auto" w:fill="auto"/>
+            <w:noWrap/>
+            <w:vAlign w:val="bottom"/>
+            <w:hideMark/>
+          </w:tcPr>
+          <w:p>
+            <w:pPr>
+              <w:spacing w:after="0" w:line="240" w:lineRule="auto"/>
+              <w:jc w:val="right"/>
+              <w:rPr>
+                <w:rFonts w:ascii="Calibri" w:eastAsia="Times New Roman" w:hAnsi="Calibri" w:cs="Times New Roman"/>
+                <w:color w:val="000000"/>
+                <w:lang w:eastAsia="en-AU"/>
+              </w:rPr>
+            </w:pPr>
+            <w:r>
+              <w:rPr>
+                <w:rFonts w:ascii="Calibri" w:eastAsia="Times New Roman" w:hAnsi="Calibri" w:cs="Times New Roman"/>
+                <w:color w:val="000000"/>
+                <w:lang w:eastAsia="en-AU"/>
+              </w:rPr>
+              <w:t>0.0007</w:t>
+            </w:r>
+          </w:p>
+        </w:tc>
+        <w:tc>
+          <w:tcPr>
+            <w:tcW w:w="906" w:type="dxa"/>
+            <w:tcBorders>
+              <w:top w:val="nil"/>
+              <w:left w:val="nil"/>
+              <w:bottom w:val="nil"/>
+              <w:right w:val="single" w:sz="4" w:space="0" w:color="auto"/>
+            </w:tcBorders>
+            <w:shd w:val="clear" w:color="auto" w:fill="auto"/>
+            <w:noWrap/>
+            <w:vAlign w:val="bottom"/>
+            <w:hideMark/>
+          </w:tcPr>
+          <w:p>
+            <w:pPr>
+              <w:spacing w:after="0" w:line="240" w:lineRule="auto"/>
+              <w:jc w:val="right"/>
+              <w:rPr>
+                <w:rFonts w:ascii="Calibri" w:eastAsia="Times New Roman" w:hAnsi="Calibri" w:cs="Times New Roman"/>
+                <w:color w:val="000000"/>
+                <w:lang w:eastAsia="en-AU"/>
+              </w:rPr>
+            </w:pPr>
+            <w:r>
+              <w:rPr>
+                <w:rFonts w:ascii="Calibri" w:eastAsia="Times New Roman" w:hAnsi="Calibri" w:cs="Times New Roman"/>
+                <w:color w:val="000000"/>
+                <w:lang w:eastAsia="en-AU"/>
+              </w:rPr>
+              <w:t>0.787</w:t>
+            </w:r>
+          </w:p>
+        </w:tc>
+      </w:tr>
+      <w:tr>
+        <w:trPr>
+          <w:trHeight w:val="288"/>
+        </w:trPr>
+        <w:tc>
+          <w:tcPr>
+            <w:tcW w:w="2462" w:type="dxa"/>
+            <w:tcBorders>
+              <w:top w:val="nil"/>
+              <w:left w:val="single" w:sz="4" w:space="0" w:color="auto"/>
+              <w:bottom w:val="nil"/>
+              <w:right w:val="single" w:sz="4" w:space="0" w:color="auto"/>
+            </w:tcBorders>
+            <w:shd w:val="clear" w:color="auto" w:fill="auto"/>
+            <w:noWrap/>
+            <w:vAlign w:val="bottom"/>
+            <w:hideMark/>
+          </w:tcPr>
+          <w:p>
+            <w:pPr>
+              <w:spacing w:after="0" w:line="240" w:lineRule="auto"/>
+              <w:rPr>
+                <w:rFonts w:ascii="Calibri" w:eastAsia="Times New Roman" w:hAnsi="Calibri" w:cs="Times New Roman"/>
+                <w:color w:val="000000"/>
+                <w:lang w:eastAsia="en-AU"/>
+              </w:rPr>
+            </w:pPr>
+            <w:r>
+              <w:rPr>
+                <w:rFonts w:ascii="Calibri" w:eastAsia="Times New Roman" w:hAnsi="Calibri" w:cs="Times New Roman"/>
+                <w:color w:val="000000"/>
+                <w:lang w:eastAsia="en-AU"/>
+              </w:rPr>
+              <w:t>M_MDFM</w:t>
+            </w:r>
+          </w:p>
+        </w:tc>
+        <w:tc>
+          <w:tcPr>
+            <w:tcW w:w="1040" w:type="dxa"/>
+            <w:tcBorders>
+              <w:top w:val="nil"/>
+              <w:left w:val="nil"/>
+              <w:bottom w:val="nil"/>
+              <w:right w:val="single" w:sz="4" w:space="0" w:color="auto"/>
+            </w:tcBorders>
+            <w:shd w:val="clear" w:color="auto" w:fill="auto"/>
+            <w:noWrap/>
+            <w:vAlign w:val="bottom"/>
+            <w:hideMark/>
+          </w:tcPr>
+          <w:p>
+            <w:pPr>
+              <w:spacing w:after="0" w:line="240" w:lineRule="auto"/>
+              <w:jc w:val="right"/>
+              <w:rPr>
+                <w:rFonts w:ascii="Calibri" w:eastAsia="Times New Roman" w:hAnsi="Calibri" w:cs="Times New Roman"/>
+                <w:color w:val="000000"/>
+                <w:lang w:eastAsia="en-AU"/>
+              </w:rPr>
+            </w:pPr>
+            <w:r>
+              <w:rPr>
+                <w:rFonts w:ascii="Calibri" w:eastAsia="Times New Roman" w:hAnsi="Calibri" w:cs="Times New Roman"/>
+                <w:color w:val="000000"/>
+                <w:lang w:eastAsia="en-AU"/>
+              </w:rPr>
+              <w:t>0.0094</w:t>
+            </w:r>
+          </w:p>
+        </w:tc>
+        <w:tc>
+          <w:tcPr>
+            <w:tcW w:w="1040" w:type="dxa"/>
+            <w:tcBorders>
+              <w:top w:val="nil"/>
+              <w:left w:val="nil"/>
+              <w:bottom w:val="nil"/>
+              <w:right w:val="single" w:sz="4" w:space="0" w:color="auto"/>
+            </w:tcBorders>
+            <w:shd w:val="clear" w:color="auto" w:fill="auto"/>
+            <w:noWrap/>
+            <w:vAlign w:val="bottom"/>
+            <w:hideMark/>
+          </w:tcPr>
+          <w:p>
+            <w:pPr>
+              <w:spacing w:after="0" w:line="240" w:lineRule="auto"/>
+              <w:jc w:val="right"/>
+              <w:rPr>
+                <w:rFonts w:ascii="Calibri" w:eastAsia="Times New Roman" w:hAnsi="Calibri" w:cs="Times New Roman"/>
+                <w:color w:val="000000"/>
+                <w:lang w:eastAsia="en-AU"/>
+              </w:rPr>
+            </w:pPr>
+            <w:r>
+              <w:rPr>
+                <w:rFonts w:ascii="Calibri" w:eastAsia="Times New Roman" w:hAnsi="Calibri" w:cs="Times New Roman"/>
+                <w:color w:val="000000"/>
+                <w:lang w:eastAsia="en-AU"/>
+              </w:rPr>
+              <w:t>0.0432</w:t>
+            </w:r>
+          </w:p>
+        </w:tc>
+        <w:tc>
+          <w:tcPr>
+            <w:tcW w:w="960" w:type="dxa"/>
+            <w:tcBorders>
+              <w:top w:val="nil"/>
+              <w:left w:val="nil"/>
+              <w:bottom w:val="nil"/>
+              <w:right w:val="single" w:sz="4" w:space="0" w:color="auto"/>
+            </w:tcBorders>
+            <w:shd w:val="clear" w:color="auto" w:fill="auto"/>
+            <w:noWrap/>
+            <w:vAlign w:val="bottom"/>
+            <w:hideMark/>
+          </w:tcPr>
+          <w:p>
+            <w:pPr>
+              <w:spacing w:after="0" w:line="240" w:lineRule="auto"/>
+              <w:jc w:val="right"/>
+              <w:rPr>
+                <w:rFonts w:ascii="Calibri" w:eastAsia="Times New Roman" w:hAnsi="Calibri" w:cs="Times New Roman"/>
+                <w:color w:val="000000"/>
+                <w:lang w:eastAsia="en-AU"/>
+              </w:rPr>
+            </w:pPr>
+            <w:r>
+              <w:rPr>
+                <w:rFonts w:ascii="Calibri" w:eastAsia="Times New Roman" w:hAnsi="Calibri" w:cs="Times New Roman"/>
+                <w:color w:val="000000"/>
+                <w:lang w:eastAsia="en-AU"/>
+              </w:rPr>
+              <w:t>0.443</w:t>
+            </w:r>
+          </w:p>
+        </w:tc>
+        <w:tc>
+          <w:tcPr>
+            <w:tcW w:w="1097" w:type="dxa"/>
+            <w:tcBorders>
+              <w:top w:val="nil"/>
+              <w:left w:val="nil"/>
+              <w:bottom w:val="nil"/>
+              <w:right w:val="single" w:sz="4" w:space="0" w:color="auto"/>
+            </w:tcBorders>
+            <w:shd w:val="clear" w:color="auto" w:fill="auto"/>
+            <w:noWrap/>
+            <w:vAlign w:val="bottom"/>
+            <w:hideMark/>
+          </w:tcPr>
+          <w:p>
+            <w:pPr>
+              <w:spacing w:after="0" w:line="240" w:lineRule="auto"/>
+              <w:jc w:val="right"/>
+              <w:rPr>
+                <w:rFonts w:ascii="Calibri" w:eastAsia="Times New Roman" w:hAnsi="Calibri" w:cs="Times New Roman"/>
+                <w:color w:val="000000"/>
+                <w:lang w:eastAsia="en-AU"/>
+              </w:rPr>
+            </w:pPr>
+            <w:r>
+              <w:rPr>
+                <w:rFonts w:ascii="Calibri" w:eastAsia="Times New Roman" w:hAnsi="Calibri" w:cs="Times New Roman"/>
+                <w:color w:val="000000"/>
+                <w:lang w:eastAsia="en-AU"/>
+              </w:rPr>
+              <w:t>0.0018</w:t>
+            </w:r>
+          </w:p>
+        </w:tc>
+        <w:tc>
+          <w:tcPr>
+            <w:tcW w:w="1097" w:type="dxa"/>
+            <w:tcBorders>
+              <w:top w:val="nil"/>
+              <w:left w:val="nil"/>
+              <w:bottom w:val="nil"/>
+              <w:right w:val="single" w:sz="4" w:space="0" w:color="auto"/>
+            </w:tcBorders>
+            <w:shd w:val="clear" w:color="auto" w:fill="auto"/>
+            <w:noWrap/>
+            <w:vAlign w:val="bottom"/>
+            <w:hideMark/>
+          </w:tcPr>
+          <w:p>
+            <w:pPr>
+              <w:spacing w:after="0" w:line="240" w:lineRule="auto"/>
+              <w:jc w:val="right"/>
+              <w:rPr>
+                <w:rFonts w:ascii="Calibri" w:eastAsia="Times New Roman" w:hAnsi="Calibri" w:cs="Times New Roman"/>
+                <w:color w:val="000000"/>
+                <w:lang w:eastAsia="en-AU"/>
+              </w:rPr>
+            </w:pPr>
+            <w:r>
+              <w:rPr>
+                <w:rFonts w:ascii="Calibri" w:eastAsia="Times New Roman" w:hAnsi="Calibri" w:cs="Times New Roman"/>
+                <w:color w:val="000000"/>
+                <w:lang w:eastAsia="en-AU"/>
+              </w:rPr>
+              <w:t>0.0039</w:t>
+            </w:r>
+          </w:p>
+        </w:tc>
+        <w:tc>
+          <w:tcPr>
+            <w:tcW w:w="906" w:type="dxa"/>
+            <w:tcBorders>
+              <w:top w:val="nil"/>
+              <w:left w:val="nil"/>
+              <w:bottom w:val="nil"/>
+              <w:right w:val="single" w:sz="4" w:space="0" w:color="auto"/>
+            </w:tcBorders>
+            <w:shd w:val="clear" w:color="auto" w:fill="auto"/>
+            <w:noWrap/>
+            <w:vAlign w:val="bottom"/>
+            <w:hideMark/>
+          </w:tcPr>
+          <w:p>
+            <w:pPr>
+              <w:spacing w:after="0" w:line="240" w:lineRule="auto"/>
+              <w:jc w:val="right"/>
+              <w:rPr>
+                <w:rFonts w:ascii="Calibri" w:eastAsia="Times New Roman" w:hAnsi="Calibri" w:cs="Times New Roman"/>
+                <w:color w:val="000000"/>
+                <w:lang w:eastAsia="en-AU"/>
+              </w:rPr>
+            </w:pPr>
+            <w:r>
+              <w:rPr>
+                <w:rFonts w:ascii="Calibri" w:eastAsia="Times New Roman" w:hAnsi="Calibri" w:cs="Times New Roman"/>
+                <w:color w:val="000000"/>
+                <w:lang w:eastAsia="en-AU"/>
+              </w:rPr>
+              <w:t>0.606</w:t>
+            </w:r>
+          </w:p>
+        </w:tc>
+      </w:tr>
+      <w:tr>
+        <w:trPr>
+          <w:trHeight w:val="288"/>
+        </w:trPr>
+        <w:tc>
+          <w:tcPr>
+            <w:tcW w:w="2462" w:type="dxa"/>
+            <w:tcBorders>
+              <w:top w:val="nil"/>
+              <w:left w:val="single" w:sz="4" w:space="0" w:color="auto"/>
+              <w:bottom w:val="nil"/>
+              <w:right w:val="single" w:sz="4" w:space="0" w:color="auto"/>
+            </w:tcBorders>
+            <w:shd w:val="clear" w:color="auto" w:fill="auto"/>
+            <w:noWrap/>
+            <w:vAlign w:val="bottom"/>
+            <w:hideMark/>
+          </w:tcPr>
+          <w:p>
+            <w:pPr>
+              <w:spacing w:after="0" w:line="240" w:lineRule="auto"/>
+              <w:rPr>
+                <w:rFonts w:ascii="Calibri" w:eastAsia="Times New Roman" w:hAnsi="Calibri" w:cs="Times New Roman"/>
+                <w:color w:val="000000"/>
+                <w:lang w:eastAsia="en-AU"/>
+              </w:rPr>
+            </w:pPr>
+            <w:r>
+              <w:rPr>
+                <w:rFonts w:ascii="Calibri" w:eastAsia="Times New Roman" w:hAnsi="Calibri" w:cs="Times New Roman"/>
+                <w:color w:val="000000"/>
+                <w:lang w:eastAsia="en-AU"/>
+              </w:rPr>
+              <w:t>C_MDFM</w:t>
+            </w:r>
+          </w:p>
+        </w:tc>
+        <w:tc>
+          <w:tcPr>
+            <w:tcW w:w="1040" w:type="dxa"/>
+            <w:tcBorders>
+              <w:top w:val="nil"/>
+              <w:left w:val="nil"/>
+              <w:bottom w:val="nil"/>
+              <w:right w:val="single" w:sz="4" w:space="0" w:color="auto"/>
+            </w:tcBorders>
+            <w:shd w:val="clear" w:color="auto" w:fill="auto"/>
+            <w:noWrap/>
+            <w:vAlign w:val="bottom"/>
+            <w:hideMark/>
+          </w:tcPr>
+          <w:p>
+            <w:pPr>
+              <w:spacing w:after="0" w:line="240" w:lineRule="auto"/>
+              <w:jc w:val="right"/>
+              <w:rPr>
+                <w:rFonts w:ascii="Calibri" w:eastAsia="Times New Roman" w:hAnsi="Calibri" w:cs="Times New Roman"/>
+                <w:color w:val="000000"/>
+                <w:lang w:eastAsia="en-AU"/>
+              </w:rPr>
+            </w:pPr>
+            <w:r>
+              <w:rPr>
+                <w:rFonts w:ascii="Calibri" w:eastAsia="Times New Roman" w:hAnsi="Calibri" w:cs="Times New Roman"/>
+                <w:color w:val="000000"/>
+                <w:lang w:eastAsia="en-AU"/>
+              </w:rPr>
+              <w:t>0.0098</w:t>
+            </w:r>
+          </w:p>
+        </w:tc>
+        <w:tc>
+          <w:tcPr>
+            <w:tcW w:w="1040" w:type="dxa"/>
+            <w:tcBorders>
+              <w:top w:val="nil"/>
+              <w:left w:val="nil"/>
+              <w:bottom w:val="nil"/>
+              <w:right w:val="single" w:sz="4" w:space="0" w:color="auto"/>
+            </w:tcBorders>
+            <w:shd w:val="clear" w:color="auto" w:fill="auto"/>
+            <w:noWrap/>
+            <w:vAlign w:val="bottom"/>
+            <w:hideMark/>
+          </w:tcPr>
+          <w:p>
+            <w:pPr>
+              <w:spacing w:after="0" w:line="240" w:lineRule="auto"/>
+              <w:jc w:val="right"/>
+              <w:rPr>
+                <w:rFonts w:ascii="Calibri" w:eastAsia="Times New Roman" w:hAnsi="Calibri" w:cs="Times New Roman"/>
+                <w:color w:val="000000"/>
+                <w:lang w:eastAsia="en-AU"/>
+              </w:rPr>
+            </w:pPr>
+            <w:r>
+              <w:rPr>
+                <w:rFonts w:ascii="Calibri" w:eastAsia="Times New Roman" w:hAnsi="Calibri" w:cs="Times New Roman"/>
+                <w:color w:val="000000"/>
+                <w:lang w:eastAsia="en-AU"/>
+              </w:rPr>
+              <w:t>0.0432</w:t>
+            </w:r>
+          </w:p>
+        </w:tc>
+        <w:tc>
+          <w:tcPr>
+            <w:tcW w:w="960" w:type="dxa"/>
+            <w:tcBorders>
+              <w:top w:val="nil"/>
+              <w:left w:val="nil"/>
+              <w:bottom w:val="nil"/>
+              <w:right w:val="single" w:sz="4" w:space="0" w:color="auto"/>
+            </w:tcBorders>
+            <w:shd w:val="clear" w:color="auto" w:fill="auto"/>
+            <w:noWrap/>
+            <w:vAlign w:val="bottom"/>
+            <w:hideMark/>
+          </w:tcPr>
+          <w:p>
+            <w:pPr>
+              <w:spacing w:after="0" w:line="240" w:lineRule="auto"/>
+              <w:jc w:val="right"/>
+              <w:rPr>
+                <w:rFonts w:ascii="Calibri" w:eastAsia="Times New Roman" w:hAnsi="Calibri" w:cs="Times New Roman"/>
+                <w:color w:val="000000"/>
+                <w:lang w:eastAsia="en-AU"/>
+              </w:rPr>
+            </w:pPr>
+            <w:r>
+              <w:rPr>
+                <w:rFonts w:ascii="Calibri" w:eastAsia="Times New Roman" w:hAnsi="Calibri" w:cs="Times New Roman"/>
+                <w:color w:val="000000"/>
+                <w:lang w:eastAsia="en-AU"/>
+              </w:rPr>
+              <w:t>0.450</w:t>
+            </w:r>
+          </w:p>
+        </w:tc>
+        <w:tc>
+          <w:tcPr>
+            <w:tcW w:w="1097" w:type="dxa"/>
+            <w:tcBorders>
+              <w:top w:val="nil"/>
+              <w:left w:val="nil"/>
+              <w:bottom w:val="nil"/>
+              <w:right w:val="single" w:sz="4" w:space="0" w:color="auto"/>
+            </w:tcBorders>
+            <w:shd w:val="clear" w:color="auto" w:fill="auto"/>
+            <w:noWrap/>
+            <w:vAlign w:val="bottom"/>
+            <w:hideMark/>
+          </w:tcPr>
+          <w:p>
+            <w:pPr>
+              <w:spacing w:after="0" w:line="240" w:lineRule="auto"/>
+              <w:jc w:val="right"/>
+              <w:rPr>
+                <w:rFonts w:ascii="Calibri" w:eastAsia="Times New Roman" w:hAnsi="Calibri" w:cs="Times New Roman"/>
+                <w:color w:val="000000"/>
+                <w:lang w:eastAsia="en-AU"/>
+              </w:rPr>
+            </w:pPr>
+            <w:r>
+              <w:rPr>
+                <w:rFonts w:ascii="Calibri" w:eastAsia="Times New Roman" w:hAnsi="Calibri" w:cs="Times New Roman"/>
+                <w:color w:val="000000"/>
+                <w:lang w:eastAsia="en-AU"/>
+              </w:rPr>
+              <w:t>0.0001</w:t>
+            </w:r>
+          </w:p>
+        </w:tc>
+        <w:tc>
+          <w:tcPr>
+            <w:tcW w:w="1097" w:type="dxa"/>
+            <w:tcBorders>
+              <w:top w:val="nil"/>
+              <w:left w:val="nil"/>
+              <w:bottom w:val="nil"/>
+              <w:right w:val="single" w:sz="4" w:space="0" w:color="auto"/>
+            </w:tcBorders>
+            <w:shd w:val="clear" w:color="auto" w:fill="auto"/>
+            <w:noWrap/>
+            <w:vAlign w:val="bottom"/>
+            <w:hideMark/>
+          </w:tcPr>
+          <w:p>
+            <w:pPr>
+              <w:spacing w:after="0" w:line="240" w:lineRule="auto"/>
+              <w:jc w:val="right"/>
+              <w:rPr>
+                <w:rFonts w:ascii="Calibri" w:eastAsia="Times New Roman" w:hAnsi="Calibri" w:cs="Times New Roman"/>
+                <w:color w:val="000000"/>
+                <w:lang w:eastAsia="en-AU"/>
+              </w:rPr>
+            </w:pPr>
+            <w:r>
+              <w:rPr>
+                <w:rFonts w:ascii="Calibri" w:eastAsia="Times New Roman" w:hAnsi="Calibri" w:cs="Times New Roman"/>
+                <w:color w:val="000000"/>
+                <w:lang w:eastAsia="en-AU"/>
+              </w:rPr>
+              <w:t>0.0007</w:t>
+            </w:r>
+          </w:p>
+        </w:tc>
+        <w:tc>
+          <w:tcPr>
+            <w:tcW w:w="906" w:type="dxa"/>
+            <w:tcBorders>
+              <w:top w:val="nil"/>
+              <w:left w:val="nil"/>
+              <w:bottom w:val="nil"/>
+              <w:right w:val="single" w:sz="4" w:space="0" w:color="auto"/>
+            </w:tcBorders>
+            <w:shd w:val="clear" w:color="auto" w:fill="auto"/>
+            <w:noWrap/>
+            <w:vAlign w:val="bottom"/>
+            <w:hideMark/>
+          </w:tcPr>
+          <w:p>
+            <w:pPr>
+              <w:spacing w:after="0" w:line="240" w:lineRule="auto"/>
+              <w:jc w:val="right"/>
+              <w:rPr>
+                <w:rFonts w:ascii="Calibri" w:eastAsia="Times New Roman" w:hAnsi="Calibri" w:cs="Times New Roman"/>
+                <w:color w:val="000000"/>
+                <w:lang w:eastAsia="en-AU"/>
+              </w:rPr>
+            </w:pPr>
+            <w:r>
+              <w:rPr>
+                <w:rFonts w:ascii="Calibri" w:eastAsia="Times New Roman" w:hAnsi="Calibri" w:cs="Times New Roman"/>
+                <w:color w:val="000000"/>
+                <w:lang w:eastAsia="en-AU"/>
+              </w:rPr>
+              <w:t>0.758</w:t>
+            </w:r>
+          </w:p>
+        </w:tc>
+      </w:tr>
+      <w:tr>
+        <w:trPr>
+          <w:trHeight w:val="288"/>
+        </w:trPr>
+        <w:tc>
+          <w:tcPr>
+            <w:tcW w:w="2462" w:type="dxa"/>
+            <w:tcBorders>
+              <w:top w:val="nil"/>
+              <w:left w:val="single" w:sz="4" w:space="0" w:color="auto"/>
+              <w:bottom w:val="nil"/>
+              <w:right w:val="single" w:sz="4" w:space="0" w:color="auto"/>
+            </w:tcBorders>
+            <w:shd w:val="clear" w:color="auto" w:fill="auto"/>
+            <w:noWrap/>
+            <w:vAlign w:val="bottom"/>
+            <w:hideMark/>
+          </w:tcPr>
+          <w:p>
+            <w:pPr>
+              <w:spacing w:after="0" w:line="240" w:lineRule="auto"/>
+              <w:rPr>
+                <w:rFonts w:ascii="Calibri" w:eastAsia="Times New Roman" w:hAnsi="Calibri" w:cs="Times New Roman"/>
+                <w:color w:val="000000"/>
+                <w:lang w:eastAsia="en-AU"/>
+              </w:rPr>
+            </w:pPr>
+            <w:r>
+              <w:rPr>
+                <w:rFonts w:ascii="Calibri" w:eastAsia="Times New Roman" w:hAnsi="Calibri" w:cs="Times New Roman"/>
+                <w:color w:val="000000"/>
+                <w:lang w:eastAsia="en-AU"/>
+              </w:rPr>
+              <w:t>CVAnnMRateFall</w:t>
+            </w:r>
+          </w:p>
+        </w:tc>
+        <w:tc>
+          <w:tcPr>
+            <w:tcW w:w="1040" w:type="dxa"/>
+            <w:tcBorders>
+              <w:top w:val="nil"/>
+              <w:left w:val="nil"/>
+              <w:bottom w:val="nil"/>
+              <w:right w:val="single" w:sz="4" w:space="0" w:color="auto"/>
+            </w:tcBorders>
+            <w:shd w:val="clear" w:color="auto" w:fill="auto"/>
+            <w:noWrap/>
+            <w:vAlign w:val="bottom"/>
+            <w:hideMark/>
+          </w:tcPr>
+          <w:p>
+            <w:pPr>
+              <w:spacing w:after="0" w:line="240" w:lineRule="auto"/>
+              <w:jc w:val="right"/>
+              <w:rPr>
+                <w:rFonts w:ascii="Calibri" w:eastAsia="Times New Roman" w:hAnsi="Calibri" w:cs="Times New Roman"/>
+                <w:color w:val="000000"/>
+                <w:lang w:eastAsia="en-AU"/>
+              </w:rPr>
+            </w:pPr>
+            <w:r>
+              <w:rPr>
+                <w:rFonts w:ascii="Calibri" w:eastAsia="Times New Roman" w:hAnsi="Calibri" w:cs="Times New Roman"/>
+                <w:color w:val="000000"/>
+                <w:lang w:eastAsia="en-AU"/>
+              </w:rPr>
+              <w:t>0.0117</w:t>
+            </w:r>
+          </w:p>
+        </w:tc>
+        <w:tc>
+          <w:tcPr>
+            <w:tcW w:w="1040" w:type="dxa"/>
+            <w:tcBorders>
+              <w:top w:val="nil"/>
+              <w:left w:val="nil"/>
+              <w:bottom w:val="nil"/>
+              <w:right w:val="single" w:sz="4" w:space="0" w:color="auto"/>
+            </w:tcBorders>
+            <w:shd w:val="clear" w:color="auto" w:fill="auto"/>
+            <w:noWrap/>
+            <w:vAlign w:val="bottom"/>
+            <w:hideMark/>
+          </w:tcPr>
+          <w:p>
+            <w:pPr>
+              <w:spacing w:after="0" w:line="240" w:lineRule="auto"/>
+              <w:jc w:val="right"/>
+              <w:rPr>
+                <w:rFonts w:ascii="Calibri" w:eastAsia="Times New Roman" w:hAnsi="Calibri" w:cs="Times New Roman"/>
+                <w:color w:val="000000"/>
+                <w:lang w:eastAsia="en-AU"/>
+              </w:rPr>
+            </w:pPr>
+            <w:r>
+              <w:rPr>
+                <w:rFonts w:ascii="Calibri" w:eastAsia="Times New Roman" w:hAnsi="Calibri" w:cs="Times New Roman"/>
+                <w:color w:val="000000"/>
+                <w:lang w:eastAsia="en-AU"/>
+              </w:rPr>
+              <w:t>0.0432</w:t>
+            </w:r>
+          </w:p>
+        </w:tc>
+        <w:tc>
+          <w:tcPr>
+            <w:tcW w:w="960" w:type="dxa"/>
+            <w:tcBorders>
+              <w:top w:val="nil"/>
+              <w:left w:val="nil"/>
+              <w:bottom w:val="nil"/>
+              <w:right w:val="single" w:sz="4" w:space="0" w:color="auto"/>
+            </w:tcBorders>
+            <w:shd w:val="clear" w:color="auto" w:fill="auto"/>
+            <w:noWrap/>
+            <w:vAlign w:val="bottom"/>
+            <w:hideMark/>
+          </w:tcPr>
+          <w:p>
+            <w:pPr>
+              <w:spacing w:after="0" w:line="240" w:lineRule="auto"/>
+              <w:jc w:val="right"/>
+              <w:rPr>
+                <w:rFonts w:ascii="Calibri" w:eastAsia="Times New Roman" w:hAnsi="Calibri" w:cs="Times New Roman"/>
+                <w:color w:val="000000"/>
+                <w:lang w:eastAsia="en-AU"/>
+              </w:rPr>
+            </w:pPr>
+            <w:r>
+              <w:rPr>
+                <w:rFonts w:ascii="Calibri" w:eastAsia="Times New Roman" w:hAnsi="Calibri" w:cs="Times New Roman"/>
+                <w:color w:val="000000"/>
+                <w:lang w:eastAsia="en-AU"/>
+              </w:rPr>
+              <w:t>0.434</w:t>
+            </w:r>
+          </w:p>
+        </w:tc>
+        <w:tc>
+          <w:tcPr>
+            <w:tcW w:w="1097" w:type="dxa"/>
+            <w:tcBorders>
+              <w:top w:val="nil"/>
+              <w:left w:val="nil"/>
+              <w:bottom w:val="nil"/>
+              <w:right w:val="single" w:sz="4" w:space="0" w:color="auto"/>
+            </w:tcBorders>
+            <w:shd w:val="clear" w:color="auto" w:fill="auto"/>
+            <w:noWrap/>
+            <w:vAlign w:val="bottom"/>
+            <w:hideMark/>
+          </w:tcPr>
+          <w:p>
+            <w:pPr>
+              <w:spacing w:after="0" w:line="240" w:lineRule="auto"/>
+              <w:jc w:val="right"/>
+              <w:rPr>
+                <w:rFonts w:ascii="Calibri" w:eastAsia="Times New Roman" w:hAnsi="Calibri" w:cs="Times New Roman"/>
+                <w:color w:val="000000"/>
+                <w:lang w:eastAsia="en-AU"/>
+              </w:rPr>
+            </w:pPr>
+            <w:r>
+              <w:rPr>
+                <w:rFonts w:ascii="Calibri" w:eastAsia="Times New Roman" w:hAnsi="Calibri" w:cs="Times New Roman"/>
+                <w:color w:val="000000"/>
+                <w:lang w:eastAsia="en-AU"/>
+              </w:rPr>
+              <w:t>0.0001</w:t>
+            </w:r>
+          </w:p>
+        </w:tc>
+        <w:tc>
+          <w:tcPr>
+            <w:tcW w:w="1097" w:type="dxa"/>
+            <w:tcBorders>
+              <w:top w:val="nil"/>
+              <w:left w:val="nil"/>
+              <w:bottom w:val="nil"/>
+              <w:right w:val="single" w:sz="4" w:space="0" w:color="auto"/>
+            </w:tcBorders>
+            <w:shd w:val="clear" w:color="auto" w:fill="auto"/>
+            <w:noWrap/>
+            <w:vAlign w:val="bottom"/>
+            <w:hideMark/>
+          </w:tcPr>
+          <w:p>
+            <w:pPr>
+              <w:spacing w:after="0" w:line="240" w:lineRule="auto"/>
+              <w:jc w:val="right"/>
+              <w:rPr>
+                <w:rFonts w:ascii="Calibri" w:eastAsia="Times New Roman" w:hAnsi="Calibri" w:cs="Times New Roman"/>
+                <w:color w:val="000000"/>
+                <w:lang w:eastAsia="en-AU"/>
+              </w:rPr>
+            </w:pPr>
+            <w:r>
+              <w:rPr>
+                <w:rFonts w:ascii="Calibri" w:eastAsia="Times New Roman" w:hAnsi="Calibri" w:cs="Times New Roman"/>
+                <w:color w:val="000000"/>
+                <w:lang w:eastAsia="en-AU"/>
+              </w:rPr>
+              <w:t>0.0007</w:t>
+            </w:r>
+          </w:p>
+        </w:tc>
+        <w:tc>
+          <w:tcPr>
+            <w:tcW w:w="906" w:type="dxa"/>
+            <w:tcBorders>
+              <w:top w:val="nil"/>
+              <w:left w:val="nil"/>
+              <w:bottom w:val="nil"/>
+              <w:right w:val="single" w:sz="4" w:space="0" w:color="auto"/>
+            </w:tcBorders>
+            <w:shd w:val="clear" w:color="auto" w:fill="auto"/>
+            <w:noWrap/>
+            <w:vAlign w:val="bottom"/>
+            <w:hideMark/>
+          </w:tcPr>
+          <w:p>
+            <w:pPr>
+              <w:spacing w:after="0" w:line="240" w:lineRule="auto"/>
+              <w:jc w:val="right"/>
+              <w:rPr>
+                <w:rFonts w:ascii="Calibri" w:eastAsia="Times New Roman" w:hAnsi="Calibri" w:cs="Times New Roman"/>
+                <w:color w:val="000000"/>
+                <w:lang w:eastAsia="en-AU"/>
+              </w:rPr>
+            </w:pPr>
+            <w:r>
+              <w:rPr>
+                <w:rFonts w:ascii="Calibri" w:eastAsia="Times New Roman" w:hAnsi="Calibri" w:cs="Times New Roman"/>
+                <w:color w:val="000000"/>
+                <w:lang w:eastAsia="en-AU"/>
+              </w:rPr>
+              <w:t>0.783</w:t>
+            </w:r>
+          </w:p>
+        </w:tc>
+      </w:tr>
+      <w:tr>
+        <w:trPr>
+          <w:trHeight w:val="288"/>
+        </w:trPr>
+        <w:tc>
+          <w:tcPr>
+            <w:tcW w:w="2462" w:type="dxa"/>
+            <w:tcBorders>
+              <w:top w:val="nil"/>
+              <w:left w:val="single" w:sz="4" w:space="0" w:color="auto"/>
+              <w:bottom w:val="nil"/>
+              <w:right w:val="single" w:sz="4" w:space="0" w:color="auto"/>
+            </w:tcBorders>
+            <w:shd w:val="clear" w:color="auto" w:fill="auto"/>
+            <w:noWrap/>
+            <w:vAlign w:val="bottom"/>
+          </w:tcPr>
+          <w:p>
+            <w:pPr>
+              <w:spacing w:after="0" w:line="240" w:lineRule="auto"/>
+              <w:rPr>
+                <w:rFonts w:ascii="Calibri" w:eastAsia="Times New Roman" w:hAnsi="Calibri" w:cs="Times New Roman"/>
+                <w:color w:val="000000"/>
+                <w:lang w:eastAsia="en-AU"/>
+              </w:rPr>
+            </w:pPr>
+            <w:r>
+              <w:rPr>
+                <w:rFonts w:ascii="Calibri" w:eastAsia="Times New Roman" w:hAnsi="Calibri" w:cs="Times New Roman"/>
+                <w:color w:val="000000"/>
+                <w:lang w:eastAsia="en-AU"/>
+              </w:rPr>
+              <w:t>AS20YrARInorm</w:t>
+            </w:r>
+          </w:p>
+        </w:tc>
+        <w:tc>
+          <w:tcPr>
+            <w:tcW w:w="1040" w:type="dxa"/>
+            <w:tcBorders>
+              <w:top w:val="nil"/>
+              <w:left w:val="nil"/>
+              <w:bottom w:val="nil"/>
+              <w:right w:val="single" w:sz="4" w:space="0" w:color="auto"/>
+            </w:tcBorders>
+            <w:shd w:val="clear" w:color="auto" w:fill="auto"/>
+            <w:noWrap/>
+            <w:vAlign w:val="bottom"/>
+          </w:tcPr>
+          <w:p>
+            <w:pPr>
+              <w:spacing w:after="0" w:line="240" w:lineRule="auto"/>
+              <w:jc w:val="right"/>
+              <w:rPr>
+                <w:rFonts w:ascii="Calibri" w:eastAsia="Times New Roman" w:hAnsi="Calibri" w:cs="Times New Roman"/>
+                <w:color w:val="000000"/>
+                <w:lang w:eastAsia="en-AU"/>
+              </w:rPr>
+            </w:pPr>
+            <w:r>
+              <w:rPr>
+                <w:rFonts w:ascii="Calibri" w:eastAsia="Times New Roman" w:hAnsi="Calibri" w:cs="Times New Roman"/>
+                <w:color w:val="000000"/>
+                <w:lang w:eastAsia="en-AU"/>
+              </w:rPr>
+              <w:t>0.0124</w:t>
+            </w:r>
+          </w:p>
+        </w:tc>
+        <w:tc>
+          <w:tcPr>
+            <w:tcW w:w="1040" w:type="dxa"/>
+            <w:tcBorders>
+              <w:top w:val="nil"/>
+              <w:left w:val="nil"/>
+              <w:bottom w:val="nil"/>
+              <w:right w:val="single" w:sz="4" w:space="0" w:color="auto"/>
+            </w:tcBorders>
+            <w:shd w:val="clear" w:color="auto" w:fill="auto"/>
+            <w:noWrap/>
+            <w:vAlign w:val="bottom"/>
+          </w:tcPr>
+          <w:p>
+            <w:pPr>
+              <w:spacing w:after="0" w:line="240" w:lineRule="auto"/>
+              <w:jc w:val="right"/>
+              <w:rPr>
+                <w:rFonts w:ascii="Calibri" w:eastAsia="Times New Roman" w:hAnsi="Calibri" w:cs="Times New Roman"/>
+                <w:color w:val="000000"/>
+                <w:lang w:eastAsia="en-AU"/>
+              </w:rPr>
+            </w:pPr>
+            <w:r>
+              <w:rPr>
+                <w:rFonts w:ascii="Calibri" w:eastAsia="Times New Roman" w:hAnsi="Calibri" w:cs="Times New Roman"/>
+                <w:color w:val="000000"/>
+                <w:lang w:eastAsia="en-AU"/>
+              </w:rPr>
+              <w:t>0.0279</w:t>
+            </w:r>
+          </w:p>
+        </w:tc>
+        <w:tc>
+          <w:tcPr>
+            <w:tcW w:w="960" w:type="dxa"/>
+            <w:tcBorders>
+              <w:top w:val="nil"/>
+              <w:left w:val="nil"/>
+              <w:bottom w:val="nil"/>
+              <w:right w:val="single" w:sz="4" w:space="0" w:color="auto"/>
+            </w:tcBorders>
+            <w:shd w:val="clear" w:color="auto" w:fill="auto"/>
+            <w:noWrap/>
+            <w:vAlign w:val="bottom"/>
+          </w:tcPr>
+          <w:p>
+            <w:pPr>
+              <w:spacing w:after="0" w:line="240" w:lineRule="auto"/>
+              <w:jc w:val="right"/>
+              <w:rPr>
+                <w:rFonts w:ascii="Calibri" w:eastAsia="Times New Roman" w:hAnsi="Calibri" w:cs="Times New Roman"/>
+                <w:color w:val="000000"/>
+                <w:lang w:eastAsia="en-AU"/>
+              </w:rPr>
+            </w:pPr>
+            <w:r>
+              <w:rPr>
+                <w:rFonts w:ascii="Calibri" w:eastAsia="Times New Roman" w:hAnsi="Calibri" w:cs="Times New Roman"/>
+                <w:color w:val="000000"/>
+                <w:lang w:eastAsia="en-AU"/>
+              </w:rPr>
+              <w:t>0.393</w:t>
+            </w:r>
+          </w:p>
+        </w:tc>
+        <w:tc>
+          <w:tcPr>
+            <w:tcW w:w="1097" w:type="dxa"/>
+            <w:tcBorders>
+              <w:top w:val="nil"/>
+              <w:left w:val="nil"/>
+              <w:bottom w:val="nil"/>
+              <w:right w:val="single" w:sz="4" w:space="0" w:color="auto"/>
+            </w:tcBorders>
+            <w:shd w:val="clear" w:color="auto" w:fill="auto"/>
+            <w:noWrap/>
+            <w:vAlign w:val="bottom"/>
+          </w:tcPr>
+          <w:p>
+            <w:pPr>
+              <w:spacing w:after="0" w:line="240" w:lineRule="auto"/>
+              <w:jc w:val="right"/>
+              <w:rPr>
+                <w:rFonts w:ascii="Calibri" w:eastAsia="Times New Roman" w:hAnsi="Calibri" w:cs="Times New Roman"/>
+                <w:color w:val="000000"/>
+                <w:lang w:eastAsia="en-AU"/>
+              </w:rPr>
+            </w:pPr>
+            <w:r>
+              <w:rPr>
+                <w:rFonts w:ascii="Calibri" w:eastAsia="Times New Roman" w:hAnsi="Calibri" w:cs="Times New Roman"/>
+                <w:color w:val="000000"/>
+                <w:lang w:eastAsia="en-AU"/>
+              </w:rPr>
+              <w:t>0.0057</w:t>
+            </w:r>
+          </w:p>
+        </w:tc>
+        <w:tc>
+          <w:tcPr>
+            <w:tcW w:w="1097" w:type="dxa"/>
+            <w:tcBorders>
+              <w:top w:val="nil"/>
+              <w:left w:val="nil"/>
+              <w:bottom w:val="nil"/>
+              <w:right w:val="single" w:sz="4" w:space="0" w:color="auto"/>
+            </w:tcBorders>
+            <w:shd w:val="clear" w:color="auto" w:fill="auto"/>
+            <w:noWrap/>
+            <w:vAlign w:val="bottom"/>
+          </w:tcPr>
+          <w:p>
+            <w:pPr>
+              <w:spacing w:after="0" w:line="240" w:lineRule="auto"/>
+              <w:jc w:val="right"/>
+              <w:rPr>
+                <w:rFonts w:ascii="Calibri" w:eastAsia="Times New Roman" w:hAnsi="Calibri" w:cs="Times New Roman"/>
+                <w:color w:val="000000"/>
+                <w:lang w:eastAsia="en-AU"/>
+              </w:rPr>
+            </w:pPr>
+            <w:r>
+              <w:rPr>
+                <w:rFonts w:ascii="Calibri" w:eastAsia="Times New Roman" w:hAnsi="Calibri" w:cs="Times New Roman"/>
+                <w:color w:val="000000"/>
+                <w:lang w:eastAsia="en-AU"/>
+              </w:rPr>
+              <w:t>0.0114</w:t>
+            </w:r>
+          </w:p>
+        </w:tc>
+        <w:tc>
+          <w:tcPr>
+            <w:tcW w:w="906" w:type="dxa"/>
+            <w:tcBorders>
+              <w:top w:val="nil"/>
+              <w:left w:val="nil"/>
+              <w:bottom w:val="nil"/>
+              <w:right w:val="single" w:sz="4" w:space="0" w:color="auto"/>
+            </w:tcBorders>
+            <w:shd w:val="clear" w:color="auto" w:fill="auto"/>
+            <w:noWrap/>
+            <w:vAlign w:val="bottom"/>
+          </w:tcPr>
+          <w:p>
+            <w:pPr>
+              <w:spacing w:after="0" w:line="240" w:lineRule="auto"/>
+              <w:jc w:val="right"/>
+              <w:rPr>
+                <w:rFonts w:ascii="Calibri" w:eastAsia="Times New Roman" w:hAnsi="Calibri" w:cs="Times New Roman"/>
+                <w:color w:val="000000"/>
+                <w:lang w:eastAsia="en-AU"/>
+              </w:rPr>
+            </w:pPr>
+            <w:r>
+              <w:rPr>
+                <w:rFonts w:ascii="Calibri" w:eastAsia="Times New Roman" w:hAnsi="Calibri" w:cs="Times New Roman"/>
+                <w:color w:val="000000"/>
+                <w:lang w:eastAsia="en-AU"/>
+              </w:rPr>
+              <w:t>0.668</w:t>
+            </w:r>
+          </w:p>
+        </w:tc>
+      </w:tr>
+      <w:tr>
+        <w:trPr>
+          <w:trHeight w:val="288"/>
+        </w:trPr>
+        <w:tc>
+          <w:tcPr>
+            <w:tcW w:w="2462" w:type="dxa"/>
+            <w:tcBorders>
+              <w:top w:val="nil"/>
+              <w:left w:val="single" w:sz="4" w:space="0" w:color="auto"/>
+              <w:bottom w:val="nil"/>
+              <w:right w:val="single" w:sz="4" w:space="0" w:color="auto"/>
+            </w:tcBorders>
+            <w:shd w:val="clear" w:color="auto" w:fill="auto"/>
+            <w:noWrap/>
+            <w:vAlign w:val="bottom"/>
+            <w:hideMark/>
+          </w:tcPr>
+          <w:p>
+            <w:pPr>
+              <w:spacing w:after="0" w:line="240" w:lineRule="auto"/>
+              <w:rPr>
+                <w:rFonts w:ascii="Calibri" w:eastAsia="Times New Roman" w:hAnsi="Calibri" w:cs="Times New Roman"/>
+                <w:color w:val="000000"/>
+                <w:lang w:eastAsia="en-AU"/>
+              </w:rPr>
+            </w:pPr>
+            <w:r>
+              <w:rPr>
+                <w:rFonts w:ascii="Calibri" w:eastAsia="Times New Roman" w:hAnsi="Calibri" w:cs="Times New Roman"/>
+                <w:color w:val="000000"/>
+                <w:lang w:eastAsia="en-AU"/>
+              </w:rPr>
+              <w:t>LSPeaknorm</w:t>
+            </w:r>
+          </w:p>
+        </w:tc>
+        <w:tc>
+          <w:tcPr>
+            <w:tcW w:w="1040" w:type="dxa"/>
+            <w:tcBorders>
+              <w:top w:val="nil"/>
+              <w:left w:val="nil"/>
+              <w:bottom w:val="nil"/>
+              <w:right w:val="single" w:sz="4" w:space="0" w:color="auto"/>
+            </w:tcBorders>
+            <w:shd w:val="clear" w:color="auto" w:fill="auto"/>
+            <w:noWrap/>
+            <w:vAlign w:val="bottom"/>
+            <w:hideMark/>
+          </w:tcPr>
+          <w:p>
+            <w:pPr>
+              <w:spacing w:after="0" w:line="240" w:lineRule="auto"/>
+              <w:jc w:val="right"/>
+              <w:rPr>
+                <w:rFonts w:ascii="Calibri" w:eastAsia="Times New Roman" w:hAnsi="Calibri" w:cs="Times New Roman"/>
+                <w:color w:val="000000"/>
+                <w:lang w:eastAsia="en-AU"/>
+              </w:rPr>
+            </w:pPr>
+            <w:r>
+              <w:rPr>
+                <w:rFonts w:ascii="Calibri" w:eastAsia="Times New Roman" w:hAnsi="Calibri" w:cs="Times New Roman"/>
+                <w:color w:val="000000"/>
+                <w:lang w:eastAsia="en-AU"/>
+              </w:rPr>
+              <w:t>0.0128</w:t>
+            </w:r>
+          </w:p>
+        </w:tc>
+        <w:tc>
+          <w:tcPr>
+            <w:tcW w:w="1040" w:type="dxa"/>
+            <w:tcBorders>
+              <w:top w:val="nil"/>
+              <w:left w:val="nil"/>
+              <w:bottom w:val="nil"/>
+              <w:right w:val="single" w:sz="4" w:space="0" w:color="auto"/>
+            </w:tcBorders>
+            <w:shd w:val="clear" w:color="auto" w:fill="auto"/>
+            <w:noWrap/>
+            <w:vAlign w:val="bottom"/>
+            <w:hideMark/>
+          </w:tcPr>
+          <w:p>
+            <w:pPr>
+              <w:spacing w:after="0" w:line="240" w:lineRule="auto"/>
+              <w:jc w:val="right"/>
+              <w:rPr>
+                <w:rFonts w:ascii="Calibri" w:eastAsia="Times New Roman" w:hAnsi="Calibri" w:cs="Times New Roman"/>
+                <w:color w:val="000000"/>
+                <w:lang w:eastAsia="en-AU"/>
+              </w:rPr>
+            </w:pPr>
+            <w:r>
+              <w:rPr>
+                <w:rFonts w:ascii="Calibri" w:eastAsia="Times New Roman" w:hAnsi="Calibri" w:cs="Times New Roman"/>
+                <w:color w:val="000000"/>
+                <w:lang w:eastAsia="en-AU"/>
+              </w:rPr>
+              <w:t>0.0432</w:t>
+            </w:r>
+          </w:p>
+        </w:tc>
+        <w:tc>
+          <w:tcPr>
+            <w:tcW w:w="960" w:type="dxa"/>
+            <w:tcBorders>
+              <w:top w:val="nil"/>
+              <w:left w:val="nil"/>
+              <w:bottom w:val="nil"/>
+              <w:right w:val="single" w:sz="4" w:space="0" w:color="auto"/>
+            </w:tcBorders>
+            <w:shd w:val="clear" w:color="auto" w:fill="auto"/>
+            <w:noWrap/>
+            <w:vAlign w:val="bottom"/>
+            <w:hideMark/>
+          </w:tcPr>
+          <w:p>
+            <w:pPr>
+              <w:spacing w:after="0" w:line="240" w:lineRule="auto"/>
+              <w:jc w:val="right"/>
+              <w:rPr>
+                <w:rFonts w:ascii="Calibri" w:eastAsia="Times New Roman" w:hAnsi="Calibri" w:cs="Times New Roman"/>
+                <w:color w:val="000000"/>
+                <w:lang w:eastAsia="en-AU"/>
+              </w:rPr>
+            </w:pPr>
+            <w:r>
+              <w:rPr>
+                <w:rFonts w:ascii="Calibri" w:eastAsia="Times New Roman" w:hAnsi="Calibri" w:cs="Times New Roman"/>
+                <w:color w:val="000000"/>
+                <w:lang w:eastAsia="en-AU"/>
+              </w:rPr>
+              <w:t>0.427</w:t>
+            </w:r>
+          </w:p>
+        </w:tc>
+        <w:tc>
+          <w:tcPr>
+            <w:tcW w:w="1097" w:type="dxa"/>
+            <w:tcBorders>
+              <w:top w:val="nil"/>
+              <w:left w:val="nil"/>
+              <w:bottom w:val="nil"/>
+              <w:right w:val="single" w:sz="4" w:space="0" w:color="auto"/>
+            </w:tcBorders>
+            <w:shd w:val="clear" w:color="auto" w:fill="auto"/>
+            <w:noWrap/>
+            <w:vAlign w:val="bottom"/>
+            <w:hideMark/>
+          </w:tcPr>
+          <w:p>
+            <w:pPr>
+              <w:spacing w:after="0" w:line="240" w:lineRule="auto"/>
+              <w:jc w:val="right"/>
+              <w:rPr>
+                <w:rFonts w:ascii="Calibri" w:eastAsia="Times New Roman" w:hAnsi="Calibri" w:cs="Times New Roman"/>
+                <w:color w:val="000000"/>
+                <w:lang w:eastAsia="en-AU"/>
+              </w:rPr>
+            </w:pPr>
+            <w:r>
+              <w:rPr>
+                <w:rFonts w:ascii="Calibri" w:eastAsia="Times New Roman" w:hAnsi="Calibri" w:cs="Times New Roman"/>
+                <w:color w:val="000000"/>
+                <w:lang w:eastAsia="en-AU"/>
+              </w:rPr>
+              <w:t>0.0002</w:t>
+            </w:r>
+          </w:p>
+        </w:tc>
+        <w:tc>
+          <w:tcPr>
+            <w:tcW w:w="1097" w:type="dxa"/>
+            <w:tcBorders>
+              <w:top w:val="nil"/>
+              <w:left w:val="nil"/>
+              <w:bottom w:val="nil"/>
+              <w:right w:val="single" w:sz="4" w:space="0" w:color="auto"/>
+            </w:tcBorders>
+            <w:shd w:val="clear" w:color="auto" w:fill="auto"/>
+            <w:noWrap/>
+            <w:vAlign w:val="bottom"/>
+            <w:hideMark/>
+          </w:tcPr>
+          <w:p>
+            <w:pPr>
+              <w:spacing w:after="0" w:line="240" w:lineRule="auto"/>
+              <w:jc w:val="right"/>
+              <w:rPr>
+                <w:rFonts w:ascii="Calibri" w:eastAsia="Times New Roman" w:hAnsi="Calibri" w:cs="Times New Roman"/>
+                <w:color w:val="000000"/>
+                <w:lang w:eastAsia="en-AU"/>
+              </w:rPr>
+            </w:pPr>
+            <w:r>
+              <w:rPr>
+                <w:rFonts w:ascii="Calibri" w:eastAsia="Times New Roman" w:hAnsi="Calibri" w:cs="Times New Roman"/>
+                <w:color w:val="000000"/>
+                <w:lang w:eastAsia="en-AU"/>
+              </w:rPr>
+              <w:t>0.0008</w:t>
+            </w:r>
+          </w:p>
+        </w:tc>
+        <w:tc>
+          <w:tcPr>
+            <w:tcW w:w="906" w:type="dxa"/>
+            <w:tcBorders>
+              <w:top w:val="nil"/>
+              <w:left w:val="nil"/>
+              <w:bottom w:val="nil"/>
+              <w:right w:val="single" w:sz="4" w:space="0" w:color="auto"/>
+            </w:tcBorders>
+            <w:shd w:val="clear" w:color="auto" w:fill="auto"/>
+            <w:noWrap/>
+            <w:vAlign w:val="bottom"/>
+            <w:hideMark/>
+          </w:tcPr>
+          <w:p>
+            <w:pPr>
+              <w:spacing w:after="0" w:line="240" w:lineRule="auto"/>
+              <w:jc w:val="right"/>
+              <w:rPr>
+                <w:rFonts w:ascii="Calibri" w:eastAsia="Times New Roman" w:hAnsi="Calibri" w:cs="Times New Roman"/>
+                <w:color w:val="000000"/>
+                <w:lang w:eastAsia="en-AU"/>
+              </w:rPr>
+            </w:pPr>
+            <w:r>
+              <w:rPr>
+                <w:rFonts w:ascii="Calibri" w:eastAsia="Times New Roman" w:hAnsi="Calibri" w:cs="Times New Roman"/>
+                <w:color w:val="000000"/>
+                <w:lang w:eastAsia="en-AU"/>
+              </w:rPr>
+              <w:t>0.724</w:t>
+            </w:r>
+          </w:p>
+        </w:tc>
+      </w:tr>
+      <w:tr>
+        <w:trPr>
+          <w:trHeight w:val="288"/>
+        </w:trPr>
+        <w:tc>
+          <w:tcPr>
+            <w:tcW w:w="2462" w:type="dxa"/>
+            <w:tcBorders>
+              <w:top w:val="nil"/>
+              <w:left w:val="single" w:sz="4" w:space="0" w:color="auto"/>
+              <w:bottom w:val="nil"/>
+              <w:right w:val="single" w:sz="4" w:space="0" w:color="auto"/>
+            </w:tcBorders>
+            <w:shd w:val="clear" w:color="auto" w:fill="auto"/>
+            <w:noWrap/>
+            <w:vAlign w:val="bottom"/>
+            <w:hideMark/>
+          </w:tcPr>
+          <w:p>
+            <w:pPr>
+              <w:spacing w:after="0" w:line="240" w:lineRule="auto"/>
+              <w:rPr>
+                <w:rFonts w:ascii="Calibri" w:eastAsia="Times New Roman" w:hAnsi="Calibri" w:cs="Times New Roman"/>
+                <w:color w:val="000000"/>
+                <w:lang w:eastAsia="en-AU"/>
+              </w:rPr>
+            </w:pPr>
+            <w:r>
+              <w:rPr>
+                <w:rFonts w:ascii="Calibri" w:eastAsia="Times New Roman" w:hAnsi="Calibri" w:cs="Times New Roman"/>
+                <w:color w:val="000000"/>
+                <w:lang w:eastAsia="en-AU"/>
+              </w:rPr>
+              <w:t>HSPeaknorm</w:t>
+            </w:r>
+          </w:p>
+        </w:tc>
+        <w:tc>
+          <w:tcPr>
+            <w:tcW w:w="1040" w:type="dxa"/>
+            <w:tcBorders>
+              <w:top w:val="nil"/>
+              <w:left w:val="nil"/>
+              <w:bottom w:val="nil"/>
+              <w:right w:val="single" w:sz="4" w:space="0" w:color="auto"/>
+            </w:tcBorders>
+            <w:shd w:val="clear" w:color="auto" w:fill="auto"/>
+            <w:noWrap/>
+            <w:vAlign w:val="bottom"/>
+            <w:hideMark/>
+          </w:tcPr>
+          <w:p>
+            <w:pPr>
+              <w:spacing w:after="0" w:line="240" w:lineRule="auto"/>
+              <w:jc w:val="right"/>
+              <w:rPr>
+                <w:rFonts w:ascii="Calibri" w:eastAsia="Times New Roman" w:hAnsi="Calibri" w:cs="Times New Roman"/>
+                <w:color w:val="000000"/>
+                <w:lang w:eastAsia="en-AU"/>
+              </w:rPr>
+            </w:pPr>
+            <w:r>
+              <w:rPr>
+                <w:rFonts w:ascii="Calibri" w:eastAsia="Times New Roman" w:hAnsi="Calibri" w:cs="Times New Roman"/>
+                <w:color w:val="000000"/>
+                <w:lang w:eastAsia="en-AU"/>
+              </w:rPr>
+              <w:t>0.0144</w:t>
+            </w:r>
+          </w:p>
+        </w:tc>
+        <w:tc>
+          <w:tcPr>
+            <w:tcW w:w="1040" w:type="dxa"/>
+            <w:tcBorders>
+              <w:top w:val="nil"/>
+              <w:left w:val="nil"/>
+              <w:bottom w:val="nil"/>
+              <w:right w:val="single" w:sz="4" w:space="0" w:color="auto"/>
+            </w:tcBorders>
+            <w:shd w:val="clear" w:color="auto" w:fill="auto"/>
+            <w:noWrap/>
+            <w:vAlign w:val="bottom"/>
+            <w:hideMark/>
+          </w:tcPr>
+          <w:p>
+            <w:pPr>
+              <w:spacing w:after="0" w:line="240" w:lineRule="auto"/>
+              <w:jc w:val="right"/>
+              <w:rPr>
+                <w:rFonts w:ascii="Calibri" w:eastAsia="Times New Roman" w:hAnsi="Calibri" w:cs="Times New Roman"/>
+                <w:color w:val="000000"/>
+                <w:lang w:eastAsia="en-AU"/>
+              </w:rPr>
+            </w:pPr>
+            <w:r>
+              <w:rPr>
+                <w:rFonts w:ascii="Calibri" w:eastAsia="Times New Roman" w:hAnsi="Calibri" w:cs="Times New Roman"/>
+                <w:color w:val="000000"/>
+                <w:lang w:eastAsia="en-AU"/>
+              </w:rPr>
+              <w:t>0.0432</w:t>
+            </w:r>
+          </w:p>
+        </w:tc>
+        <w:tc>
+          <w:tcPr>
+            <w:tcW w:w="960" w:type="dxa"/>
+            <w:tcBorders>
+              <w:top w:val="nil"/>
+              <w:left w:val="nil"/>
+              <w:bottom w:val="nil"/>
+              <w:right w:val="single" w:sz="4" w:space="0" w:color="auto"/>
+            </w:tcBorders>
+            <w:shd w:val="clear" w:color="auto" w:fill="auto"/>
+            <w:noWrap/>
+            <w:vAlign w:val="bottom"/>
+            <w:hideMark/>
+          </w:tcPr>
+          <w:p>
+            <w:pPr>
+              <w:spacing w:after="0" w:line="240" w:lineRule="auto"/>
+              <w:jc w:val="right"/>
+              <w:rPr>
+                <w:rFonts w:ascii="Calibri" w:eastAsia="Times New Roman" w:hAnsi="Calibri" w:cs="Times New Roman"/>
+                <w:color w:val="000000"/>
+                <w:lang w:eastAsia="en-AU"/>
+              </w:rPr>
+            </w:pPr>
+            <w:r>
+              <w:rPr>
+                <w:rFonts w:ascii="Calibri" w:eastAsia="Times New Roman" w:hAnsi="Calibri" w:cs="Times New Roman"/>
+                <w:color w:val="000000"/>
+                <w:lang w:eastAsia="en-AU"/>
+              </w:rPr>
+              <w:t>0.415</w:t>
+            </w:r>
+          </w:p>
+        </w:tc>
+        <w:tc>
+          <w:tcPr>
+            <w:tcW w:w="1097" w:type="dxa"/>
+            <w:tcBorders>
+              <w:top w:val="nil"/>
+              <w:left w:val="nil"/>
+              <w:bottom w:val="nil"/>
+              <w:right w:val="single" w:sz="4" w:space="0" w:color="auto"/>
+            </w:tcBorders>
+            <w:shd w:val="clear" w:color="auto" w:fill="auto"/>
+            <w:noWrap/>
+            <w:vAlign w:val="bottom"/>
+            <w:hideMark/>
+          </w:tcPr>
+          <w:p>
+            <w:pPr>
+              <w:spacing w:after="0" w:line="240" w:lineRule="auto"/>
+              <w:jc w:val="right"/>
+              <w:rPr>
+                <w:rFonts w:ascii="Calibri" w:eastAsia="Times New Roman" w:hAnsi="Calibri" w:cs="Times New Roman"/>
+                <w:color w:val="000000"/>
+                <w:lang w:eastAsia="en-AU"/>
+              </w:rPr>
+            </w:pPr>
+            <w:r>
+              <w:rPr>
+                <w:rFonts w:ascii="Calibri" w:eastAsia="Times New Roman" w:hAnsi="Calibri" w:cs="Times New Roman"/>
+                <w:color w:val="000000"/>
+                <w:lang w:eastAsia="en-AU"/>
+              </w:rPr>
+              <w:t>0.0005</w:t>
+            </w:r>
+          </w:p>
+        </w:tc>
+        <w:tc>
+          <w:tcPr>
+            <w:tcW w:w="1097" w:type="dxa"/>
+            <w:tcBorders>
+              <w:top w:val="nil"/>
+              <w:left w:val="nil"/>
+              <w:bottom w:val="nil"/>
+              <w:right w:val="single" w:sz="4" w:space="0" w:color="auto"/>
+            </w:tcBorders>
+            <w:shd w:val="clear" w:color="auto" w:fill="auto"/>
+            <w:noWrap/>
+            <w:vAlign w:val="bottom"/>
+            <w:hideMark/>
+          </w:tcPr>
+          <w:p>
+            <w:pPr>
+              <w:spacing w:after="0" w:line="240" w:lineRule="auto"/>
+              <w:jc w:val="right"/>
+              <w:rPr>
+                <w:rFonts w:ascii="Calibri" w:eastAsia="Times New Roman" w:hAnsi="Calibri" w:cs="Times New Roman"/>
+                <w:color w:val="000000"/>
+                <w:lang w:eastAsia="en-AU"/>
+              </w:rPr>
+            </w:pPr>
+            <w:r>
+              <w:rPr>
+                <w:rFonts w:ascii="Calibri" w:eastAsia="Times New Roman" w:hAnsi="Calibri" w:cs="Times New Roman"/>
+                <w:color w:val="000000"/>
+                <w:lang w:eastAsia="en-AU"/>
+              </w:rPr>
+              <w:t>0.0013</w:t>
+            </w:r>
+          </w:p>
+        </w:tc>
+        <w:tc>
+          <w:tcPr>
+            <w:tcW w:w="906" w:type="dxa"/>
+            <w:tcBorders>
+              <w:top w:val="nil"/>
+              <w:left w:val="nil"/>
+              <w:bottom w:val="nil"/>
+              <w:right w:val="single" w:sz="4" w:space="0" w:color="auto"/>
+            </w:tcBorders>
+            <w:shd w:val="clear" w:color="auto" w:fill="auto"/>
+            <w:noWrap/>
+            <w:vAlign w:val="bottom"/>
+            <w:hideMark/>
+          </w:tcPr>
+          <w:p>
+            <w:pPr>
+              <w:spacing w:after="0" w:line="240" w:lineRule="auto"/>
+              <w:jc w:val="right"/>
+              <w:rPr>
+                <w:rFonts w:ascii="Calibri" w:eastAsia="Times New Roman" w:hAnsi="Calibri" w:cs="Times New Roman"/>
+                <w:color w:val="000000"/>
+                <w:lang w:eastAsia="en-AU"/>
+              </w:rPr>
+            </w:pPr>
+            <w:r>
+              <w:rPr>
+                <w:rFonts w:ascii="Calibri" w:eastAsia="Times New Roman" w:hAnsi="Calibri" w:cs="Times New Roman"/>
+                <w:color w:val="000000"/>
+                <w:lang w:eastAsia="en-AU"/>
+              </w:rPr>
+              <w:t>0.708</w:t>
+            </w:r>
+          </w:p>
+        </w:tc>
+      </w:tr>
+      <w:tr>
+        <w:trPr>
+          <w:trHeight w:val="288"/>
+        </w:trPr>
+        <w:tc>
+          <w:tcPr>
+            <w:tcW w:w="2462" w:type="dxa"/>
+            <w:tcBorders>
+              <w:top w:val="nil"/>
+              <w:left w:val="single" w:sz="4" w:space="0" w:color="auto"/>
+              <w:bottom w:val="nil"/>
+              <w:right w:val="single" w:sz="4" w:space="0" w:color="auto"/>
+            </w:tcBorders>
+            <w:shd w:val="clear" w:color="auto" w:fill="auto"/>
+            <w:noWrap/>
+            <w:vAlign w:val="bottom"/>
+            <w:hideMark/>
+          </w:tcPr>
+          <w:p>
+            <w:pPr>
+              <w:spacing w:after="0" w:line="240" w:lineRule="auto"/>
+              <w:rPr>
+                <w:rFonts w:ascii="Calibri" w:eastAsia="Times New Roman" w:hAnsi="Calibri" w:cs="Times New Roman"/>
+                <w:color w:val="000000"/>
+                <w:lang w:eastAsia="en-AU"/>
+              </w:rPr>
+            </w:pPr>
+            <w:r>
+              <w:rPr>
+                <w:rFonts w:ascii="Calibri" w:eastAsia="Times New Roman" w:hAnsi="Calibri" w:cs="Times New Roman"/>
+                <w:color w:val="000000"/>
+                <w:lang w:eastAsia="en-AU"/>
+              </w:rPr>
+              <w:t>BFI</w:t>
+            </w:r>
+          </w:p>
+        </w:tc>
+        <w:tc>
+          <w:tcPr>
+            <w:tcW w:w="1040" w:type="dxa"/>
+            <w:tcBorders>
+              <w:top w:val="nil"/>
+              <w:left w:val="nil"/>
+              <w:bottom w:val="nil"/>
+              <w:right w:val="single" w:sz="4" w:space="0" w:color="auto"/>
+            </w:tcBorders>
+            <w:shd w:val="clear" w:color="auto" w:fill="auto"/>
+            <w:noWrap/>
+            <w:vAlign w:val="bottom"/>
+            <w:hideMark/>
+          </w:tcPr>
+          <w:p>
+            <w:pPr>
+              <w:spacing w:after="0" w:line="240" w:lineRule="auto"/>
+              <w:jc w:val="right"/>
+              <w:rPr>
+                <w:rFonts w:ascii="Calibri" w:eastAsia="Times New Roman" w:hAnsi="Calibri" w:cs="Times New Roman"/>
+                <w:color w:val="000000"/>
+                <w:lang w:eastAsia="en-AU"/>
+              </w:rPr>
+            </w:pPr>
+            <w:r>
+              <w:rPr>
+                <w:rFonts w:ascii="Calibri" w:eastAsia="Times New Roman" w:hAnsi="Calibri" w:cs="Times New Roman"/>
+                <w:color w:val="000000"/>
+                <w:lang w:eastAsia="en-AU"/>
+              </w:rPr>
+              <w:t>0.0180</w:t>
+            </w:r>
+          </w:p>
+        </w:tc>
+        <w:tc>
+          <w:tcPr>
+            <w:tcW w:w="1040" w:type="dxa"/>
+            <w:tcBorders>
+              <w:top w:val="nil"/>
+              <w:left w:val="nil"/>
+              <w:bottom w:val="nil"/>
+              <w:right w:val="single" w:sz="4" w:space="0" w:color="auto"/>
+            </w:tcBorders>
+            <w:shd w:val="clear" w:color="auto" w:fill="auto"/>
+            <w:noWrap/>
+            <w:vAlign w:val="bottom"/>
+            <w:hideMark/>
+          </w:tcPr>
+          <w:p>
+            <w:pPr>
+              <w:spacing w:after="0" w:line="240" w:lineRule="auto"/>
+              <w:jc w:val="right"/>
+              <w:rPr>
+                <w:rFonts w:ascii="Calibri" w:eastAsia="Times New Roman" w:hAnsi="Calibri" w:cs="Times New Roman"/>
+                <w:color w:val="000000"/>
+                <w:lang w:eastAsia="en-AU"/>
+              </w:rPr>
+            </w:pPr>
+            <w:r>
+              <w:rPr>
+                <w:rFonts w:ascii="Calibri" w:eastAsia="Times New Roman" w:hAnsi="Calibri" w:cs="Times New Roman"/>
+                <w:color w:val="000000"/>
+                <w:lang w:eastAsia="en-AU"/>
+              </w:rPr>
+              <w:t>0.0480</w:t>
+            </w:r>
+          </w:p>
+        </w:tc>
+        <w:tc>
+          <w:tcPr>
+            <w:tcW w:w="960" w:type="dxa"/>
+            <w:tcBorders>
+              <w:top w:val="nil"/>
+              <w:left w:val="nil"/>
+              <w:bottom w:val="nil"/>
+              <w:right w:val="single" w:sz="4" w:space="0" w:color="auto"/>
+            </w:tcBorders>
+            <w:shd w:val="clear" w:color="auto" w:fill="auto"/>
+            <w:noWrap/>
+            <w:vAlign w:val="bottom"/>
+            <w:hideMark/>
+          </w:tcPr>
+          <w:p>
+            <w:pPr>
+              <w:spacing w:after="0" w:line="240" w:lineRule="auto"/>
+              <w:jc w:val="right"/>
+              <w:rPr>
+                <w:rFonts w:ascii="Calibri" w:eastAsia="Times New Roman" w:hAnsi="Calibri" w:cs="Times New Roman"/>
+                <w:color w:val="000000"/>
+                <w:lang w:eastAsia="en-AU"/>
+              </w:rPr>
+            </w:pPr>
+            <w:r>
+              <w:rPr>
+                <w:rFonts w:ascii="Calibri" w:eastAsia="Times New Roman" w:hAnsi="Calibri" w:cs="Times New Roman"/>
+                <w:color w:val="000000"/>
+                <w:lang w:eastAsia="en-AU"/>
+              </w:rPr>
+              <w:t>0.434</w:t>
+            </w:r>
+          </w:p>
+        </w:tc>
+        <w:tc>
+          <w:tcPr>
+            <w:tcW w:w="1097" w:type="dxa"/>
+            <w:tcBorders>
+              <w:top w:val="nil"/>
+              <w:left w:val="nil"/>
+              <w:bottom w:val="nil"/>
+              <w:right w:val="single" w:sz="4" w:space="0" w:color="auto"/>
+            </w:tcBorders>
+            <w:shd w:val="clear" w:color="auto" w:fill="auto"/>
+            <w:noWrap/>
+            <w:vAlign w:val="bottom"/>
+            <w:hideMark/>
+          </w:tcPr>
+          <w:p>
+            <w:pPr>
+              <w:spacing w:after="0" w:line="240" w:lineRule="auto"/>
+              <w:jc w:val="right"/>
+              <w:rPr>
+                <w:rFonts w:ascii="Calibri" w:eastAsia="Times New Roman" w:hAnsi="Calibri" w:cs="Times New Roman"/>
+                <w:color w:val="000000"/>
+                <w:lang w:eastAsia="en-AU"/>
+              </w:rPr>
+            </w:pPr>
+            <w:r>
+              <w:rPr>
+                <w:rFonts w:ascii="Calibri" w:eastAsia="Times New Roman" w:hAnsi="Calibri" w:cs="Times New Roman"/>
+                <w:color w:val="000000"/>
+                <w:lang w:eastAsia="en-AU"/>
+              </w:rPr>
+              <w:t>0.0001</w:t>
+            </w:r>
+          </w:p>
+        </w:tc>
+        <w:tc>
+          <w:tcPr>
+            <w:tcW w:w="1097" w:type="dxa"/>
+            <w:tcBorders>
+              <w:top w:val="nil"/>
+              <w:left w:val="nil"/>
+              <w:bottom w:val="nil"/>
+              <w:right w:val="single" w:sz="4" w:space="0" w:color="auto"/>
+            </w:tcBorders>
+            <w:shd w:val="clear" w:color="auto" w:fill="auto"/>
+            <w:noWrap/>
+            <w:vAlign w:val="bottom"/>
+            <w:hideMark/>
+          </w:tcPr>
+          <w:p>
+            <w:pPr>
+              <w:spacing w:after="0" w:line="240" w:lineRule="auto"/>
+              <w:jc w:val="right"/>
+              <w:rPr>
+                <w:rFonts w:ascii="Calibri" w:eastAsia="Times New Roman" w:hAnsi="Calibri" w:cs="Times New Roman"/>
+                <w:color w:val="000000"/>
+                <w:lang w:eastAsia="en-AU"/>
+              </w:rPr>
+            </w:pPr>
+            <w:r>
+              <w:rPr>
+                <w:rFonts w:ascii="Calibri" w:eastAsia="Times New Roman" w:hAnsi="Calibri" w:cs="Times New Roman"/>
+                <w:color w:val="000000"/>
+                <w:lang w:eastAsia="en-AU"/>
+              </w:rPr>
+              <w:t>0.0007</w:t>
+            </w:r>
+          </w:p>
+        </w:tc>
+        <w:tc>
+          <w:tcPr>
+            <w:tcW w:w="906" w:type="dxa"/>
+            <w:tcBorders>
+              <w:top w:val="nil"/>
+              <w:left w:val="nil"/>
+              <w:bottom w:val="nil"/>
+              <w:right w:val="single" w:sz="4" w:space="0" w:color="auto"/>
+            </w:tcBorders>
+            <w:shd w:val="clear" w:color="auto" w:fill="auto"/>
+            <w:noWrap/>
+            <w:vAlign w:val="bottom"/>
+            <w:hideMark/>
+          </w:tcPr>
+          <w:p>
+            <w:pPr>
+              <w:spacing w:after="0" w:line="240" w:lineRule="auto"/>
+              <w:jc w:val="right"/>
+              <w:rPr>
+                <w:rFonts w:ascii="Calibri" w:eastAsia="Times New Roman" w:hAnsi="Calibri" w:cs="Times New Roman"/>
+                <w:color w:val="000000"/>
+                <w:lang w:eastAsia="en-AU"/>
+              </w:rPr>
+            </w:pPr>
+            <w:r>
+              <w:rPr>
+                <w:rFonts w:ascii="Calibri" w:eastAsia="Times New Roman" w:hAnsi="Calibri" w:cs="Times New Roman"/>
+                <w:color w:val="000000"/>
+                <w:lang w:eastAsia="en-AU"/>
+              </w:rPr>
+              <w:t>0.816</w:t>
+            </w:r>
+          </w:p>
+        </w:tc>
+      </w:tr>
+      <w:tr>
+        <w:trPr>
+          <w:trHeight w:val="288"/>
+        </w:trPr>
+        <w:tc>
+          <w:tcPr>
+            <w:tcW w:w="2462" w:type="dxa"/>
+            <w:tcBorders>
+              <w:top w:val="nil"/>
+              <w:left w:val="single" w:sz="4" w:space="0" w:color="auto"/>
+              <w:bottom w:val="nil"/>
+              <w:right w:val="single" w:sz="4" w:space="0" w:color="auto"/>
+            </w:tcBorders>
+            <w:shd w:val="clear" w:color="auto" w:fill="auto"/>
+            <w:noWrap/>
+            <w:vAlign w:val="bottom"/>
+            <w:hideMark/>
+          </w:tcPr>
+          <w:p>
+            <w:pPr>
+              <w:spacing w:after="0" w:line="240" w:lineRule="auto"/>
+              <w:rPr>
+                <w:rFonts w:ascii="Calibri" w:eastAsia="Times New Roman" w:hAnsi="Calibri" w:cs="Times New Roman"/>
+                <w:color w:val="000000"/>
+                <w:lang w:eastAsia="en-AU"/>
+              </w:rPr>
+            </w:pPr>
+            <w:r>
+              <w:rPr>
+                <w:rFonts w:ascii="Calibri" w:eastAsia="Times New Roman" w:hAnsi="Calibri" w:cs="Times New Roman"/>
+                <w:color w:val="000000"/>
+                <w:lang w:eastAsia="en-AU"/>
+              </w:rPr>
+              <w:t>MA.7daysMinMeannorm</w:t>
+            </w:r>
+          </w:p>
+        </w:tc>
+        <w:tc>
+          <w:tcPr>
+            <w:tcW w:w="1040" w:type="dxa"/>
+            <w:tcBorders>
+              <w:top w:val="nil"/>
+              <w:left w:val="nil"/>
+              <w:bottom w:val="nil"/>
+              <w:right w:val="single" w:sz="4" w:space="0" w:color="auto"/>
+            </w:tcBorders>
+            <w:shd w:val="clear" w:color="auto" w:fill="auto"/>
+            <w:noWrap/>
+            <w:vAlign w:val="bottom"/>
+            <w:hideMark/>
+          </w:tcPr>
+          <w:p>
+            <w:pPr>
+              <w:spacing w:after="0" w:line="240" w:lineRule="auto"/>
+              <w:jc w:val="right"/>
+              <w:rPr>
+                <w:rFonts w:ascii="Calibri" w:eastAsia="Times New Roman" w:hAnsi="Calibri" w:cs="Times New Roman"/>
+                <w:color w:val="000000"/>
+                <w:lang w:eastAsia="en-AU"/>
+              </w:rPr>
+            </w:pPr>
+            <w:r>
+              <w:rPr>
+                <w:rFonts w:ascii="Calibri" w:eastAsia="Times New Roman" w:hAnsi="Calibri" w:cs="Times New Roman"/>
+                <w:color w:val="000000"/>
+                <w:lang w:eastAsia="en-AU"/>
+              </w:rPr>
+              <w:t>0.0355</w:t>
+            </w:r>
+          </w:p>
+        </w:tc>
+        <w:tc>
+          <w:tcPr>
+            <w:tcW w:w="1040" w:type="dxa"/>
+            <w:tcBorders>
+              <w:top w:val="nil"/>
+              <w:left w:val="nil"/>
+              <w:bottom w:val="nil"/>
+              <w:right w:val="single" w:sz="4" w:space="0" w:color="auto"/>
+            </w:tcBorders>
+            <w:shd w:val="clear" w:color="auto" w:fill="auto"/>
+            <w:noWrap/>
+            <w:vAlign w:val="bottom"/>
+            <w:hideMark/>
+          </w:tcPr>
+          <w:p>
+            <w:pPr>
+              <w:spacing w:after="0" w:line="240" w:lineRule="auto"/>
+              <w:jc w:val="right"/>
+              <w:rPr>
+                <w:rFonts w:ascii="Calibri" w:eastAsia="Times New Roman" w:hAnsi="Calibri" w:cs="Times New Roman"/>
+                <w:color w:val="000000"/>
+                <w:lang w:eastAsia="en-AU"/>
+              </w:rPr>
+            </w:pPr>
+            <w:r>
+              <w:rPr>
+                <w:rFonts w:ascii="Calibri" w:eastAsia="Times New Roman" w:hAnsi="Calibri" w:cs="Times New Roman"/>
+                <w:color w:val="000000"/>
+                <w:lang w:eastAsia="en-AU"/>
+              </w:rPr>
+              <w:t>0.0852</w:t>
+            </w:r>
+          </w:p>
+        </w:tc>
+        <w:tc>
+          <w:tcPr>
+            <w:tcW w:w="960" w:type="dxa"/>
+            <w:tcBorders>
+              <w:top w:val="nil"/>
+              <w:left w:val="nil"/>
+              <w:bottom w:val="nil"/>
+              <w:right w:val="single" w:sz="4" w:space="0" w:color="auto"/>
+            </w:tcBorders>
+            <w:shd w:val="clear" w:color="auto" w:fill="auto"/>
+            <w:noWrap/>
+            <w:vAlign w:val="bottom"/>
+            <w:hideMark/>
+          </w:tcPr>
+          <w:p>
+            <w:pPr>
+              <w:spacing w:after="0" w:line="240" w:lineRule="auto"/>
+              <w:jc w:val="right"/>
+              <w:rPr>
+                <w:rFonts w:ascii="Calibri" w:eastAsia="Times New Roman" w:hAnsi="Calibri" w:cs="Times New Roman"/>
+                <w:color w:val="000000"/>
+                <w:lang w:eastAsia="en-AU"/>
+              </w:rPr>
+            </w:pPr>
+            <w:r>
+              <w:rPr>
+                <w:rFonts w:ascii="Calibri" w:eastAsia="Times New Roman" w:hAnsi="Calibri" w:cs="Times New Roman"/>
+                <w:color w:val="000000"/>
+                <w:lang w:eastAsia="en-AU"/>
+              </w:rPr>
+              <w:t>0.328</w:t>
+            </w:r>
+          </w:p>
+        </w:tc>
+        <w:tc>
+          <w:tcPr>
+            <w:tcW w:w="1097" w:type="dxa"/>
+            <w:tcBorders>
+              <w:top w:val="nil"/>
+              <w:left w:val="nil"/>
+              <w:bottom w:val="nil"/>
+              <w:right w:val="single" w:sz="4" w:space="0" w:color="auto"/>
+            </w:tcBorders>
+            <w:shd w:val="clear" w:color="auto" w:fill="auto"/>
+            <w:noWrap/>
+            <w:vAlign w:val="bottom"/>
+            <w:hideMark/>
+          </w:tcPr>
+          <w:p>
+            <w:pPr>
+              <w:spacing w:after="0" w:line="240" w:lineRule="auto"/>
+              <w:jc w:val="right"/>
+              <w:rPr>
+                <w:rFonts w:ascii="Calibri" w:eastAsia="Times New Roman" w:hAnsi="Calibri" w:cs="Times New Roman"/>
+                <w:color w:val="000000"/>
+                <w:lang w:eastAsia="en-AU"/>
+              </w:rPr>
+            </w:pPr>
+            <w:r>
+              <w:rPr>
+                <w:rFonts w:ascii="Calibri" w:eastAsia="Times New Roman" w:hAnsi="Calibri" w:cs="Times New Roman"/>
+                <w:color w:val="000000"/>
+                <w:lang w:eastAsia="en-AU"/>
+              </w:rPr>
+              <w:t>0.0003</w:t>
+            </w:r>
+          </w:p>
+        </w:tc>
+        <w:tc>
+          <w:tcPr>
+            <w:tcW w:w="1097" w:type="dxa"/>
+            <w:tcBorders>
+              <w:top w:val="nil"/>
+              <w:left w:val="nil"/>
+              <w:bottom w:val="nil"/>
+              <w:right w:val="single" w:sz="4" w:space="0" w:color="auto"/>
+            </w:tcBorders>
+            <w:shd w:val="clear" w:color="auto" w:fill="auto"/>
+            <w:noWrap/>
+            <w:vAlign w:val="bottom"/>
+            <w:hideMark/>
+          </w:tcPr>
+          <w:p>
+            <w:pPr>
+              <w:spacing w:after="0" w:line="240" w:lineRule="auto"/>
+              <w:jc w:val="right"/>
+              <w:rPr>
+                <w:rFonts w:ascii="Calibri" w:eastAsia="Times New Roman" w:hAnsi="Calibri" w:cs="Times New Roman"/>
+                <w:color w:val="000000"/>
+                <w:lang w:eastAsia="en-AU"/>
+              </w:rPr>
+            </w:pPr>
+            <w:r>
+              <w:rPr>
+                <w:rFonts w:ascii="Calibri" w:eastAsia="Times New Roman" w:hAnsi="Calibri" w:cs="Times New Roman"/>
+                <w:color w:val="000000"/>
+                <w:lang w:eastAsia="en-AU"/>
+              </w:rPr>
+              <w:t>0.0009</w:t>
+            </w:r>
+          </w:p>
+        </w:tc>
+        <w:tc>
+          <w:tcPr>
+            <w:tcW w:w="906" w:type="dxa"/>
+            <w:tcBorders>
+              <w:top w:val="nil"/>
+              <w:left w:val="nil"/>
+              <w:bottom w:val="nil"/>
+              <w:right w:val="single" w:sz="4" w:space="0" w:color="auto"/>
+            </w:tcBorders>
+            <w:shd w:val="clear" w:color="auto" w:fill="auto"/>
+            <w:noWrap/>
+            <w:vAlign w:val="bottom"/>
+            <w:hideMark/>
+          </w:tcPr>
+          <w:p>
+            <w:pPr>
+              <w:spacing w:after="0" w:line="240" w:lineRule="auto"/>
+              <w:jc w:val="right"/>
+              <w:rPr>
+                <w:rFonts w:ascii="Calibri" w:eastAsia="Times New Roman" w:hAnsi="Calibri" w:cs="Times New Roman"/>
+                <w:color w:val="000000"/>
+                <w:lang w:eastAsia="en-AU"/>
+              </w:rPr>
+            </w:pPr>
+            <w:r>
+              <w:rPr>
+                <w:rFonts w:ascii="Calibri" w:eastAsia="Times New Roman" w:hAnsi="Calibri" w:cs="Times New Roman"/>
+                <w:color w:val="000000"/>
+                <w:lang w:eastAsia="en-AU"/>
+              </w:rPr>
+              <w:t>0.755</w:t>
+            </w:r>
+          </w:p>
+        </w:tc>
+      </w:tr>
+      <w:tr>
+        <w:trPr>
+          <w:trHeight w:val="288"/>
+        </w:trPr>
+        <w:tc>
+          <w:tcPr>
+            <w:tcW w:w="2462" w:type="dxa"/>
+            <w:tcBorders>
+              <w:top w:val="nil"/>
+              <w:left w:val="single" w:sz="4" w:space="0" w:color="auto"/>
+              <w:bottom w:val="single" w:sz="4" w:space="0" w:color="auto"/>
+              <w:right w:val="single" w:sz="4" w:space="0" w:color="auto"/>
+            </w:tcBorders>
+            <w:shd w:val="clear" w:color="auto" w:fill="auto"/>
+            <w:noWrap/>
+            <w:vAlign w:val="bottom"/>
+          </w:tcPr>
+          <w:p>
+            <w:pPr>
+              <w:spacing w:after="0" w:line="240" w:lineRule="auto"/>
+              <w:rPr>
+                <w:rFonts w:ascii="Calibri" w:eastAsia="Times New Roman" w:hAnsi="Calibri" w:cs="Times New Roman"/>
+                <w:color w:val="000000"/>
+                <w:lang w:eastAsia="en-AU"/>
+              </w:rPr>
+            </w:pPr>
+            <w:r>
+              <w:rPr>
+                <w:rFonts w:ascii="Calibri" w:eastAsia="Times New Roman" w:hAnsi="Calibri" w:cs="Times New Roman"/>
+                <w:color w:val="000000"/>
+                <w:lang w:eastAsia="en-AU"/>
+              </w:rPr>
+              <w:t>CVAnnHSPeak</w:t>
+            </w:r>
+          </w:p>
+        </w:tc>
+        <w:tc>
+          <w:tcPr>
+            <w:tcW w:w="1040" w:type="dxa"/>
+            <w:tcBorders>
+              <w:top w:val="nil"/>
+              <w:left w:val="nil"/>
+              <w:bottom w:val="single" w:sz="4" w:space="0" w:color="auto"/>
+              <w:right w:val="single" w:sz="4" w:space="0" w:color="auto"/>
+            </w:tcBorders>
+            <w:shd w:val="clear" w:color="auto" w:fill="auto"/>
+            <w:noWrap/>
+            <w:vAlign w:val="bottom"/>
+          </w:tcPr>
+          <w:p>
+            <w:pPr>
+              <w:spacing w:after="0" w:line="240" w:lineRule="auto"/>
+              <w:jc w:val="right"/>
+              <w:rPr>
+                <w:rFonts w:ascii="Calibri" w:eastAsia="Times New Roman" w:hAnsi="Calibri" w:cs="Times New Roman"/>
+                <w:color w:val="000000"/>
+                <w:lang w:eastAsia="en-AU"/>
+              </w:rPr>
+            </w:pPr>
+            <w:r>
+              <w:rPr>
+                <w:rFonts w:ascii="Calibri" w:eastAsia="Times New Roman" w:hAnsi="Calibri" w:cs="Times New Roman"/>
+                <w:color w:val="000000"/>
+                <w:lang w:eastAsia="en-AU"/>
+              </w:rPr>
+              <w:t>0.0751</w:t>
+            </w:r>
+          </w:p>
+        </w:tc>
+        <w:tc>
+          <w:tcPr>
+            <w:tcW w:w="1040" w:type="dxa"/>
+            <w:tcBorders>
+              <w:top w:val="nil"/>
+              <w:left w:val="nil"/>
+              <w:bottom w:val="single" w:sz="4" w:space="0" w:color="auto"/>
+              <w:right w:val="single" w:sz="4" w:space="0" w:color="auto"/>
+            </w:tcBorders>
+            <w:shd w:val="clear" w:color="auto" w:fill="auto"/>
+            <w:noWrap/>
+            <w:vAlign w:val="bottom"/>
+          </w:tcPr>
+          <w:p>
+            <w:pPr>
+              <w:spacing w:after="0" w:line="240" w:lineRule="auto"/>
+              <w:jc w:val="right"/>
+              <w:rPr>
+                <w:rFonts w:ascii="Calibri" w:eastAsia="Times New Roman" w:hAnsi="Calibri" w:cs="Times New Roman"/>
+                <w:color w:val="000000"/>
+                <w:lang w:eastAsia="en-AU"/>
+              </w:rPr>
+            </w:pPr>
+            <w:r>
+              <w:rPr>
+                <w:rFonts w:ascii="Calibri" w:eastAsia="Times New Roman" w:hAnsi="Calibri" w:cs="Times New Roman"/>
+                <w:color w:val="000000"/>
+                <w:lang w:eastAsia="en-AU"/>
+              </w:rPr>
+              <w:t>0.1502</w:t>
+            </w:r>
+          </w:p>
+        </w:tc>
+        <w:tc>
+          <w:tcPr>
+            <w:tcW w:w="960" w:type="dxa"/>
+            <w:tcBorders>
+              <w:top w:val="nil"/>
+              <w:left w:val="nil"/>
+              <w:bottom w:val="single" w:sz="4" w:space="0" w:color="auto"/>
+              <w:right w:val="single" w:sz="4" w:space="0" w:color="auto"/>
+            </w:tcBorders>
+            <w:shd w:val="clear" w:color="auto" w:fill="auto"/>
+            <w:noWrap/>
+            <w:vAlign w:val="bottom"/>
+          </w:tcPr>
+          <w:p>
+            <w:pPr>
+              <w:spacing w:after="0" w:line="240" w:lineRule="auto"/>
+              <w:jc w:val="right"/>
+              <w:rPr>
+                <w:rFonts w:ascii="Calibri" w:eastAsia="Times New Roman" w:hAnsi="Calibri" w:cs="Times New Roman"/>
+                <w:color w:val="000000"/>
+                <w:lang w:eastAsia="en-AU"/>
+              </w:rPr>
+            </w:pPr>
+            <w:r>
+              <w:rPr>
+                <w:rFonts w:ascii="Calibri" w:eastAsia="Times New Roman" w:hAnsi="Calibri" w:cs="Times New Roman"/>
+                <w:color w:val="000000"/>
+                <w:lang w:eastAsia="en-AU"/>
+              </w:rPr>
+              <w:t>0.293</w:t>
+            </w:r>
+          </w:p>
+        </w:tc>
+        <w:tc>
+          <w:tcPr>
+            <w:tcW w:w="1097" w:type="dxa"/>
+            <w:tcBorders>
+              <w:top w:val="nil"/>
+              <w:left w:val="nil"/>
+              <w:bottom w:val="single" w:sz="4" w:space="0" w:color="auto"/>
+              <w:right w:val="single" w:sz="4" w:space="0" w:color="auto"/>
+            </w:tcBorders>
+            <w:shd w:val="clear" w:color="auto" w:fill="auto"/>
+            <w:noWrap/>
+            <w:vAlign w:val="bottom"/>
+          </w:tcPr>
+          <w:p>
+            <w:pPr>
+              <w:spacing w:after="0" w:line="240" w:lineRule="auto"/>
+              <w:jc w:val="right"/>
+              <w:rPr>
+                <w:rFonts w:ascii="Calibri" w:eastAsia="Times New Roman" w:hAnsi="Calibri" w:cs="Times New Roman"/>
+                <w:color w:val="000000"/>
+                <w:lang w:eastAsia="en-AU"/>
+              </w:rPr>
+            </w:pPr>
+            <w:r>
+              <w:rPr>
+                <w:rFonts w:ascii="Calibri" w:eastAsia="Times New Roman" w:hAnsi="Calibri" w:cs="Times New Roman"/>
+                <w:color w:val="000000"/>
+                <w:lang w:eastAsia="en-AU"/>
+              </w:rPr>
+              <w:t>0.0017</w:t>
+            </w:r>
+          </w:p>
+        </w:tc>
+        <w:tc>
+          <w:tcPr>
+            <w:tcW w:w="1097" w:type="dxa"/>
+            <w:tcBorders>
+              <w:top w:val="nil"/>
+              <w:left w:val="nil"/>
+              <w:bottom w:val="single" w:sz="4" w:space="0" w:color="auto"/>
+              <w:right w:val="single" w:sz="4" w:space="0" w:color="auto"/>
+            </w:tcBorders>
+            <w:shd w:val="clear" w:color="auto" w:fill="auto"/>
+            <w:noWrap/>
+            <w:vAlign w:val="bottom"/>
+          </w:tcPr>
+          <w:p>
+            <w:pPr>
+              <w:spacing w:after="0" w:line="240" w:lineRule="auto"/>
+              <w:jc w:val="right"/>
+              <w:rPr>
+                <w:rFonts w:ascii="Calibri" w:eastAsia="Times New Roman" w:hAnsi="Calibri" w:cs="Times New Roman"/>
+                <w:color w:val="000000"/>
+                <w:lang w:eastAsia="en-AU"/>
+              </w:rPr>
+            </w:pPr>
+            <w:r>
+              <w:rPr>
+                <w:rFonts w:ascii="Calibri" w:eastAsia="Times New Roman" w:hAnsi="Calibri" w:cs="Times New Roman"/>
+                <w:color w:val="000000"/>
+                <w:lang w:eastAsia="en-AU"/>
+              </w:rPr>
+              <w:t>0.0039</w:t>
+            </w:r>
+          </w:p>
+        </w:tc>
+        <w:tc>
+          <w:tcPr>
+            <w:tcW w:w="906" w:type="dxa"/>
+            <w:tcBorders>
+              <w:top w:val="nil"/>
+              <w:left w:val="nil"/>
+              <w:bottom w:val="single" w:sz="4" w:space="0" w:color="auto"/>
+              <w:right w:val="single" w:sz="4" w:space="0" w:color="auto"/>
+            </w:tcBorders>
+            <w:shd w:val="clear" w:color="auto" w:fill="auto"/>
+            <w:noWrap/>
+            <w:vAlign w:val="bottom"/>
+          </w:tcPr>
+          <w:p>
+            <w:pPr>
+              <w:spacing w:after="0" w:line="240" w:lineRule="auto"/>
+              <w:jc w:val="right"/>
+              <w:rPr>
+                <w:rFonts w:ascii="Calibri" w:eastAsia="Times New Roman" w:hAnsi="Calibri" w:cs="Times New Roman"/>
+                <w:color w:val="000000"/>
+                <w:lang w:eastAsia="en-AU"/>
+              </w:rPr>
+            </w:pPr>
+            <w:r>
+              <w:rPr>
+                <w:rFonts w:ascii="Calibri" w:eastAsia="Times New Roman" w:hAnsi="Calibri" w:cs="Times New Roman"/>
+                <w:color w:val="000000"/>
+                <w:lang w:eastAsia="en-AU"/>
+              </w:rPr>
+              <w:t>0.754</w:t>
+            </w:r>
+          </w:p>
+        </w:tc>
+      </w:tr>
+      <w:tr>
+        <w:trPr>
+          <w:trHeight w:val="288"/>
+        </w:trPr>
+        <w:tc>
+          <w:tcPr>
+            <w:tcW w:w="2462" w:type="dxa"/>
+            <w:tcBorders>
+              <w:top w:val="single" w:sz="4" w:space="0" w:color="auto"/>
+              <w:left w:val="single" w:sz="4" w:space="0" w:color="auto"/>
+              <w:bottom w:val="nil"/>
+              <w:right w:val="single" w:sz="4" w:space="0" w:color="auto"/>
+            </w:tcBorders>
+            <w:shd w:val="clear" w:color="auto" w:fill="auto"/>
+            <w:noWrap/>
+            <w:vAlign w:val="bottom"/>
+            <w:hideMark/>
+          </w:tcPr>
+          <w:p>
+            <w:pPr>
+              <w:spacing w:after="0" w:line="240" w:lineRule="auto"/>
+              <w:rPr>
+                <w:rFonts w:ascii="Calibri" w:eastAsia="Times New Roman" w:hAnsi="Calibri" w:cs="Times New Roman"/>
+                <w:color w:val="000000"/>
+                <w:lang w:eastAsia="en-AU"/>
+              </w:rPr>
+            </w:pPr>
+            <w:r>
+              <w:rPr>
+                <w:rFonts w:ascii="Calibri" w:eastAsia="Times New Roman" w:hAnsi="Calibri" w:cs="Times New Roman"/>
+                <w:color w:val="000000"/>
+                <w:lang w:eastAsia="en-AU"/>
+              </w:rPr>
+              <w:t>MRateRisenorm</w:t>
+            </w:r>
+          </w:p>
+        </w:tc>
+        <w:tc>
+          <w:tcPr>
+            <w:tcW w:w="1040" w:type="dxa"/>
+            <w:tcBorders>
+              <w:top w:val="single" w:sz="4" w:space="0" w:color="auto"/>
+              <w:left w:val="nil"/>
+              <w:bottom w:val="nil"/>
+              <w:right w:val="single" w:sz="4" w:space="0" w:color="auto"/>
+            </w:tcBorders>
+            <w:shd w:val="clear" w:color="auto" w:fill="auto"/>
+            <w:noWrap/>
+            <w:vAlign w:val="bottom"/>
+            <w:hideMark/>
+          </w:tcPr>
+          <w:p>
+            <w:pPr>
+              <w:spacing w:after="0" w:line="240" w:lineRule="auto"/>
+              <w:jc w:val="right"/>
+              <w:rPr>
+                <w:rFonts w:ascii="Calibri" w:eastAsia="Times New Roman" w:hAnsi="Calibri" w:cs="Times New Roman"/>
+                <w:color w:val="000000"/>
+                <w:lang w:eastAsia="en-AU"/>
+              </w:rPr>
+            </w:pPr>
+            <w:r>
+              <w:rPr>
+                <w:rFonts w:ascii="Calibri" w:eastAsia="Times New Roman" w:hAnsi="Calibri" w:cs="Times New Roman"/>
+                <w:color w:val="000000"/>
+                <w:lang w:eastAsia="en-AU"/>
+              </w:rPr>
+              <w:t>0.1631</w:t>
+            </w:r>
+          </w:p>
+        </w:tc>
+        <w:tc>
+          <w:tcPr>
+            <w:tcW w:w="1040" w:type="dxa"/>
+            <w:tcBorders>
+              <w:top w:val="single" w:sz="4" w:space="0" w:color="auto"/>
+              <w:left w:val="nil"/>
+              <w:bottom w:val="nil"/>
+              <w:right w:val="single" w:sz="4" w:space="0" w:color="auto"/>
+            </w:tcBorders>
+            <w:shd w:val="clear" w:color="auto" w:fill="auto"/>
+            <w:noWrap/>
+            <w:vAlign w:val="bottom"/>
+            <w:hideMark/>
+          </w:tcPr>
+          <w:p>
+            <w:pPr>
+              <w:spacing w:after="0" w:line="240" w:lineRule="auto"/>
+              <w:jc w:val="right"/>
+              <w:rPr>
+                <w:rFonts w:ascii="Calibri" w:eastAsia="Times New Roman" w:hAnsi="Calibri" w:cs="Times New Roman"/>
+                <w:color w:val="000000"/>
+                <w:lang w:eastAsia="en-AU"/>
+              </w:rPr>
+            </w:pPr>
+            <w:r>
+              <w:rPr>
+                <w:rFonts w:ascii="Calibri" w:eastAsia="Times New Roman" w:hAnsi="Calibri" w:cs="Times New Roman"/>
+                <w:color w:val="000000"/>
+                <w:lang w:eastAsia="en-AU"/>
+              </w:rPr>
+              <w:t>0.2899</w:t>
+            </w:r>
+          </w:p>
+        </w:tc>
+        <w:tc>
+          <w:tcPr>
+            <w:tcW w:w="960" w:type="dxa"/>
+            <w:tcBorders>
+              <w:top w:val="single" w:sz="4" w:space="0" w:color="auto"/>
+              <w:left w:val="nil"/>
+              <w:bottom w:val="nil"/>
+              <w:right w:val="single" w:sz="4" w:space="0" w:color="auto"/>
+            </w:tcBorders>
+            <w:shd w:val="clear" w:color="auto" w:fill="auto"/>
+            <w:noWrap/>
+            <w:vAlign w:val="bottom"/>
+            <w:hideMark/>
+          </w:tcPr>
+          <w:p>
+            <w:pPr>
+              <w:spacing w:after="0" w:line="240" w:lineRule="auto"/>
+              <w:jc w:val="right"/>
+              <w:rPr>
+                <w:rFonts w:ascii="Calibri" w:eastAsia="Times New Roman" w:hAnsi="Calibri" w:cs="Times New Roman"/>
+                <w:color w:val="000000"/>
+                <w:lang w:eastAsia="en-AU"/>
+              </w:rPr>
+            </w:pPr>
+            <w:r>
+              <w:rPr>
+                <w:rFonts w:ascii="Calibri" w:eastAsia="Times New Roman" w:hAnsi="Calibri" w:cs="Times New Roman"/>
+                <w:color w:val="000000"/>
+                <w:lang w:eastAsia="en-AU"/>
+              </w:rPr>
+              <w:t>0.348</w:t>
+            </w:r>
+          </w:p>
+        </w:tc>
+        <w:tc>
+          <w:tcPr>
+            <w:tcW w:w="1097" w:type="dxa"/>
+            <w:tcBorders>
+              <w:top w:val="single" w:sz="4" w:space="0" w:color="auto"/>
+              <w:left w:val="nil"/>
+              <w:bottom w:val="nil"/>
+              <w:right w:val="single" w:sz="4" w:space="0" w:color="auto"/>
+            </w:tcBorders>
+            <w:shd w:val="clear" w:color="auto" w:fill="auto"/>
+            <w:noWrap/>
+            <w:vAlign w:val="bottom"/>
+            <w:hideMark/>
+          </w:tcPr>
+          <w:p>
+            <w:pPr>
+              <w:spacing w:after="0" w:line="240" w:lineRule="auto"/>
+              <w:jc w:val="right"/>
+              <w:rPr>
+                <w:rFonts w:ascii="Calibri" w:eastAsia="Times New Roman" w:hAnsi="Calibri" w:cs="Times New Roman"/>
+                <w:color w:val="000000"/>
+                <w:lang w:eastAsia="en-AU"/>
+              </w:rPr>
+            </w:pPr>
+            <w:r>
+              <w:rPr>
+                <w:rFonts w:ascii="Calibri" w:eastAsia="Times New Roman" w:hAnsi="Calibri" w:cs="Times New Roman"/>
+                <w:color w:val="000000"/>
+                <w:lang w:eastAsia="en-AU"/>
+              </w:rPr>
+              <w:t>0.0730</w:t>
+            </w:r>
+          </w:p>
+        </w:tc>
+        <w:tc>
+          <w:tcPr>
+            <w:tcW w:w="1097" w:type="dxa"/>
+            <w:tcBorders>
+              <w:top w:val="single" w:sz="4" w:space="0" w:color="auto"/>
+              <w:left w:val="nil"/>
+              <w:bottom w:val="nil"/>
+              <w:right w:val="single" w:sz="4" w:space="0" w:color="auto"/>
+            </w:tcBorders>
+            <w:shd w:val="clear" w:color="auto" w:fill="auto"/>
+            <w:noWrap/>
+            <w:vAlign w:val="bottom"/>
+            <w:hideMark/>
+          </w:tcPr>
+          <w:p>
+            <w:pPr>
+              <w:spacing w:after="0" w:line="240" w:lineRule="auto"/>
+              <w:jc w:val="right"/>
+              <w:rPr>
+                <w:rFonts w:ascii="Calibri" w:eastAsia="Times New Roman" w:hAnsi="Calibri" w:cs="Times New Roman"/>
+                <w:color w:val="000000"/>
+                <w:lang w:eastAsia="en-AU"/>
+              </w:rPr>
+            </w:pPr>
+            <w:r>
+              <w:rPr>
+                <w:rFonts w:ascii="Calibri" w:eastAsia="Times New Roman" w:hAnsi="Calibri" w:cs="Times New Roman"/>
+                <w:color w:val="000000"/>
+                <w:lang w:eastAsia="en-AU"/>
+              </w:rPr>
+              <w:t>0.1348</w:t>
+            </w:r>
+          </w:p>
+        </w:tc>
+        <w:tc>
+          <w:tcPr>
+            <w:tcW w:w="906" w:type="dxa"/>
+            <w:tcBorders>
+              <w:top w:val="single" w:sz="4" w:space="0" w:color="auto"/>
+              <w:left w:val="nil"/>
+              <w:bottom w:val="nil"/>
+              <w:right w:val="single" w:sz="4" w:space="0" w:color="auto"/>
+            </w:tcBorders>
+            <w:shd w:val="clear" w:color="auto" w:fill="auto"/>
+            <w:noWrap/>
+            <w:vAlign w:val="bottom"/>
+            <w:hideMark/>
+          </w:tcPr>
+          <w:p>
+            <w:pPr>
+              <w:spacing w:after="0" w:line="240" w:lineRule="auto"/>
+              <w:jc w:val="right"/>
+              <w:rPr>
+                <w:rFonts w:ascii="Calibri" w:eastAsia="Times New Roman" w:hAnsi="Calibri" w:cs="Times New Roman"/>
+                <w:color w:val="000000"/>
+                <w:lang w:eastAsia="en-AU"/>
+              </w:rPr>
+            </w:pPr>
+            <w:r>
+              <w:rPr>
+                <w:rFonts w:ascii="Calibri" w:eastAsia="Times New Roman" w:hAnsi="Calibri" w:cs="Times New Roman"/>
+                <w:color w:val="000000"/>
+                <w:lang w:eastAsia="en-AU"/>
+              </w:rPr>
+              <w:t>0.528</w:t>
+            </w:r>
+          </w:p>
+        </w:tc>
+      </w:tr>
+      <w:tr>
+        <w:trPr>
+          <w:trHeight w:val="288"/>
+        </w:trPr>
+        <w:tc>
+          <w:tcPr>
+            <w:tcW w:w="2462" w:type="dxa"/>
+            <w:tcBorders>
+              <w:top w:val="nil"/>
+              <w:left w:val="single" w:sz="4" w:space="0" w:color="auto"/>
+              <w:bottom w:val="nil"/>
+              <w:right w:val="single" w:sz="4" w:space="0" w:color="auto"/>
+            </w:tcBorders>
+            <w:shd w:val="clear" w:color="auto" w:fill="auto"/>
+            <w:noWrap/>
+            <w:vAlign w:val="bottom"/>
+            <w:hideMark/>
+          </w:tcPr>
+          <w:p>
+            <w:pPr>
+              <w:spacing w:after="0" w:line="240" w:lineRule="auto"/>
+              <w:rPr>
+                <w:rFonts w:ascii="Calibri" w:eastAsia="Times New Roman" w:hAnsi="Calibri" w:cs="Times New Roman"/>
+                <w:color w:val="000000"/>
+                <w:lang w:eastAsia="en-AU"/>
+              </w:rPr>
+            </w:pPr>
+            <w:r>
+              <w:rPr>
+                <w:rFonts w:ascii="Calibri" w:eastAsia="Times New Roman" w:hAnsi="Calibri" w:cs="Times New Roman"/>
+                <w:color w:val="000000"/>
+                <w:lang w:eastAsia="en-AU"/>
+              </w:rPr>
+              <w:t>CVAnnHSNum</w:t>
+            </w:r>
+          </w:p>
+        </w:tc>
+        <w:tc>
+          <w:tcPr>
+            <w:tcW w:w="1040" w:type="dxa"/>
+            <w:tcBorders>
+              <w:top w:val="nil"/>
+              <w:left w:val="nil"/>
+              <w:bottom w:val="nil"/>
+              <w:right w:val="single" w:sz="4" w:space="0" w:color="auto"/>
+            </w:tcBorders>
+            <w:shd w:val="clear" w:color="auto" w:fill="auto"/>
+            <w:noWrap/>
+            <w:vAlign w:val="bottom"/>
+            <w:hideMark/>
+          </w:tcPr>
+          <w:p>
+            <w:pPr>
+              <w:spacing w:after="0" w:line="240" w:lineRule="auto"/>
+              <w:jc w:val="right"/>
+              <w:rPr>
+                <w:rFonts w:ascii="Calibri" w:eastAsia="Times New Roman" w:hAnsi="Calibri" w:cs="Times New Roman"/>
+                <w:color w:val="000000"/>
+                <w:lang w:eastAsia="en-AU"/>
+              </w:rPr>
+            </w:pPr>
+            <w:r>
+              <w:rPr>
+                <w:rFonts w:ascii="Calibri" w:eastAsia="Times New Roman" w:hAnsi="Calibri" w:cs="Times New Roman"/>
+                <w:color w:val="000000"/>
+                <w:lang w:eastAsia="en-AU"/>
+              </w:rPr>
+              <w:t>0.1691</w:t>
+            </w:r>
+          </w:p>
+        </w:tc>
+        <w:tc>
+          <w:tcPr>
+            <w:tcW w:w="1040" w:type="dxa"/>
+            <w:tcBorders>
+              <w:top w:val="nil"/>
+              <w:left w:val="nil"/>
+              <w:bottom w:val="nil"/>
+              <w:right w:val="single" w:sz="4" w:space="0" w:color="auto"/>
+            </w:tcBorders>
+            <w:shd w:val="clear" w:color="auto" w:fill="auto"/>
+            <w:noWrap/>
+            <w:vAlign w:val="bottom"/>
+            <w:hideMark/>
+          </w:tcPr>
+          <w:p>
+            <w:pPr>
+              <w:spacing w:after="0" w:line="240" w:lineRule="auto"/>
+              <w:jc w:val="right"/>
+              <w:rPr>
+                <w:rFonts w:ascii="Calibri" w:eastAsia="Times New Roman" w:hAnsi="Calibri" w:cs="Times New Roman"/>
+                <w:color w:val="000000"/>
+                <w:lang w:eastAsia="en-AU"/>
+              </w:rPr>
+            </w:pPr>
+            <w:r>
+              <w:rPr>
+                <w:rFonts w:ascii="Calibri" w:eastAsia="Times New Roman" w:hAnsi="Calibri" w:cs="Times New Roman"/>
+                <w:color w:val="000000"/>
+                <w:lang w:eastAsia="en-AU"/>
+              </w:rPr>
+              <w:t>0.2899</w:t>
+            </w:r>
+          </w:p>
+        </w:tc>
+        <w:tc>
+          <w:tcPr>
+            <w:tcW w:w="960" w:type="dxa"/>
+            <w:tcBorders>
+              <w:top w:val="nil"/>
+              <w:left w:val="nil"/>
+              <w:bottom w:val="nil"/>
+              <w:right w:val="single" w:sz="4" w:space="0" w:color="auto"/>
+            </w:tcBorders>
+            <w:shd w:val="clear" w:color="auto" w:fill="auto"/>
+            <w:noWrap/>
+            <w:vAlign w:val="bottom"/>
+            <w:hideMark/>
+          </w:tcPr>
+          <w:p>
+            <w:pPr>
+              <w:spacing w:after="0" w:line="240" w:lineRule="auto"/>
+              <w:jc w:val="right"/>
+              <w:rPr>
+                <w:rFonts w:ascii="Calibri" w:eastAsia="Times New Roman" w:hAnsi="Calibri" w:cs="Times New Roman"/>
+                <w:color w:val="000000"/>
+                <w:lang w:eastAsia="en-AU"/>
+              </w:rPr>
+            </w:pPr>
+            <w:r>
+              <w:rPr>
+                <w:rFonts w:ascii="Calibri" w:eastAsia="Times New Roman" w:hAnsi="Calibri" w:cs="Times New Roman"/>
+                <w:color w:val="000000"/>
+                <w:lang w:eastAsia="en-AU"/>
+              </w:rPr>
+              <w:t>0.164</w:t>
+            </w:r>
+          </w:p>
+        </w:tc>
+        <w:tc>
+          <w:tcPr>
+            <w:tcW w:w="1097" w:type="dxa"/>
+            <w:tcBorders>
+              <w:top w:val="nil"/>
+              <w:left w:val="nil"/>
+              <w:bottom w:val="nil"/>
+              <w:right w:val="single" w:sz="4" w:space="0" w:color="auto"/>
+            </w:tcBorders>
+            <w:shd w:val="clear" w:color="auto" w:fill="auto"/>
+            <w:noWrap/>
+            <w:vAlign w:val="bottom"/>
+            <w:hideMark/>
+          </w:tcPr>
+          <w:p>
+            <w:pPr>
+              <w:spacing w:after="0" w:line="240" w:lineRule="auto"/>
+              <w:jc w:val="right"/>
+              <w:rPr>
+                <w:rFonts w:ascii="Calibri" w:eastAsia="Times New Roman" w:hAnsi="Calibri" w:cs="Times New Roman"/>
+                <w:color w:val="000000"/>
+                <w:lang w:eastAsia="en-AU"/>
+              </w:rPr>
+            </w:pPr>
+            <w:r>
+              <w:rPr>
+                <w:rFonts w:ascii="Calibri" w:eastAsia="Times New Roman" w:hAnsi="Calibri" w:cs="Times New Roman"/>
+                <w:color w:val="000000"/>
+                <w:lang w:eastAsia="en-AU"/>
+              </w:rPr>
+              <w:t>0.2300</w:t>
+            </w:r>
+          </w:p>
+        </w:tc>
+        <w:tc>
+          <w:tcPr>
+            <w:tcW w:w="1097" w:type="dxa"/>
+            <w:tcBorders>
+              <w:top w:val="nil"/>
+              <w:left w:val="nil"/>
+              <w:bottom w:val="nil"/>
+              <w:right w:val="single" w:sz="4" w:space="0" w:color="auto"/>
+            </w:tcBorders>
+            <w:shd w:val="clear" w:color="auto" w:fill="auto"/>
+            <w:noWrap/>
+            <w:vAlign w:val="bottom"/>
+            <w:hideMark/>
+          </w:tcPr>
+          <w:p>
+            <w:pPr>
+              <w:spacing w:after="0" w:line="240" w:lineRule="auto"/>
+              <w:jc w:val="right"/>
+              <w:rPr>
+                <w:rFonts w:ascii="Calibri" w:eastAsia="Times New Roman" w:hAnsi="Calibri" w:cs="Times New Roman"/>
+                <w:color w:val="000000"/>
+                <w:lang w:eastAsia="en-AU"/>
+              </w:rPr>
+            </w:pPr>
+            <w:r>
+              <w:rPr>
+                <w:rFonts w:ascii="Calibri" w:eastAsia="Times New Roman" w:hAnsi="Calibri" w:cs="Times New Roman"/>
+                <w:color w:val="000000"/>
+                <w:lang w:eastAsia="en-AU"/>
+              </w:rPr>
+              <w:t>0.3450</w:t>
+            </w:r>
+          </w:p>
+        </w:tc>
+        <w:tc>
+          <w:tcPr>
+            <w:tcW w:w="906" w:type="dxa"/>
+            <w:tcBorders>
+              <w:top w:val="nil"/>
+              <w:left w:val="nil"/>
+              <w:bottom w:val="nil"/>
+              <w:right w:val="single" w:sz="4" w:space="0" w:color="auto"/>
+            </w:tcBorders>
+            <w:shd w:val="clear" w:color="auto" w:fill="auto"/>
+            <w:noWrap/>
+            <w:vAlign w:val="bottom"/>
+            <w:hideMark/>
+          </w:tcPr>
+          <w:p>
+            <w:pPr>
+              <w:spacing w:after="0" w:line="240" w:lineRule="auto"/>
+              <w:jc w:val="right"/>
+              <w:rPr>
+                <w:rFonts w:ascii="Calibri" w:eastAsia="Times New Roman" w:hAnsi="Calibri" w:cs="Times New Roman"/>
+                <w:color w:val="000000"/>
+                <w:lang w:eastAsia="en-AU"/>
+              </w:rPr>
+            </w:pPr>
+            <w:r>
+              <w:rPr>
+                <w:rFonts w:ascii="Calibri" w:eastAsia="Times New Roman" w:hAnsi="Calibri" w:cs="Times New Roman"/>
+                <w:color w:val="000000"/>
+                <w:lang w:eastAsia="en-AU"/>
+              </w:rPr>
+              <w:t>0.135</w:t>
+            </w:r>
+          </w:p>
+        </w:tc>
+      </w:tr>
+      <w:tr>
+        <w:trPr>
+          <w:trHeight w:val="288"/>
+        </w:trPr>
+        <w:tc>
+          <w:tcPr>
+            <w:tcW w:w="2462" w:type="dxa"/>
+            <w:tcBorders>
+              <w:top w:val="nil"/>
+              <w:left w:val="single" w:sz="4" w:space="0" w:color="auto"/>
+              <w:bottom w:val="nil"/>
+              <w:right w:val="single" w:sz="4" w:space="0" w:color="auto"/>
+            </w:tcBorders>
+            <w:shd w:val="clear" w:color="auto" w:fill="auto"/>
+            <w:noWrap/>
+            <w:vAlign w:val="bottom"/>
+            <w:hideMark/>
+          </w:tcPr>
+          <w:p>
+            <w:pPr>
+              <w:spacing w:after="0" w:line="240" w:lineRule="auto"/>
+              <w:rPr>
+                <w:rFonts w:ascii="Calibri" w:eastAsia="Times New Roman" w:hAnsi="Calibri" w:cs="Times New Roman"/>
+                <w:color w:val="000000"/>
+                <w:lang w:eastAsia="en-AU"/>
+              </w:rPr>
+            </w:pPr>
+            <w:r>
+              <w:rPr>
+                <w:rFonts w:ascii="Calibri" w:eastAsia="Times New Roman" w:hAnsi="Calibri" w:cs="Times New Roman"/>
+                <w:color w:val="000000"/>
+                <w:lang w:eastAsia="en-AU"/>
+              </w:rPr>
+              <w:t>MDFAnnLSNum</w:t>
+            </w:r>
+          </w:p>
+        </w:tc>
+        <w:tc>
+          <w:tcPr>
+            <w:tcW w:w="1040" w:type="dxa"/>
+            <w:tcBorders>
+              <w:top w:val="nil"/>
+              <w:left w:val="nil"/>
+              <w:bottom w:val="nil"/>
+              <w:right w:val="single" w:sz="4" w:space="0" w:color="auto"/>
+            </w:tcBorders>
+            <w:shd w:val="clear" w:color="auto" w:fill="auto"/>
+            <w:noWrap/>
+            <w:vAlign w:val="bottom"/>
+            <w:hideMark/>
+          </w:tcPr>
+          <w:p>
+            <w:pPr>
+              <w:spacing w:after="0" w:line="240" w:lineRule="auto"/>
+              <w:jc w:val="right"/>
+              <w:rPr>
+                <w:rFonts w:ascii="Calibri" w:eastAsia="Times New Roman" w:hAnsi="Calibri" w:cs="Times New Roman"/>
+                <w:color w:val="000000"/>
+                <w:lang w:eastAsia="en-AU"/>
+              </w:rPr>
+            </w:pPr>
+            <w:r>
+              <w:rPr>
+                <w:rFonts w:ascii="Calibri" w:eastAsia="Times New Roman" w:hAnsi="Calibri" w:cs="Times New Roman"/>
+                <w:color w:val="000000"/>
+                <w:lang w:eastAsia="en-AU"/>
+              </w:rPr>
+              <w:t>0.1908</w:t>
+            </w:r>
+          </w:p>
+        </w:tc>
+        <w:tc>
+          <w:tcPr>
+            <w:tcW w:w="1040" w:type="dxa"/>
+            <w:tcBorders>
+              <w:top w:val="nil"/>
+              <w:left w:val="nil"/>
+              <w:bottom w:val="nil"/>
+              <w:right w:val="single" w:sz="4" w:space="0" w:color="auto"/>
+            </w:tcBorders>
+            <w:shd w:val="clear" w:color="auto" w:fill="auto"/>
+            <w:noWrap/>
+            <w:vAlign w:val="bottom"/>
+            <w:hideMark/>
+          </w:tcPr>
+          <w:p>
+            <w:pPr>
+              <w:spacing w:after="0" w:line="240" w:lineRule="auto"/>
+              <w:jc w:val="right"/>
+              <w:rPr>
+                <w:rFonts w:ascii="Calibri" w:eastAsia="Times New Roman" w:hAnsi="Calibri" w:cs="Times New Roman"/>
+                <w:color w:val="000000"/>
+                <w:lang w:eastAsia="en-AU"/>
+              </w:rPr>
+            </w:pPr>
+            <w:r>
+              <w:rPr>
+                <w:rFonts w:ascii="Calibri" w:eastAsia="Times New Roman" w:hAnsi="Calibri" w:cs="Times New Roman"/>
+                <w:color w:val="000000"/>
+                <w:lang w:eastAsia="en-AU"/>
+              </w:rPr>
+              <w:t>0.3053</w:t>
+            </w:r>
+          </w:p>
+        </w:tc>
+        <w:tc>
+          <w:tcPr>
+            <w:tcW w:w="960" w:type="dxa"/>
+            <w:tcBorders>
+              <w:top w:val="nil"/>
+              <w:left w:val="nil"/>
+              <w:bottom w:val="nil"/>
+              <w:right w:val="single" w:sz="4" w:space="0" w:color="auto"/>
+            </w:tcBorders>
+            <w:shd w:val="clear" w:color="auto" w:fill="auto"/>
+            <w:noWrap/>
+            <w:vAlign w:val="bottom"/>
+            <w:hideMark/>
+          </w:tcPr>
+          <w:p>
+            <w:pPr>
+              <w:spacing w:after="0" w:line="240" w:lineRule="auto"/>
+              <w:jc w:val="right"/>
+              <w:rPr>
+                <w:rFonts w:ascii="Calibri" w:eastAsia="Times New Roman" w:hAnsi="Calibri" w:cs="Times New Roman"/>
+                <w:color w:val="000000"/>
+                <w:lang w:eastAsia="en-AU"/>
+              </w:rPr>
+            </w:pPr>
+            <w:r>
+              <w:rPr>
+                <w:rFonts w:ascii="Calibri" w:eastAsia="Times New Roman" w:hAnsi="Calibri" w:cs="Times New Roman"/>
+                <w:color w:val="000000"/>
+                <w:lang w:eastAsia="en-AU"/>
+              </w:rPr>
+              <w:t>0.208</w:t>
+            </w:r>
+          </w:p>
+        </w:tc>
+        <w:tc>
+          <w:tcPr>
+            <w:tcW w:w="1097" w:type="dxa"/>
+            <w:tcBorders>
+              <w:top w:val="nil"/>
+              <w:left w:val="nil"/>
+              <w:bottom w:val="nil"/>
+              <w:right w:val="single" w:sz="4" w:space="0" w:color="auto"/>
+            </w:tcBorders>
+            <w:shd w:val="clear" w:color="auto" w:fill="auto"/>
+            <w:noWrap/>
+            <w:vAlign w:val="bottom"/>
+            <w:hideMark/>
+          </w:tcPr>
+          <w:p>
+            <w:pPr>
+              <w:spacing w:after="0" w:line="240" w:lineRule="auto"/>
+              <w:jc w:val="right"/>
+              <w:rPr>
+                <w:rFonts w:ascii="Calibri" w:eastAsia="Times New Roman" w:hAnsi="Calibri" w:cs="Times New Roman"/>
+                <w:color w:val="000000"/>
+                <w:lang w:eastAsia="en-AU"/>
+              </w:rPr>
+            </w:pPr>
+            <w:r>
+              <w:rPr>
+                <w:rFonts w:ascii="Calibri" w:eastAsia="Times New Roman" w:hAnsi="Calibri" w:cs="Times New Roman"/>
+                <w:color w:val="000000"/>
+                <w:lang w:eastAsia="en-AU"/>
+              </w:rPr>
+              <w:t>0.2600</w:t>
+            </w:r>
+          </w:p>
+        </w:tc>
+        <w:tc>
+          <w:tcPr>
+            <w:tcW w:w="1097" w:type="dxa"/>
+            <w:tcBorders>
+              <w:top w:val="nil"/>
+              <w:left w:val="nil"/>
+              <w:bottom w:val="nil"/>
+              <w:right w:val="single" w:sz="4" w:space="0" w:color="auto"/>
+            </w:tcBorders>
+            <w:shd w:val="clear" w:color="auto" w:fill="auto"/>
+            <w:noWrap/>
+            <w:vAlign w:val="bottom"/>
+            <w:hideMark/>
+          </w:tcPr>
+          <w:p>
+            <w:pPr>
+              <w:spacing w:after="0" w:line="240" w:lineRule="auto"/>
+              <w:jc w:val="right"/>
+              <w:rPr>
+                <w:rFonts w:ascii="Calibri" w:eastAsia="Times New Roman" w:hAnsi="Calibri" w:cs="Times New Roman"/>
+                <w:color w:val="000000"/>
+                <w:lang w:eastAsia="en-AU"/>
+              </w:rPr>
+            </w:pPr>
+            <w:r>
+              <w:rPr>
+                <w:rFonts w:ascii="Calibri" w:eastAsia="Times New Roman" w:hAnsi="Calibri" w:cs="Times New Roman"/>
+                <w:color w:val="000000"/>
+                <w:lang w:eastAsia="en-AU"/>
+              </w:rPr>
+              <w:t>0.3671</w:t>
+            </w:r>
+          </w:p>
+        </w:tc>
+        <w:tc>
+          <w:tcPr>
+            <w:tcW w:w="906" w:type="dxa"/>
+            <w:tcBorders>
+              <w:top w:val="nil"/>
+              <w:left w:val="nil"/>
+              <w:bottom w:val="nil"/>
+              <w:right w:val="single" w:sz="4" w:space="0" w:color="auto"/>
+            </w:tcBorders>
+            <w:shd w:val="clear" w:color="auto" w:fill="auto"/>
+            <w:noWrap/>
+            <w:vAlign w:val="bottom"/>
+            <w:hideMark/>
+          </w:tcPr>
+          <w:p>
+            <w:pPr>
+              <w:spacing w:after="0" w:line="240" w:lineRule="auto"/>
+              <w:jc w:val="right"/>
+              <w:rPr>
+                <w:rFonts w:ascii="Calibri" w:eastAsia="Times New Roman" w:hAnsi="Calibri" w:cs="Times New Roman"/>
+                <w:color w:val="000000"/>
+                <w:lang w:eastAsia="en-AU"/>
+              </w:rPr>
+            </w:pPr>
+            <w:r>
+              <w:rPr>
+                <w:rFonts w:ascii="Calibri" w:eastAsia="Times New Roman" w:hAnsi="Calibri" w:cs="Times New Roman"/>
+                <w:color w:val="000000"/>
+                <w:lang w:eastAsia="en-AU"/>
+              </w:rPr>
+              <w:t>0.183</w:t>
+            </w:r>
+          </w:p>
+        </w:tc>
+      </w:tr>
+      <w:tr>
+        <w:trPr>
+          <w:trHeight w:val="288"/>
+        </w:trPr>
+        <w:tc>
+          <w:tcPr>
+            <w:tcW w:w="2462" w:type="dxa"/>
+            <w:tcBorders>
+              <w:top w:val="nil"/>
+              <w:left w:val="single" w:sz="4" w:space="0" w:color="auto"/>
+              <w:bottom w:val="nil"/>
+              <w:right w:val="single" w:sz="4" w:space="0" w:color="auto"/>
+            </w:tcBorders>
+            <w:shd w:val="clear" w:color="auto" w:fill="auto"/>
+            <w:noWrap/>
+            <w:vAlign w:val="bottom"/>
+            <w:hideMark/>
+          </w:tcPr>
+          <w:p>
+            <w:pPr>
+              <w:spacing w:after="0" w:line="240" w:lineRule="auto"/>
+              <w:rPr>
+                <w:rFonts w:ascii="Calibri" w:eastAsia="Times New Roman" w:hAnsi="Calibri" w:cs="Times New Roman"/>
+                <w:color w:val="000000"/>
+                <w:lang w:eastAsia="en-AU"/>
+              </w:rPr>
+            </w:pPr>
+            <w:r>
+              <w:rPr>
+                <w:rFonts w:ascii="Calibri" w:eastAsia="Times New Roman" w:hAnsi="Calibri" w:cs="Times New Roman"/>
+                <w:color w:val="000000"/>
+                <w:lang w:eastAsia="en-AU"/>
+              </w:rPr>
+              <w:t>MRateFallnorm</w:t>
+            </w:r>
+          </w:p>
+        </w:tc>
+        <w:tc>
+          <w:tcPr>
+            <w:tcW w:w="1040" w:type="dxa"/>
+            <w:tcBorders>
+              <w:top w:val="nil"/>
+              <w:left w:val="nil"/>
+              <w:bottom w:val="nil"/>
+              <w:right w:val="single" w:sz="4" w:space="0" w:color="auto"/>
+            </w:tcBorders>
+            <w:shd w:val="clear" w:color="auto" w:fill="auto"/>
+            <w:noWrap/>
+            <w:vAlign w:val="bottom"/>
+            <w:hideMark/>
+          </w:tcPr>
+          <w:p>
+            <w:pPr>
+              <w:spacing w:after="0" w:line="240" w:lineRule="auto"/>
+              <w:jc w:val="right"/>
+              <w:rPr>
+                <w:rFonts w:ascii="Calibri" w:eastAsia="Times New Roman" w:hAnsi="Calibri" w:cs="Times New Roman"/>
+                <w:color w:val="000000"/>
+                <w:lang w:eastAsia="en-AU"/>
+              </w:rPr>
+            </w:pPr>
+            <w:r>
+              <w:rPr>
+                <w:rFonts w:ascii="Calibri" w:eastAsia="Times New Roman" w:hAnsi="Calibri" w:cs="Times New Roman"/>
+                <w:color w:val="000000"/>
+                <w:lang w:eastAsia="en-AU"/>
+              </w:rPr>
+              <w:t>0.2098</w:t>
+            </w:r>
+          </w:p>
+        </w:tc>
+        <w:tc>
+          <w:tcPr>
+            <w:tcW w:w="1040" w:type="dxa"/>
+            <w:tcBorders>
+              <w:top w:val="nil"/>
+              <w:left w:val="nil"/>
+              <w:bottom w:val="nil"/>
+              <w:right w:val="single" w:sz="4" w:space="0" w:color="auto"/>
+            </w:tcBorders>
+            <w:shd w:val="clear" w:color="auto" w:fill="auto"/>
+            <w:noWrap/>
+            <w:vAlign w:val="bottom"/>
+            <w:hideMark/>
+          </w:tcPr>
+          <w:p>
+            <w:pPr>
+              <w:spacing w:after="0" w:line="240" w:lineRule="auto"/>
+              <w:jc w:val="right"/>
+              <w:rPr>
+                <w:rFonts w:ascii="Calibri" w:eastAsia="Times New Roman" w:hAnsi="Calibri" w:cs="Times New Roman"/>
+                <w:color w:val="000000"/>
+                <w:lang w:eastAsia="en-AU"/>
+              </w:rPr>
+            </w:pPr>
+            <w:r>
+              <w:rPr>
+                <w:rFonts w:ascii="Calibri" w:eastAsia="Times New Roman" w:hAnsi="Calibri" w:cs="Times New Roman"/>
+                <w:color w:val="000000"/>
+                <w:lang w:eastAsia="en-AU"/>
+              </w:rPr>
+              <w:t>0.3061</w:t>
+            </w:r>
+          </w:p>
+        </w:tc>
+        <w:tc>
+          <w:tcPr>
+            <w:tcW w:w="960" w:type="dxa"/>
+            <w:tcBorders>
+              <w:top w:val="nil"/>
+              <w:left w:val="nil"/>
+              <w:bottom w:val="nil"/>
+              <w:right w:val="single" w:sz="4" w:space="0" w:color="auto"/>
+            </w:tcBorders>
+            <w:shd w:val="clear" w:color="auto" w:fill="auto"/>
+            <w:noWrap/>
+            <w:vAlign w:val="bottom"/>
+            <w:hideMark/>
+          </w:tcPr>
+          <w:p>
+            <w:pPr>
+              <w:spacing w:after="0" w:line="240" w:lineRule="auto"/>
+              <w:jc w:val="right"/>
+              <w:rPr>
+                <w:rFonts w:ascii="Calibri" w:eastAsia="Times New Roman" w:hAnsi="Calibri" w:cs="Times New Roman"/>
+                <w:color w:val="000000"/>
+                <w:lang w:eastAsia="en-AU"/>
+              </w:rPr>
+            </w:pPr>
+            <w:r>
+              <w:rPr>
+                <w:rFonts w:ascii="Calibri" w:eastAsia="Times New Roman" w:hAnsi="Calibri" w:cs="Times New Roman"/>
+                <w:color w:val="000000"/>
+                <w:lang w:eastAsia="en-AU"/>
+              </w:rPr>
+              <w:t>0.283</w:t>
+            </w:r>
+          </w:p>
+        </w:tc>
+        <w:tc>
+          <w:tcPr>
+            <w:tcW w:w="1097" w:type="dxa"/>
+            <w:tcBorders>
+              <w:top w:val="nil"/>
+              <w:left w:val="nil"/>
+              <w:bottom w:val="nil"/>
+              <w:right w:val="single" w:sz="4" w:space="0" w:color="auto"/>
+            </w:tcBorders>
+            <w:shd w:val="clear" w:color="auto" w:fill="auto"/>
+            <w:noWrap/>
+            <w:vAlign w:val="bottom"/>
+            <w:hideMark/>
+          </w:tcPr>
+          <w:p>
+            <w:pPr>
+              <w:spacing w:after="0" w:line="240" w:lineRule="auto"/>
+              <w:jc w:val="right"/>
+              <w:rPr>
+                <w:rFonts w:ascii="Calibri" w:eastAsia="Times New Roman" w:hAnsi="Calibri" w:cs="Times New Roman"/>
+                <w:color w:val="000000"/>
+                <w:lang w:eastAsia="en-AU"/>
+              </w:rPr>
+            </w:pPr>
+            <w:r>
+              <w:rPr>
+                <w:rFonts w:ascii="Calibri" w:eastAsia="Times New Roman" w:hAnsi="Calibri" w:cs="Times New Roman"/>
+                <w:color w:val="000000"/>
+                <w:lang w:eastAsia="en-AU"/>
+              </w:rPr>
+              <w:t>0.1100</w:t>
+            </w:r>
+          </w:p>
+        </w:tc>
+        <w:tc>
+          <w:tcPr>
+            <w:tcW w:w="1097" w:type="dxa"/>
+            <w:tcBorders>
+              <w:top w:val="nil"/>
+              <w:left w:val="nil"/>
+              <w:bottom w:val="nil"/>
+              <w:right w:val="single" w:sz="4" w:space="0" w:color="auto"/>
+            </w:tcBorders>
+            <w:shd w:val="clear" w:color="auto" w:fill="auto"/>
+            <w:noWrap/>
+            <w:vAlign w:val="bottom"/>
+            <w:hideMark/>
+          </w:tcPr>
+          <w:p>
+            <w:pPr>
+              <w:spacing w:after="0" w:line="240" w:lineRule="auto"/>
+              <w:jc w:val="right"/>
+              <w:rPr>
+                <w:rFonts w:ascii="Calibri" w:eastAsia="Times New Roman" w:hAnsi="Calibri" w:cs="Times New Roman"/>
+                <w:color w:val="000000"/>
+                <w:lang w:eastAsia="en-AU"/>
+              </w:rPr>
+            </w:pPr>
+            <w:r>
+              <w:rPr>
+                <w:rFonts w:ascii="Calibri" w:eastAsia="Times New Roman" w:hAnsi="Calibri" w:cs="Times New Roman"/>
+                <w:color w:val="000000"/>
+                <w:lang w:eastAsia="en-AU"/>
+              </w:rPr>
+              <w:t>0.1886</w:t>
+            </w:r>
+          </w:p>
+        </w:tc>
+        <w:tc>
+          <w:tcPr>
+            <w:tcW w:w="906" w:type="dxa"/>
+            <w:tcBorders>
+              <w:top w:val="nil"/>
+              <w:left w:val="nil"/>
+              <w:bottom w:val="nil"/>
+              <w:right w:val="single" w:sz="4" w:space="0" w:color="auto"/>
+            </w:tcBorders>
+            <w:shd w:val="clear" w:color="auto" w:fill="auto"/>
+            <w:noWrap/>
+            <w:vAlign w:val="bottom"/>
+            <w:hideMark/>
+          </w:tcPr>
+          <w:p>
+            <w:pPr>
+              <w:spacing w:after="0" w:line="240" w:lineRule="auto"/>
+              <w:jc w:val="right"/>
+              <w:rPr>
+                <w:rFonts w:ascii="Calibri" w:eastAsia="Times New Roman" w:hAnsi="Calibri" w:cs="Times New Roman"/>
+                <w:color w:val="000000"/>
+                <w:lang w:eastAsia="en-AU"/>
+              </w:rPr>
+            </w:pPr>
+            <w:r>
+              <w:rPr>
+                <w:rFonts w:ascii="Calibri" w:eastAsia="Times New Roman" w:hAnsi="Calibri" w:cs="Times New Roman"/>
+                <w:color w:val="000000"/>
+                <w:lang w:eastAsia="en-AU"/>
+              </w:rPr>
+              <w:t>0.443</w:t>
+            </w:r>
+          </w:p>
+        </w:tc>
+      </w:tr>
+      <w:tr>
+        <w:trPr>
+          <w:trHeight w:val="288"/>
+        </w:trPr>
+        <w:tc>
+          <w:tcPr>
+            <w:tcW w:w="2462" w:type="dxa"/>
+            <w:tcBorders>
+              <w:top w:val="nil"/>
+              <w:left w:val="single" w:sz="4" w:space="0" w:color="auto"/>
+              <w:bottom w:val="nil"/>
+              <w:right w:val="single" w:sz="4" w:space="0" w:color="auto"/>
+            </w:tcBorders>
+            <w:shd w:val="clear" w:color="auto" w:fill="auto"/>
+            <w:noWrap/>
+            <w:vAlign w:val="bottom"/>
+            <w:hideMark/>
+          </w:tcPr>
+          <w:p>
+            <w:pPr>
+              <w:spacing w:after="0" w:line="240" w:lineRule="auto"/>
+              <w:rPr>
+                <w:rFonts w:ascii="Calibri" w:eastAsia="Times New Roman" w:hAnsi="Calibri" w:cs="Times New Roman"/>
+                <w:color w:val="000000"/>
+                <w:lang w:eastAsia="en-AU"/>
+              </w:rPr>
+            </w:pPr>
+            <w:r>
+              <w:rPr>
+                <w:rFonts w:ascii="Calibri" w:eastAsia="Times New Roman" w:hAnsi="Calibri" w:cs="Times New Roman"/>
+                <w:color w:val="000000"/>
+                <w:lang w:eastAsia="en-AU"/>
+              </w:rPr>
+              <w:t>CVAnnLSPeak</w:t>
+            </w:r>
+          </w:p>
+        </w:tc>
+        <w:tc>
+          <w:tcPr>
+            <w:tcW w:w="1040" w:type="dxa"/>
+            <w:tcBorders>
+              <w:top w:val="nil"/>
+              <w:left w:val="nil"/>
+              <w:bottom w:val="nil"/>
+              <w:right w:val="single" w:sz="4" w:space="0" w:color="auto"/>
+            </w:tcBorders>
+            <w:shd w:val="clear" w:color="auto" w:fill="auto"/>
+            <w:noWrap/>
+            <w:vAlign w:val="bottom"/>
+            <w:hideMark/>
+          </w:tcPr>
+          <w:p>
+            <w:pPr>
+              <w:spacing w:after="0" w:line="240" w:lineRule="auto"/>
+              <w:jc w:val="right"/>
+              <w:rPr>
+                <w:rFonts w:ascii="Calibri" w:eastAsia="Times New Roman" w:hAnsi="Calibri" w:cs="Times New Roman"/>
+                <w:color w:val="000000"/>
+                <w:lang w:eastAsia="en-AU"/>
+              </w:rPr>
+            </w:pPr>
+            <w:r>
+              <w:rPr>
+                <w:rFonts w:ascii="Calibri" w:eastAsia="Times New Roman" w:hAnsi="Calibri" w:cs="Times New Roman"/>
+                <w:color w:val="000000"/>
+                <w:lang w:eastAsia="en-AU"/>
+              </w:rPr>
+              <w:t>0.2168</w:t>
+            </w:r>
+          </w:p>
+        </w:tc>
+        <w:tc>
+          <w:tcPr>
+            <w:tcW w:w="1040" w:type="dxa"/>
+            <w:tcBorders>
+              <w:top w:val="nil"/>
+              <w:left w:val="nil"/>
+              <w:bottom w:val="nil"/>
+              <w:right w:val="single" w:sz="4" w:space="0" w:color="auto"/>
+            </w:tcBorders>
+            <w:shd w:val="clear" w:color="auto" w:fill="auto"/>
+            <w:noWrap/>
+            <w:vAlign w:val="bottom"/>
+            <w:hideMark/>
+          </w:tcPr>
+          <w:p>
+            <w:pPr>
+              <w:spacing w:after="0" w:line="240" w:lineRule="auto"/>
+              <w:jc w:val="right"/>
+              <w:rPr>
+                <w:rFonts w:ascii="Calibri" w:eastAsia="Times New Roman" w:hAnsi="Calibri" w:cs="Times New Roman"/>
+                <w:color w:val="000000"/>
+                <w:lang w:eastAsia="en-AU"/>
+              </w:rPr>
+            </w:pPr>
+            <w:r>
+              <w:rPr>
+                <w:rFonts w:ascii="Calibri" w:eastAsia="Times New Roman" w:hAnsi="Calibri" w:cs="Times New Roman"/>
+                <w:color w:val="000000"/>
+                <w:lang w:eastAsia="en-AU"/>
+              </w:rPr>
+              <w:t>0.3061</w:t>
+            </w:r>
+          </w:p>
+        </w:tc>
+        <w:tc>
+          <w:tcPr>
+            <w:tcW w:w="960" w:type="dxa"/>
+            <w:tcBorders>
+              <w:top w:val="nil"/>
+              <w:left w:val="nil"/>
+              <w:bottom w:val="nil"/>
+              <w:right w:val="single" w:sz="4" w:space="0" w:color="auto"/>
+            </w:tcBorders>
+            <w:shd w:val="clear" w:color="auto" w:fill="auto"/>
+            <w:noWrap/>
+            <w:vAlign w:val="bottom"/>
+            <w:hideMark/>
+          </w:tcPr>
+          <w:p>
+            <w:pPr>
+              <w:spacing w:after="0" w:line="240" w:lineRule="auto"/>
+              <w:jc w:val="right"/>
+              <w:rPr>
+                <w:rFonts w:ascii="Calibri" w:eastAsia="Times New Roman" w:hAnsi="Calibri" w:cs="Times New Roman"/>
+                <w:color w:val="000000"/>
+                <w:lang w:eastAsia="en-AU"/>
+              </w:rPr>
+            </w:pPr>
+            <w:r>
+              <w:rPr>
+                <w:rFonts w:ascii="Calibri" w:eastAsia="Times New Roman" w:hAnsi="Calibri" w:cs="Times New Roman"/>
+                <w:color w:val="000000"/>
+                <w:lang w:eastAsia="en-AU"/>
+              </w:rPr>
+              <w:t>0.245</w:t>
+            </w:r>
+          </w:p>
+        </w:tc>
+        <w:tc>
+          <w:tcPr>
+            <w:tcW w:w="1097" w:type="dxa"/>
+            <w:tcBorders>
+              <w:top w:val="nil"/>
+              <w:left w:val="nil"/>
+              <w:bottom w:val="nil"/>
+              <w:right w:val="single" w:sz="4" w:space="0" w:color="auto"/>
+            </w:tcBorders>
+            <w:shd w:val="clear" w:color="auto" w:fill="auto"/>
+            <w:noWrap/>
+            <w:vAlign w:val="bottom"/>
+            <w:hideMark/>
+          </w:tcPr>
+          <w:p>
+            <w:pPr>
+              <w:spacing w:after="0" w:line="240" w:lineRule="auto"/>
+              <w:jc w:val="right"/>
+              <w:rPr>
+                <w:rFonts w:ascii="Calibri" w:eastAsia="Times New Roman" w:hAnsi="Calibri" w:cs="Times New Roman"/>
+                <w:color w:val="000000"/>
+                <w:lang w:eastAsia="en-AU"/>
+              </w:rPr>
+            </w:pPr>
+            <w:r>
+              <w:rPr>
+                <w:rFonts w:ascii="Calibri" w:eastAsia="Times New Roman" w:hAnsi="Calibri" w:cs="Times New Roman"/>
+                <w:color w:val="000000"/>
+                <w:lang w:eastAsia="en-AU"/>
+              </w:rPr>
+              <w:t>0.1500</w:t>
+            </w:r>
+          </w:p>
+        </w:tc>
+        <w:tc>
+          <w:tcPr>
+            <w:tcW w:w="1097" w:type="dxa"/>
+            <w:tcBorders>
+              <w:top w:val="nil"/>
+              <w:left w:val="nil"/>
+              <w:bottom w:val="nil"/>
+              <w:right w:val="single" w:sz="4" w:space="0" w:color="auto"/>
+            </w:tcBorders>
+            <w:shd w:val="clear" w:color="auto" w:fill="auto"/>
+            <w:noWrap/>
+            <w:vAlign w:val="bottom"/>
+            <w:hideMark/>
+          </w:tcPr>
+          <w:p>
+            <w:pPr>
+              <w:spacing w:after="0" w:line="240" w:lineRule="auto"/>
+              <w:jc w:val="right"/>
+              <w:rPr>
+                <w:rFonts w:ascii="Calibri" w:eastAsia="Times New Roman" w:hAnsi="Calibri" w:cs="Times New Roman"/>
+                <w:color w:val="000000"/>
+                <w:lang w:eastAsia="en-AU"/>
+              </w:rPr>
+            </w:pPr>
+            <w:r>
+              <w:rPr>
+                <w:rFonts w:ascii="Calibri" w:eastAsia="Times New Roman" w:hAnsi="Calibri" w:cs="Times New Roman"/>
+                <w:color w:val="000000"/>
+                <w:lang w:eastAsia="en-AU"/>
+              </w:rPr>
+              <w:t>0.2400</w:t>
+            </w:r>
+          </w:p>
+        </w:tc>
+        <w:tc>
+          <w:tcPr>
+            <w:tcW w:w="906" w:type="dxa"/>
+            <w:tcBorders>
+              <w:top w:val="nil"/>
+              <w:left w:val="nil"/>
+              <w:bottom w:val="nil"/>
+              <w:right w:val="single" w:sz="4" w:space="0" w:color="auto"/>
+            </w:tcBorders>
+            <w:shd w:val="clear" w:color="auto" w:fill="auto"/>
+            <w:noWrap/>
+            <w:vAlign w:val="bottom"/>
+            <w:hideMark/>
+          </w:tcPr>
+          <w:p>
+            <w:pPr>
+              <w:spacing w:after="0" w:line="240" w:lineRule="auto"/>
+              <w:jc w:val="right"/>
+              <w:rPr>
+                <w:rFonts w:ascii="Calibri" w:eastAsia="Times New Roman" w:hAnsi="Calibri" w:cs="Times New Roman"/>
+                <w:color w:val="000000"/>
+                <w:lang w:eastAsia="en-AU"/>
+              </w:rPr>
+            </w:pPr>
+            <w:r>
+              <w:rPr>
+                <w:rFonts w:ascii="Calibri" w:eastAsia="Times New Roman" w:hAnsi="Calibri" w:cs="Times New Roman"/>
+                <w:color w:val="000000"/>
+                <w:lang w:eastAsia="en-AU"/>
+              </w:rPr>
+              <w:t>0.339</w:t>
+            </w:r>
+          </w:p>
+        </w:tc>
+      </w:tr>
+      <w:tr>
+        <w:trPr>
+          <w:trHeight w:val="288"/>
+        </w:trPr>
+        <w:tc>
+          <w:tcPr>
+            <w:tcW w:w="2462" w:type="dxa"/>
+            <w:tcBorders>
+              <w:top w:val="nil"/>
+              <w:left w:val="single" w:sz="4" w:space="0" w:color="auto"/>
+              <w:bottom w:val="nil"/>
+              <w:right w:val="single" w:sz="4" w:space="0" w:color="auto"/>
+            </w:tcBorders>
+            <w:shd w:val="clear" w:color="auto" w:fill="auto"/>
+            <w:noWrap/>
+            <w:vAlign w:val="bottom"/>
+            <w:hideMark/>
+          </w:tcPr>
+          <w:p>
+            <w:pPr>
+              <w:spacing w:after="0" w:line="240" w:lineRule="auto"/>
+              <w:rPr>
+                <w:rFonts w:ascii="Calibri" w:eastAsia="Times New Roman" w:hAnsi="Calibri" w:cs="Times New Roman"/>
+                <w:color w:val="000000"/>
+                <w:lang w:eastAsia="en-AU"/>
+              </w:rPr>
+            </w:pPr>
+            <w:r>
+              <w:rPr>
+                <w:rFonts w:ascii="Calibri" w:eastAsia="Times New Roman" w:hAnsi="Calibri" w:cs="Times New Roman"/>
+                <w:color w:val="000000"/>
+                <w:lang w:eastAsia="en-AU"/>
+              </w:rPr>
+              <w:t>LSMeanDur</w:t>
+            </w:r>
+          </w:p>
+        </w:tc>
+        <w:tc>
+          <w:tcPr>
+            <w:tcW w:w="1040" w:type="dxa"/>
+            <w:tcBorders>
+              <w:top w:val="nil"/>
+              <w:left w:val="nil"/>
+              <w:bottom w:val="nil"/>
+              <w:right w:val="single" w:sz="4" w:space="0" w:color="auto"/>
+            </w:tcBorders>
+            <w:shd w:val="clear" w:color="auto" w:fill="auto"/>
+            <w:noWrap/>
+            <w:vAlign w:val="bottom"/>
+            <w:hideMark/>
+          </w:tcPr>
+          <w:p>
+            <w:pPr>
+              <w:spacing w:after="0" w:line="240" w:lineRule="auto"/>
+              <w:jc w:val="right"/>
+              <w:rPr>
+                <w:rFonts w:ascii="Calibri" w:eastAsia="Times New Roman" w:hAnsi="Calibri" w:cs="Times New Roman"/>
+                <w:color w:val="000000"/>
+                <w:lang w:eastAsia="en-AU"/>
+              </w:rPr>
+            </w:pPr>
+            <w:r>
+              <w:rPr>
+                <w:rFonts w:ascii="Calibri" w:eastAsia="Times New Roman" w:hAnsi="Calibri" w:cs="Times New Roman"/>
+                <w:color w:val="000000"/>
+                <w:lang w:eastAsia="en-AU"/>
+              </w:rPr>
+              <w:t>0.4115</w:t>
+            </w:r>
+          </w:p>
+        </w:tc>
+        <w:tc>
+          <w:tcPr>
+            <w:tcW w:w="1040" w:type="dxa"/>
+            <w:tcBorders>
+              <w:top w:val="nil"/>
+              <w:left w:val="nil"/>
+              <w:bottom w:val="nil"/>
+              <w:right w:val="single" w:sz="4" w:space="0" w:color="auto"/>
+            </w:tcBorders>
+            <w:shd w:val="clear" w:color="auto" w:fill="auto"/>
+            <w:noWrap/>
+            <w:vAlign w:val="bottom"/>
+            <w:hideMark/>
+          </w:tcPr>
+          <w:p>
+            <w:pPr>
+              <w:spacing w:after="0" w:line="240" w:lineRule="auto"/>
+              <w:jc w:val="right"/>
+              <w:rPr>
+                <w:rFonts w:ascii="Calibri" w:eastAsia="Times New Roman" w:hAnsi="Calibri" w:cs="Times New Roman"/>
+                <w:color w:val="000000"/>
+                <w:lang w:eastAsia="en-AU"/>
+              </w:rPr>
+            </w:pPr>
+            <w:r>
+              <w:rPr>
+                <w:rFonts w:ascii="Calibri" w:eastAsia="Times New Roman" w:hAnsi="Calibri" w:cs="Times New Roman"/>
+                <w:color w:val="000000"/>
+                <w:lang w:eastAsia="en-AU"/>
+              </w:rPr>
+              <w:t>0.5487</w:t>
+            </w:r>
+          </w:p>
+        </w:tc>
+        <w:tc>
+          <w:tcPr>
+            <w:tcW w:w="960" w:type="dxa"/>
+            <w:tcBorders>
+              <w:top w:val="nil"/>
+              <w:left w:val="nil"/>
+              <w:bottom w:val="nil"/>
+              <w:right w:val="single" w:sz="4" w:space="0" w:color="auto"/>
+            </w:tcBorders>
+            <w:shd w:val="clear" w:color="auto" w:fill="auto"/>
+            <w:noWrap/>
+            <w:vAlign w:val="bottom"/>
+            <w:hideMark/>
+          </w:tcPr>
+          <w:p>
+            <w:pPr>
+              <w:spacing w:after="0" w:line="240" w:lineRule="auto"/>
+              <w:jc w:val="right"/>
+              <w:rPr>
+                <w:rFonts w:ascii="Calibri" w:eastAsia="Times New Roman" w:hAnsi="Calibri" w:cs="Times New Roman"/>
+                <w:color w:val="000000"/>
+                <w:lang w:eastAsia="en-AU"/>
+              </w:rPr>
+            </w:pPr>
+            <w:r>
+              <w:rPr>
+                <w:rFonts w:ascii="Calibri" w:eastAsia="Times New Roman" w:hAnsi="Calibri" w:cs="Times New Roman"/>
+                <w:color w:val="000000"/>
+                <w:lang w:eastAsia="en-AU"/>
+              </w:rPr>
+              <w:t>0.180</w:t>
+            </w:r>
+          </w:p>
+        </w:tc>
+        <w:tc>
+          <w:tcPr>
+            <w:tcW w:w="1097" w:type="dxa"/>
+            <w:tcBorders>
+              <w:top w:val="nil"/>
+              <w:left w:val="nil"/>
+              <w:bottom w:val="nil"/>
+              <w:right w:val="single" w:sz="4" w:space="0" w:color="auto"/>
+            </w:tcBorders>
+            <w:shd w:val="clear" w:color="auto" w:fill="auto"/>
+            <w:noWrap/>
+            <w:vAlign w:val="bottom"/>
+            <w:hideMark/>
+          </w:tcPr>
+          <w:p>
+            <w:pPr>
+              <w:spacing w:after="0" w:line="240" w:lineRule="auto"/>
+              <w:jc w:val="right"/>
+              <w:rPr>
+                <w:rFonts w:ascii="Calibri" w:eastAsia="Times New Roman" w:hAnsi="Calibri" w:cs="Times New Roman"/>
+                <w:color w:val="000000"/>
+                <w:lang w:eastAsia="en-AU"/>
+              </w:rPr>
+            </w:pPr>
+            <w:r>
+              <w:rPr>
+                <w:rFonts w:ascii="Calibri" w:eastAsia="Times New Roman" w:hAnsi="Calibri" w:cs="Times New Roman"/>
+                <w:color w:val="000000"/>
+                <w:lang w:eastAsia="en-AU"/>
+              </w:rPr>
+              <w:t>0.4300</w:t>
+            </w:r>
+          </w:p>
+        </w:tc>
+        <w:tc>
+          <w:tcPr>
+            <w:tcW w:w="1097" w:type="dxa"/>
+            <w:tcBorders>
+              <w:top w:val="nil"/>
+              <w:left w:val="nil"/>
+              <w:bottom w:val="nil"/>
+              <w:right w:val="single" w:sz="4" w:space="0" w:color="auto"/>
+            </w:tcBorders>
+            <w:shd w:val="clear" w:color="auto" w:fill="auto"/>
+            <w:noWrap/>
+            <w:vAlign w:val="bottom"/>
+            <w:hideMark/>
+          </w:tcPr>
+          <w:p>
+            <w:pPr>
+              <w:spacing w:after="0" w:line="240" w:lineRule="auto"/>
+              <w:jc w:val="right"/>
+              <w:rPr>
+                <w:rFonts w:ascii="Calibri" w:eastAsia="Times New Roman" w:hAnsi="Calibri" w:cs="Times New Roman"/>
+                <w:color w:val="000000"/>
+                <w:lang w:eastAsia="en-AU"/>
+              </w:rPr>
+            </w:pPr>
+            <w:r>
+              <w:rPr>
+                <w:rFonts w:ascii="Calibri" w:eastAsia="Times New Roman" w:hAnsi="Calibri" w:cs="Times New Roman"/>
+                <w:color w:val="000000"/>
+                <w:lang w:eastAsia="en-AU"/>
+              </w:rPr>
+              <w:t>0.5280</w:t>
+            </w:r>
+          </w:p>
+        </w:tc>
+        <w:tc>
+          <w:tcPr>
+            <w:tcW w:w="906" w:type="dxa"/>
+            <w:tcBorders>
+              <w:top w:val="nil"/>
+              <w:left w:val="nil"/>
+              <w:bottom w:val="nil"/>
+              <w:right w:val="single" w:sz="4" w:space="0" w:color="auto"/>
+            </w:tcBorders>
+            <w:shd w:val="clear" w:color="auto" w:fill="auto"/>
+            <w:noWrap/>
+            <w:vAlign w:val="bottom"/>
+            <w:hideMark/>
+          </w:tcPr>
+          <w:p>
+            <w:pPr>
+              <w:spacing w:after="0" w:line="240" w:lineRule="auto"/>
+              <w:jc w:val="right"/>
+              <w:rPr>
+                <w:rFonts w:ascii="Calibri" w:eastAsia="Times New Roman" w:hAnsi="Calibri" w:cs="Times New Roman"/>
+                <w:color w:val="000000"/>
+                <w:lang w:eastAsia="en-AU"/>
+              </w:rPr>
+            </w:pPr>
+            <w:r>
+              <w:rPr>
+                <w:rFonts w:ascii="Calibri" w:eastAsia="Times New Roman" w:hAnsi="Calibri" w:cs="Times New Roman"/>
+                <w:color w:val="000000"/>
+                <w:lang w:eastAsia="en-AU"/>
+              </w:rPr>
+              <w:t>0.159</w:t>
+            </w:r>
+          </w:p>
+        </w:tc>
+      </w:tr>
+      <w:tr>
+        <w:trPr>
+          <w:trHeight w:val="288"/>
+        </w:trPr>
+        <w:tc>
+          <w:tcPr>
+            <w:tcW w:w="2462" w:type="dxa"/>
+            <w:tcBorders>
+              <w:top w:val="nil"/>
+              <w:left w:val="single" w:sz="4" w:space="0" w:color="auto"/>
+              <w:bottom w:val="nil"/>
+              <w:right w:val="single" w:sz="4" w:space="0" w:color="auto"/>
+            </w:tcBorders>
+            <w:shd w:val="clear" w:color="auto" w:fill="auto"/>
+            <w:noWrap/>
+            <w:vAlign w:val="bottom"/>
+            <w:hideMark/>
+          </w:tcPr>
+          <w:p>
+            <w:pPr>
+              <w:spacing w:after="0" w:line="240" w:lineRule="auto"/>
+              <w:rPr>
+                <w:rFonts w:ascii="Calibri" w:eastAsia="Times New Roman" w:hAnsi="Calibri" w:cs="Times New Roman"/>
+                <w:color w:val="000000"/>
+                <w:lang w:eastAsia="en-AU"/>
+              </w:rPr>
+            </w:pPr>
+            <w:r>
+              <w:rPr>
+                <w:rFonts w:ascii="Calibri" w:eastAsia="Times New Roman" w:hAnsi="Calibri" w:cs="Times New Roman"/>
+                <w:color w:val="000000"/>
+                <w:lang w:eastAsia="en-AU"/>
+              </w:rPr>
+              <w:t>CVAnnLSNum</w:t>
+            </w:r>
+          </w:p>
+        </w:tc>
+        <w:tc>
+          <w:tcPr>
+            <w:tcW w:w="1040" w:type="dxa"/>
+            <w:tcBorders>
+              <w:top w:val="nil"/>
+              <w:left w:val="nil"/>
+              <w:bottom w:val="nil"/>
+              <w:right w:val="single" w:sz="4" w:space="0" w:color="auto"/>
+            </w:tcBorders>
+            <w:shd w:val="clear" w:color="auto" w:fill="auto"/>
+            <w:noWrap/>
+            <w:vAlign w:val="bottom"/>
+            <w:hideMark/>
+          </w:tcPr>
+          <w:p>
+            <w:pPr>
+              <w:spacing w:after="0" w:line="240" w:lineRule="auto"/>
+              <w:jc w:val="right"/>
+              <w:rPr>
+                <w:rFonts w:ascii="Calibri" w:eastAsia="Times New Roman" w:hAnsi="Calibri" w:cs="Times New Roman"/>
+                <w:color w:val="000000"/>
+                <w:lang w:eastAsia="en-AU"/>
+              </w:rPr>
+            </w:pPr>
+            <w:r>
+              <w:rPr>
+                <w:rFonts w:ascii="Calibri" w:eastAsia="Times New Roman" w:hAnsi="Calibri" w:cs="Times New Roman"/>
+                <w:color w:val="000000"/>
+                <w:lang w:eastAsia="en-AU"/>
+              </w:rPr>
+              <w:t>0.4417</w:t>
+            </w:r>
+          </w:p>
+        </w:tc>
+        <w:tc>
+          <w:tcPr>
+            <w:tcW w:w="1040" w:type="dxa"/>
+            <w:tcBorders>
+              <w:top w:val="nil"/>
+              <w:left w:val="nil"/>
+              <w:bottom w:val="nil"/>
+              <w:right w:val="single" w:sz="4" w:space="0" w:color="auto"/>
+            </w:tcBorders>
+            <w:shd w:val="clear" w:color="auto" w:fill="auto"/>
+            <w:noWrap/>
+            <w:vAlign w:val="bottom"/>
+            <w:hideMark/>
+          </w:tcPr>
+          <w:p>
+            <w:pPr>
+              <w:spacing w:after="0" w:line="240" w:lineRule="auto"/>
+              <w:jc w:val="right"/>
+              <w:rPr>
+                <w:rFonts w:ascii="Calibri" w:eastAsia="Times New Roman" w:hAnsi="Calibri" w:cs="Times New Roman"/>
+                <w:color w:val="000000"/>
+                <w:lang w:eastAsia="en-AU"/>
+              </w:rPr>
+            </w:pPr>
+            <w:r>
+              <w:rPr>
+                <w:rFonts w:ascii="Calibri" w:eastAsia="Times New Roman" w:hAnsi="Calibri" w:cs="Times New Roman"/>
+                <w:color w:val="000000"/>
+                <w:lang w:eastAsia="en-AU"/>
+              </w:rPr>
+              <w:t>0.5579</w:t>
+            </w:r>
+          </w:p>
+        </w:tc>
+        <w:tc>
+          <w:tcPr>
+            <w:tcW w:w="960" w:type="dxa"/>
+            <w:tcBorders>
+              <w:top w:val="nil"/>
+              <w:left w:val="nil"/>
+              <w:bottom w:val="nil"/>
+              <w:right w:val="single" w:sz="4" w:space="0" w:color="auto"/>
+            </w:tcBorders>
+            <w:shd w:val="clear" w:color="auto" w:fill="auto"/>
+            <w:noWrap/>
+            <w:vAlign w:val="bottom"/>
+            <w:hideMark/>
+          </w:tcPr>
+          <w:p>
+            <w:pPr>
+              <w:spacing w:after="0" w:line="240" w:lineRule="auto"/>
+              <w:jc w:val="right"/>
+              <w:rPr>
+                <w:rFonts w:ascii="Calibri" w:eastAsia="Times New Roman" w:hAnsi="Calibri" w:cs="Times New Roman"/>
+                <w:color w:val="000000"/>
+                <w:lang w:eastAsia="en-AU"/>
+              </w:rPr>
+            </w:pPr>
+            <w:r>
+              <w:rPr>
+                <w:rFonts w:ascii="Calibri" w:eastAsia="Times New Roman" w:hAnsi="Calibri" w:cs="Times New Roman"/>
+                <w:color w:val="000000"/>
+                <w:lang w:eastAsia="en-AU"/>
+              </w:rPr>
+              <w:t>0.052</w:t>
+            </w:r>
+          </w:p>
+        </w:tc>
+        <w:tc>
+          <w:tcPr>
+            <w:tcW w:w="1097" w:type="dxa"/>
+            <w:tcBorders>
+              <w:top w:val="nil"/>
+              <w:left w:val="nil"/>
+              <w:bottom w:val="nil"/>
+              <w:right w:val="single" w:sz="4" w:space="0" w:color="auto"/>
+            </w:tcBorders>
+            <w:shd w:val="clear" w:color="auto" w:fill="auto"/>
+            <w:noWrap/>
+            <w:vAlign w:val="bottom"/>
+            <w:hideMark/>
+          </w:tcPr>
+          <w:p>
+            <w:pPr>
+              <w:spacing w:after="0" w:line="240" w:lineRule="auto"/>
+              <w:jc w:val="right"/>
+              <w:rPr>
+                <w:rFonts w:ascii="Calibri" w:eastAsia="Times New Roman" w:hAnsi="Calibri" w:cs="Times New Roman"/>
+                <w:color w:val="000000"/>
+                <w:lang w:eastAsia="en-AU"/>
+              </w:rPr>
+            </w:pPr>
+            <w:r>
+              <w:rPr>
+                <w:rFonts w:ascii="Calibri" w:eastAsia="Times New Roman" w:hAnsi="Calibri" w:cs="Times New Roman"/>
+                <w:color w:val="000000"/>
+                <w:lang w:eastAsia="en-AU"/>
+              </w:rPr>
+              <w:t>0.4400</w:t>
+            </w:r>
+          </w:p>
+        </w:tc>
+        <w:tc>
+          <w:tcPr>
+            <w:tcW w:w="1097" w:type="dxa"/>
+            <w:tcBorders>
+              <w:top w:val="nil"/>
+              <w:left w:val="nil"/>
+              <w:bottom w:val="nil"/>
+              <w:right w:val="single" w:sz="4" w:space="0" w:color="auto"/>
+            </w:tcBorders>
+            <w:shd w:val="clear" w:color="auto" w:fill="auto"/>
+            <w:noWrap/>
+            <w:vAlign w:val="bottom"/>
+            <w:hideMark/>
+          </w:tcPr>
+          <w:p>
+            <w:pPr>
+              <w:spacing w:after="0" w:line="240" w:lineRule="auto"/>
+              <w:jc w:val="right"/>
+              <w:rPr>
+                <w:rFonts w:ascii="Calibri" w:eastAsia="Times New Roman" w:hAnsi="Calibri" w:cs="Times New Roman"/>
+                <w:color w:val="000000"/>
+                <w:lang w:eastAsia="en-AU"/>
+              </w:rPr>
+            </w:pPr>
+            <w:r>
+              <w:rPr>
+                <w:rFonts w:ascii="Calibri" w:eastAsia="Times New Roman" w:hAnsi="Calibri" w:cs="Times New Roman"/>
+                <w:color w:val="000000"/>
+                <w:lang w:eastAsia="en-AU"/>
+              </w:rPr>
+              <w:t>0.5280</w:t>
+            </w:r>
+          </w:p>
+        </w:tc>
+        <w:tc>
+          <w:tcPr>
+            <w:tcW w:w="906" w:type="dxa"/>
+            <w:tcBorders>
+              <w:top w:val="nil"/>
+              <w:left w:val="nil"/>
+              <w:bottom w:val="nil"/>
+              <w:right w:val="single" w:sz="4" w:space="0" w:color="auto"/>
+            </w:tcBorders>
+            <w:shd w:val="clear" w:color="auto" w:fill="auto"/>
+            <w:noWrap/>
+            <w:vAlign w:val="bottom"/>
+            <w:hideMark/>
+          </w:tcPr>
+          <w:p>
+            <w:pPr>
+              <w:spacing w:after="0" w:line="240" w:lineRule="auto"/>
+              <w:jc w:val="right"/>
+              <w:rPr>
+                <w:rFonts w:ascii="Calibri" w:eastAsia="Times New Roman" w:hAnsi="Calibri" w:cs="Times New Roman"/>
+                <w:color w:val="000000"/>
+                <w:lang w:eastAsia="en-AU"/>
+              </w:rPr>
+            </w:pPr>
+            <w:r>
+              <w:rPr>
+                <w:rFonts w:ascii="Calibri" w:eastAsia="Times New Roman" w:hAnsi="Calibri" w:cs="Times New Roman"/>
+                <w:color w:val="000000"/>
+                <w:lang w:eastAsia="en-AU"/>
+              </w:rPr>
+              <w:t>0.054</w:t>
+            </w:r>
+          </w:p>
+        </w:tc>
+      </w:tr>
+      <w:tr>
+        <w:trPr>
+          <w:trHeight w:val="288"/>
+        </w:trPr>
+        <w:tc>
+          <w:tcPr>
+            <w:tcW w:w="2462" w:type="dxa"/>
+            <w:tcBorders>
+              <w:top w:val="nil"/>
+              <w:left w:val="single" w:sz="4" w:space="0" w:color="auto"/>
+              <w:bottom w:val="nil"/>
+              <w:right w:val="single" w:sz="4" w:space="0" w:color="auto"/>
+            </w:tcBorders>
+            <w:shd w:val="clear" w:color="auto" w:fill="auto"/>
+            <w:noWrap/>
+            <w:vAlign w:val="bottom"/>
+            <w:hideMark/>
+          </w:tcPr>
+          <w:p>
+            <w:pPr>
+              <w:spacing w:after="0" w:line="240" w:lineRule="auto"/>
+              <w:rPr>
+                <w:rFonts w:ascii="Calibri" w:eastAsia="Times New Roman" w:hAnsi="Calibri" w:cs="Times New Roman"/>
+                <w:color w:val="000000"/>
+                <w:lang w:eastAsia="en-AU"/>
+              </w:rPr>
+            </w:pPr>
+            <w:r>
+              <w:rPr>
+                <w:rFonts w:ascii="Calibri" w:eastAsia="Times New Roman" w:hAnsi="Calibri" w:cs="Times New Roman"/>
+                <w:color w:val="000000"/>
+                <w:lang w:eastAsia="en-AU"/>
+              </w:rPr>
+              <w:t>C_MinM</w:t>
+            </w:r>
+          </w:p>
+        </w:tc>
+        <w:tc>
+          <w:tcPr>
+            <w:tcW w:w="1040" w:type="dxa"/>
+            <w:tcBorders>
+              <w:top w:val="nil"/>
+              <w:left w:val="nil"/>
+              <w:bottom w:val="nil"/>
+              <w:right w:val="single" w:sz="4" w:space="0" w:color="auto"/>
+            </w:tcBorders>
+            <w:shd w:val="clear" w:color="auto" w:fill="auto"/>
+            <w:noWrap/>
+            <w:vAlign w:val="bottom"/>
+            <w:hideMark/>
+          </w:tcPr>
+          <w:p>
+            <w:pPr>
+              <w:spacing w:after="0" w:line="240" w:lineRule="auto"/>
+              <w:jc w:val="right"/>
+              <w:rPr>
+                <w:rFonts w:ascii="Calibri" w:eastAsia="Times New Roman" w:hAnsi="Calibri" w:cs="Times New Roman"/>
+                <w:color w:val="000000"/>
+                <w:lang w:eastAsia="en-AU"/>
+              </w:rPr>
+            </w:pPr>
+            <w:r>
+              <w:rPr>
+                <w:rFonts w:ascii="Calibri" w:eastAsia="Times New Roman" w:hAnsi="Calibri" w:cs="Times New Roman"/>
+                <w:color w:val="000000"/>
+                <w:lang w:eastAsia="en-AU"/>
+              </w:rPr>
+              <w:t>0.4919</w:t>
+            </w:r>
+          </w:p>
+        </w:tc>
+        <w:tc>
+          <w:tcPr>
+            <w:tcW w:w="1040" w:type="dxa"/>
+            <w:tcBorders>
+              <w:top w:val="nil"/>
+              <w:left w:val="nil"/>
+              <w:bottom w:val="nil"/>
+              <w:right w:val="single" w:sz="4" w:space="0" w:color="auto"/>
+            </w:tcBorders>
+            <w:shd w:val="clear" w:color="auto" w:fill="auto"/>
+            <w:noWrap/>
+            <w:vAlign w:val="bottom"/>
+            <w:hideMark/>
+          </w:tcPr>
+          <w:p>
+            <w:pPr>
+              <w:spacing w:after="0" w:line="240" w:lineRule="auto"/>
+              <w:jc w:val="right"/>
+              <w:rPr>
+                <w:rFonts w:ascii="Calibri" w:eastAsia="Times New Roman" w:hAnsi="Calibri" w:cs="Times New Roman"/>
+                <w:color w:val="000000"/>
+                <w:lang w:eastAsia="en-AU"/>
+              </w:rPr>
+            </w:pPr>
+            <w:r>
+              <w:rPr>
+                <w:rFonts w:ascii="Calibri" w:eastAsia="Times New Roman" w:hAnsi="Calibri" w:cs="Times New Roman"/>
+                <w:color w:val="000000"/>
+                <w:lang w:eastAsia="en-AU"/>
+              </w:rPr>
+              <w:t>0.5903</w:t>
+            </w:r>
+          </w:p>
+        </w:tc>
+        <w:tc>
+          <w:tcPr>
+            <w:tcW w:w="960" w:type="dxa"/>
+            <w:tcBorders>
+              <w:top w:val="nil"/>
+              <w:left w:val="nil"/>
+              <w:bottom w:val="nil"/>
+              <w:right w:val="single" w:sz="4" w:space="0" w:color="auto"/>
+            </w:tcBorders>
+            <w:shd w:val="clear" w:color="auto" w:fill="auto"/>
+            <w:noWrap/>
+            <w:vAlign w:val="bottom"/>
+            <w:hideMark/>
+          </w:tcPr>
+          <w:p>
+            <w:pPr>
+              <w:spacing w:after="0" w:line="240" w:lineRule="auto"/>
+              <w:jc w:val="right"/>
+              <w:rPr>
+                <w:rFonts w:ascii="Calibri" w:eastAsia="Times New Roman" w:hAnsi="Calibri" w:cs="Times New Roman"/>
+                <w:color w:val="000000"/>
+                <w:lang w:eastAsia="en-AU"/>
+              </w:rPr>
+            </w:pPr>
+            <w:r>
+              <w:rPr>
+                <w:rFonts w:ascii="Calibri" w:eastAsia="Times New Roman" w:hAnsi="Calibri" w:cs="Times New Roman"/>
+                <w:color w:val="000000"/>
+                <w:lang w:eastAsia="en-AU"/>
+              </w:rPr>
+              <w:t>0.259</w:t>
+            </w:r>
+          </w:p>
+        </w:tc>
+        <w:tc>
+          <w:tcPr>
+            <w:tcW w:w="1097" w:type="dxa"/>
+            <w:tcBorders>
+              <w:top w:val="nil"/>
+              <w:left w:val="nil"/>
+              <w:bottom w:val="nil"/>
+              <w:right w:val="single" w:sz="4" w:space="0" w:color="auto"/>
+            </w:tcBorders>
+            <w:shd w:val="clear" w:color="auto" w:fill="auto"/>
+            <w:noWrap/>
+            <w:vAlign w:val="bottom"/>
+            <w:hideMark/>
+          </w:tcPr>
+          <w:p>
+            <w:pPr>
+              <w:spacing w:after="0" w:line="240" w:lineRule="auto"/>
+              <w:jc w:val="right"/>
+              <w:rPr>
+                <w:rFonts w:ascii="Calibri" w:eastAsia="Times New Roman" w:hAnsi="Calibri" w:cs="Times New Roman"/>
+                <w:color w:val="000000"/>
+                <w:lang w:eastAsia="en-AU"/>
+              </w:rPr>
+            </w:pPr>
+            <w:r>
+              <w:rPr>
+                <w:rFonts w:ascii="Calibri" w:eastAsia="Times New Roman" w:hAnsi="Calibri" w:cs="Times New Roman"/>
+                <w:color w:val="000000"/>
+                <w:lang w:eastAsia="en-AU"/>
+              </w:rPr>
+              <w:t>0.3700</w:t>
+            </w:r>
+          </w:p>
+        </w:tc>
+        <w:tc>
+          <w:tcPr>
+            <w:tcW w:w="1097" w:type="dxa"/>
+            <w:tcBorders>
+              <w:top w:val="nil"/>
+              <w:left w:val="nil"/>
+              <w:bottom w:val="nil"/>
+              <w:right w:val="single" w:sz="4" w:space="0" w:color="auto"/>
+            </w:tcBorders>
+            <w:shd w:val="clear" w:color="auto" w:fill="auto"/>
+            <w:noWrap/>
+            <w:vAlign w:val="bottom"/>
+            <w:hideMark/>
+          </w:tcPr>
+          <w:p>
+            <w:pPr>
+              <w:spacing w:after="0" w:line="240" w:lineRule="auto"/>
+              <w:jc w:val="right"/>
+              <w:rPr>
+                <w:rFonts w:ascii="Calibri" w:eastAsia="Times New Roman" w:hAnsi="Calibri" w:cs="Times New Roman"/>
+                <w:color w:val="000000"/>
+                <w:lang w:eastAsia="en-AU"/>
+              </w:rPr>
+            </w:pPr>
+            <w:r>
+              <w:rPr>
+                <w:rFonts w:ascii="Calibri" w:eastAsia="Times New Roman" w:hAnsi="Calibri" w:cs="Times New Roman"/>
+                <w:color w:val="000000"/>
+                <w:lang w:eastAsia="en-AU"/>
+              </w:rPr>
+              <w:t>0.4933</w:t>
+            </w:r>
+          </w:p>
+        </w:tc>
+        <w:tc>
+          <w:tcPr>
+            <w:tcW w:w="906" w:type="dxa"/>
+            <w:tcBorders>
+              <w:top w:val="nil"/>
+              <w:left w:val="nil"/>
+              <w:bottom w:val="nil"/>
+              <w:right w:val="single" w:sz="4" w:space="0" w:color="auto"/>
+            </w:tcBorders>
+            <w:shd w:val="clear" w:color="auto" w:fill="auto"/>
+            <w:noWrap/>
+            <w:vAlign w:val="bottom"/>
+            <w:hideMark/>
+          </w:tcPr>
+          <w:p>
+            <w:pPr>
+              <w:spacing w:after="0" w:line="240" w:lineRule="auto"/>
+              <w:jc w:val="right"/>
+              <w:rPr>
+                <w:rFonts w:ascii="Calibri" w:eastAsia="Times New Roman" w:hAnsi="Calibri" w:cs="Times New Roman"/>
+                <w:color w:val="000000"/>
+                <w:lang w:eastAsia="en-AU"/>
+              </w:rPr>
+            </w:pPr>
+            <w:r>
+              <w:rPr>
+                <w:rFonts w:ascii="Calibri" w:eastAsia="Times New Roman" w:hAnsi="Calibri" w:cs="Times New Roman"/>
+                <w:color w:val="000000"/>
+                <w:lang w:eastAsia="en-AU"/>
+              </w:rPr>
+              <w:t>0.427</w:t>
+            </w:r>
+          </w:p>
+        </w:tc>
+      </w:tr>
+      <w:tr>
+        <w:trPr>
+          <w:trHeight w:val="288"/>
+        </w:trPr>
+        <w:tc>
+          <w:tcPr>
+            <w:tcW w:w="2462" w:type="dxa"/>
+            <w:tcBorders>
+              <w:top w:val="nil"/>
+              <w:left w:val="single" w:sz="4" w:space="0" w:color="auto"/>
+              <w:bottom w:val="nil"/>
+              <w:right w:val="single" w:sz="4" w:space="0" w:color="auto"/>
+            </w:tcBorders>
+            <w:shd w:val="clear" w:color="auto" w:fill="auto"/>
+            <w:noWrap/>
+            <w:vAlign w:val="bottom"/>
+            <w:hideMark/>
+          </w:tcPr>
+          <w:p>
+            <w:pPr>
+              <w:spacing w:after="0" w:line="240" w:lineRule="auto"/>
+              <w:rPr>
+                <w:rFonts w:ascii="Calibri" w:eastAsia="Times New Roman" w:hAnsi="Calibri" w:cs="Times New Roman"/>
+                <w:color w:val="000000"/>
+                <w:lang w:eastAsia="en-AU"/>
+              </w:rPr>
+            </w:pPr>
+            <w:r>
+              <w:rPr>
+                <w:rFonts w:ascii="Calibri" w:eastAsia="Times New Roman" w:hAnsi="Calibri" w:cs="Times New Roman"/>
+                <w:color w:val="000000"/>
+                <w:lang w:eastAsia="en-AU"/>
+              </w:rPr>
+              <w:t>MDFAnnUnder0.1</w:t>
+            </w:r>
+          </w:p>
+        </w:tc>
+        <w:tc>
+          <w:tcPr>
+            <w:tcW w:w="1040" w:type="dxa"/>
+            <w:tcBorders>
+              <w:top w:val="nil"/>
+              <w:left w:val="nil"/>
+              <w:bottom w:val="nil"/>
+              <w:right w:val="single" w:sz="4" w:space="0" w:color="auto"/>
+            </w:tcBorders>
+            <w:shd w:val="clear" w:color="auto" w:fill="auto"/>
+            <w:noWrap/>
+            <w:vAlign w:val="bottom"/>
+            <w:hideMark/>
+          </w:tcPr>
+          <w:p>
+            <w:pPr>
+              <w:spacing w:after="0" w:line="240" w:lineRule="auto"/>
+              <w:jc w:val="right"/>
+              <w:rPr>
+                <w:rFonts w:ascii="Calibri" w:eastAsia="Times New Roman" w:hAnsi="Calibri" w:cs="Times New Roman"/>
+                <w:color w:val="000000"/>
+                <w:lang w:eastAsia="en-AU"/>
+              </w:rPr>
+            </w:pPr>
+            <w:r>
+              <w:rPr>
+                <w:rFonts w:ascii="Calibri" w:eastAsia="Times New Roman" w:hAnsi="Calibri" w:cs="Times New Roman"/>
+                <w:color w:val="000000"/>
+                <w:lang w:eastAsia="en-AU"/>
+              </w:rPr>
+              <w:t>0.5904</w:t>
+            </w:r>
+          </w:p>
+        </w:tc>
+        <w:tc>
+          <w:tcPr>
+            <w:tcW w:w="1040" w:type="dxa"/>
+            <w:tcBorders>
+              <w:top w:val="nil"/>
+              <w:left w:val="nil"/>
+              <w:bottom w:val="nil"/>
+              <w:right w:val="single" w:sz="4" w:space="0" w:color="auto"/>
+            </w:tcBorders>
+            <w:shd w:val="clear" w:color="auto" w:fill="auto"/>
+            <w:noWrap/>
+            <w:vAlign w:val="bottom"/>
+            <w:hideMark/>
+          </w:tcPr>
+          <w:p>
+            <w:pPr>
+              <w:spacing w:after="0" w:line="240" w:lineRule="auto"/>
+              <w:jc w:val="right"/>
+              <w:rPr>
+                <w:rFonts w:ascii="Calibri" w:eastAsia="Times New Roman" w:hAnsi="Calibri" w:cs="Times New Roman"/>
+                <w:color w:val="000000"/>
+                <w:lang w:eastAsia="en-AU"/>
+              </w:rPr>
+            </w:pPr>
+            <w:r>
+              <w:rPr>
+                <w:rFonts w:ascii="Calibri" w:eastAsia="Times New Roman" w:hAnsi="Calibri" w:cs="Times New Roman"/>
+                <w:color w:val="000000"/>
+                <w:lang w:eastAsia="en-AU"/>
+              </w:rPr>
+              <w:t>0.6747</w:t>
+            </w:r>
+          </w:p>
+        </w:tc>
+        <w:tc>
+          <w:tcPr>
+            <w:tcW w:w="960" w:type="dxa"/>
+            <w:tcBorders>
+              <w:top w:val="nil"/>
+              <w:left w:val="nil"/>
+              <w:bottom w:val="nil"/>
+              <w:right w:val="single" w:sz="4" w:space="0" w:color="auto"/>
+            </w:tcBorders>
+            <w:shd w:val="clear" w:color="auto" w:fill="auto"/>
+            <w:noWrap/>
+            <w:vAlign w:val="bottom"/>
+            <w:hideMark/>
+          </w:tcPr>
+          <w:p>
+            <w:pPr>
+              <w:spacing w:after="0" w:line="240" w:lineRule="auto"/>
+              <w:jc w:val="right"/>
+              <w:rPr>
+                <w:rFonts w:ascii="Calibri" w:eastAsia="Times New Roman" w:hAnsi="Calibri" w:cs="Times New Roman"/>
+                <w:color w:val="000000"/>
+                <w:lang w:eastAsia="en-AU"/>
+              </w:rPr>
+            </w:pPr>
+            <w:r>
+              <w:rPr>
+                <w:rFonts w:ascii="Calibri" w:eastAsia="Times New Roman" w:hAnsi="Calibri" w:cs="Times New Roman"/>
+                <w:color w:val="000000"/>
+                <w:lang w:eastAsia="en-AU"/>
+              </w:rPr>
+              <w:t>0.071</w:t>
+            </w:r>
+          </w:p>
+        </w:tc>
+        <w:tc>
+          <w:tcPr>
+            <w:tcW w:w="1097" w:type="dxa"/>
+            <w:tcBorders>
+              <w:top w:val="nil"/>
+              <w:left w:val="nil"/>
+              <w:bottom w:val="nil"/>
+              <w:right w:val="single" w:sz="4" w:space="0" w:color="auto"/>
+            </w:tcBorders>
+            <w:shd w:val="clear" w:color="auto" w:fill="auto"/>
+            <w:noWrap/>
+            <w:vAlign w:val="bottom"/>
+            <w:hideMark/>
+          </w:tcPr>
+          <w:p>
+            <w:pPr>
+              <w:spacing w:after="0" w:line="240" w:lineRule="auto"/>
+              <w:jc w:val="right"/>
+              <w:rPr>
+                <w:rFonts w:ascii="Calibri" w:eastAsia="Times New Roman" w:hAnsi="Calibri" w:cs="Times New Roman"/>
+                <w:color w:val="000000"/>
+                <w:lang w:eastAsia="en-AU"/>
+              </w:rPr>
+            </w:pPr>
+            <w:r>
+              <w:rPr>
+                <w:rFonts w:ascii="Calibri" w:eastAsia="Times New Roman" w:hAnsi="Calibri" w:cs="Times New Roman"/>
+                <w:color w:val="000000"/>
+                <w:lang w:eastAsia="en-AU"/>
+              </w:rPr>
+              <w:t>0.5100</w:t>
+            </w:r>
+          </w:p>
+        </w:tc>
+        <w:tc>
+          <w:tcPr>
+            <w:tcW w:w="1097" w:type="dxa"/>
+            <w:tcBorders>
+              <w:top w:val="nil"/>
+              <w:left w:val="nil"/>
+              <w:bottom w:val="nil"/>
+              <w:right w:val="single" w:sz="4" w:space="0" w:color="auto"/>
+            </w:tcBorders>
+            <w:shd w:val="clear" w:color="auto" w:fill="auto"/>
+            <w:noWrap/>
+            <w:vAlign w:val="bottom"/>
+            <w:hideMark/>
+          </w:tcPr>
+          <w:p>
+            <w:pPr>
+              <w:spacing w:after="0" w:line="240" w:lineRule="auto"/>
+              <w:jc w:val="right"/>
+              <w:rPr>
+                <w:rFonts w:ascii="Calibri" w:eastAsia="Times New Roman" w:hAnsi="Calibri" w:cs="Times New Roman"/>
+                <w:color w:val="000000"/>
+                <w:lang w:eastAsia="en-AU"/>
+              </w:rPr>
+            </w:pPr>
+            <w:r>
+              <w:rPr>
+                <w:rFonts w:ascii="Calibri" w:eastAsia="Times New Roman" w:hAnsi="Calibri" w:cs="Times New Roman"/>
+                <w:color w:val="000000"/>
+                <w:lang w:eastAsia="en-AU"/>
+              </w:rPr>
+              <w:t>0.5829</w:t>
+            </w:r>
+          </w:p>
+        </w:tc>
+        <w:tc>
+          <w:tcPr>
+            <w:tcW w:w="906" w:type="dxa"/>
+            <w:tcBorders>
+              <w:top w:val="nil"/>
+              <w:left w:val="nil"/>
+              <w:bottom w:val="nil"/>
+              <w:right w:val="single" w:sz="4" w:space="0" w:color="auto"/>
+            </w:tcBorders>
+            <w:shd w:val="clear" w:color="auto" w:fill="auto"/>
+            <w:noWrap/>
+            <w:vAlign w:val="bottom"/>
+            <w:hideMark/>
+          </w:tcPr>
+          <w:p>
+            <w:pPr>
+              <w:spacing w:after="0" w:line="240" w:lineRule="auto"/>
+              <w:jc w:val="right"/>
+              <w:rPr>
+                <w:rFonts w:ascii="Calibri" w:eastAsia="Times New Roman" w:hAnsi="Calibri" w:cs="Times New Roman"/>
+                <w:color w:val="000000"/>
+                <w:lang w:eastAsia="en-AU"/>
+              </w:rPr>
+            </w:pPr>
+            <w:r>
+              <w:rPr>
+                <w:rFonts w:ascii="Calibri" w:eastAsia="Times New Roman" w:hAnsi="Calibri" w:cs="Times New Roman"/>
+                <w:color w:val="000000"/>
+                <w:lang w:eastAsia="en-AU"/>
+              </w:rPr>
+              <w:t>0.105</w:t>
+            </w:r>
+          </w:p>
+        </w:tc>
+      </w:tr>
+      <w:tr>
+        <w:trPr>
+          <w:trHeight w:val="288"/>
+        </w:trPr>
+        <w:tc>
+          <w:tcPr>
+            <w:tcW w:w="2462" w:type="dxa"/>
+            <w:tcBorders>
+              <w:top w:val="nil"/>
+              <w:left w:val="single" w:sz="4" w:space="0" w:color="auto"/>
+              <w:bottom w:val="nil"/>
+              <w:right w:val="single" w:sz="4" w:space="0" w:color="auto"/>
+            </w:tcBorders>
+            <w:shd w:val="clear" w:color="auto" w:fill="auto"/>
+            <w:noWrap/>
+            <w:vAlign w:val="bottom"/>
+            <w:hideMark/>
+          </w:tcPr>
+          <w:p>
+            <w:pPr>
+              <w:spacing w:after="0" w:line="240" w:lineRule="auto"/>
+              <w:rPr>
+                <w:rFonts w:ascii="Calibri" w:eastAsia="Times New Roman" w:hAnsi="Calibri" w:cs="Times New Roman"/>
+                <w:color w:val="000000"/>
+                <w:lang w:eastAsia="en-AU"/>
+              </w:rPr>
+            </w:pPr>
+            <w:r>
+              <w:rPr>
+                <w:rFonts w:ascii="Calibri" w:eastAsia="Times New Roman" w:hAnsi="Calibri" w:cs="Times New Roman"/>
+                <w:color w:val="000000"/>
+                <w:lang w:eastAsia="en-AU"/>
+              </w:rPr>
+              <w:lastRenderedPageBreak/>
+              <w:t>MDFAnnZer</w:t>
+            </w:r>
+          </w:p>
+        </w:tc>
+        <w:tc>
+          <w:tcPr>
+            <w:tcW w:w="1040" w:type="dxa"/>
+            <w:tcBorders>
+              <w:top w:val="nil"/>
+              <w:left w:val="nil"/>
+              <w:bottom w:val="nil"/>
+              <w:right w:val="single" w:sz="4" w:space="0" w:color="auto"/>
+            </w:tcBorders>
+            <w:shd w:val="clear" w:color="auto" w:fill="auto"/>
+            <w:noWrap/>
+            <w:vAlign w:val="bottom"/>
+            <w:hideMark/>
+          </w:tcPr>
+          <w:p>
+            <w:pPr>
+              <w:spacing w:after="0" w:line="240" w:lineRule="auto"/>
+              <w:jc w:val="right"/>
+              <w:rPr>
+                <w:rFonts w:ascii="Calibri" w:eastAsia="Times New Roman" w:hAnsi="Calibri" w:cs="Times New Roman"/>
+                <w:color w:val="000000"/>
+                <w:lang w:eastAsia="en-AU"/>
+              </w:rPr>
+            </w:pPr>
+            <w:r>
+              <w:rPr>
+                <w:rFonts w:ascii="Calibri" w:eastAsia="Times New Roman" w:hAnsi="Calibri" w:cs="Times New Roman"/>
+                <w:color w:val="000000"/>
+                <w:lang w:eastAsia="en-AU"/>
+              </w:rPr>
+              <w:t>0.6360</w:t>
+            </w:r>
+          </w:p>
+        </w:tc>
+        <w:tc>
+          <w:tcPr>
+            <w:tcW w:w="1040" w:type="dxa"/>
+            <w:tcBorders>
+              <w:top w:val="nil"/>
+              <w:left w:val="nil"/>
+              <w:bottom w:val="nil"/>
+              <w:right w:val="single" w:sz="4" w:space="0" w:color="auto"/>
+            </w:tcBorders>
+            <w:shd w:val="clear" w:color="auto" w:fill="auto"/>
+            <w:noWrap/>
+            <w:vAlign w:val="bottom"/>
+            <w:hideMark/>
+          </w:tcPr>
+          <w:p>
+            <w:pPr>
+              <w:spacing w:after="0" w:line="240" w:lineRule="auto"/>
+              <w:jc w:val="right"/>
+              <w:rPr>
+                <w:rFonts w:ascii="Calibri" w:eastAsia="Times New Roman" w:hAnsi="Calibri" w:cs="Times New Roman"/>
+                <w:color w:val="000000"/>
+                <w:lang w:eastAsia="en-AU"/>
+              </w:rPr>
+            </w:pPr>
+            <w:r>
+              <w:rPr>
+                <w:rFonts w:ascii="Calibri" w:eastAsia="Times New Roman" w:hAnsi="Calibri" w:cs="Times New Roman"/>
+                <w:color w:val="000000"/>
+                <w:lang w:eastAsia="en-AU"/>
+              </w:rPr>
+              <w:t>0.6938</w:t>
+            </w:r>
+          </w:p>
+        </w:tc>
+        <w:tc>
+          <w:tcPr>
+            <w:tcW w:w="960" w:type="dxa"/>
+            <w:tcBorders>
+              <w:top w:val="nil"/>
+              <w:left w:val="nil"/>
+              <w:bottom w:val="nil"/>
+              <w:right w:val="single" w:sz="4" w:space="0" w:color="auto"/>
+            </w:tcBorders>
+            <w:shd w:val="clear" w:color="auto" w:fill="auto"/>
+            <w:noWrap/>
+            <w:vAlign w:val="bottom"/>
+            <w:hideMark/>
+          </w:tcPr>
+          <w:p>
+            <w:pPr>
+              <w:spacing w:after="0" w:line="240" w:lineRule="auto"/>
+              <w:jc w:val="right"/>
+              <w:rPr>
+                <w:rFonts w:ascii="Calibri" w:eastAsia="Times New Roman" w:hAnsi="Calibri" w:cs="Times New Roman"/>
+                <w:color w:val="000000"/>
+                <w:lang w:eastAsia="en-AU"/>
+              </w:rPr>
+            </w:pPr>
+            <w:r>
+              <w:rPr>
+                <w:rFonts w:ascii="Calibri" w:eastAsia="Times New Roman" w:hAnsi="Calibri" w:cs="Times New Roman"/>
+                <w:color w:val="000000"/>
+                <w:lang w:eastAsia="en-AU"/>
+              </w:rPr>
+              <w:t>0.092</w:t>
+            </w:r>
+          </w:p>
+        </w:tc>
+        <w:tc>
+          <w:tcPr>
+            <w:tcW w:w="1097" w:type="dxa"/>
+            <w:tcBorders>
+              <w:top w:val="nil"/>
+              <w:left w:val="nil"/>
+              <w:bottom w:val="nil"/>
+              <w:right w:val="single" w:sz="4" w:space="0" w:color="auto"/>
+            </w:tcBorders>
+            <w:shd w:val="clear" w:color="auto" w:fill="auto"/>
+            <w:noWrap/>
+            <w:vAlign w:val="bottom"/>
+            <w:hideMark/>
+          </w:tcPr>
+          <w:p>
+            <w:pPr>
+              <w:spacing w:after="0" w:line="240" w:lineRule="auto"/>
+              <w:jc w:val="right"/>
+              <w:rPr>
+                <w:rFonts w:ascii="Calibri" w:eastAsia="Times New Roman" w:hAnsi="Calibri" w:cs="Times New Roman"/>
+                <w:color w:val="000000"/>
+                <w:lang w:eastAsia="en-AU"/>
+              </w:rPr>
+            </w:pPr>
+            <w:r>
+              <w:rPr>
+                <w:rFonts w:ascii="Calibri" w:eastAsia="Times New Roman" w:hAnsi="Calibri" w:cs="Times New Roman"/>
+                <w:color w:val="000000"/>
+                <w:lang w:eastAsia="en-AU"/>
+              </w:rPr>
+              <w:t>0.5600</w:t>
+            </w:r>
+          </w:p>
+        </w:tc>
+        <w:tc>
+          <w:tcPr>
+            <w:tcW w:w="1097" w:type="dxa"/>
+            <w:tcBorders>
+              <w:top w:val="nil"/>
+              <w:left w:val="nil"/>
+              <w:bottom w:val="nil"/>
+              <w:right w:val="single" w:sz="4" w:space="0" w:color="auto"/>
+            </w:tcBorders>
+            <w:shd w:val="clear" w:color="auto" w:fill="auto"/>
+            <w:noWrap/>
+            <w:vAlign w:val="bottom"/>
+            <w:hideMark/>
+          </w:tcPr>
+          <w:p>
+            <w:pPr>
+              <w:spacing w:after="0" w:line="240" w:lineRule="auto"/>
+              <w:jc w:val="right"/>
+              <w:rPr>
+                <w:rFonts w:ascii="Calibri" w:eastAsia="Times New Roman" w:hAnsi="Calibri" w:cs="Times New Roman"/>
+                <w:color w:val="000000"/>
+                <w:lang w:eastAsia="en-AU"/>
+              </w:rPr>
+            </w:pPr>
+            <w:r>
+              <w:rPr>
+                <w:rFonts w:ascii="Calibri" w:eastAsia="Times New Roman" w:hAnsi="Calibri" w:cs="Times New Roman"/>
+                <w:color w:val="000000"/>
+                <w:lang w:eastAsia="en-AU"/>
+              </w:rPr>
+              <w:t>0.6109</w:t>
+            </w:r>
+          </w:p>
+        </w:tc>
+        <w:tc>
+          <w:tcPr>
+            <w:tcW w:w="906" w:type="dxa"/>
+            <w:tcBorders>
+              <w:top w:val="nil"/>
+              <w:left w:val="nil"/>
+              <w:bottom w:val="nil"/>
+              <w:right w:val="single" w:sz="4" w:space="0" w:color="auto"/>
+            </w:tcBorders>
+            <w:shd w:val="clear" w:color="auto" w:fill="auto"/>
+            <w:noWrap/>
+            <w:vAlign w:val="bottom"/>
+            <w:hideMark/>
+          </w:tcPr>
+          <w:p>
+            <w:pPr>
+              <w:spacing w:after="0" w:line="240" w:lineRule="auto"/>
+              <w:jc w:val="right"/>
+              <w:rPr>
+                <w:rFonts w:ascii="Calibri" w:eastAsia="Times New Roman" w:hAnsi="Calibri" w:cs="Times New Roman"/>
+                <w:color w:val="000000"/>
+                <w:lang w:eastAsia="en-AU"/>
+              </w:rPr>
+            </w:pPr>
+            <w:r>
+              <w:rPr>
+                <w:rFonts w:ascii="Calibri" w:eastAsia="Times New Roman" w:hAnsi="Calibri" w:cs="Times New Roman"/>
+                <w:color w:val="000000"/>
+                <w:lang w:eastAsia="en-AU"/>
+              </w:rPr>
+              <w:t>0.130</w:t>
+            </w:r>
+          </w:p>
+        </w:tc>
+      </w:tr>
+      <w:tr>
+        <w:trPr>
+          <w:trHeight w:val="288"/>
+        </w:trPr>
+        <w:tc>
+          <w:tcPr>
+            <w:tcW w:w="2462" w:type="dxa"/>
+            <w:tcBorders>
+              <w:top w:val="nil"/>
+              <w:left w:val="single" w:sz="4" w:space="0" w:color="auto"/>
+              <w:bottom w:val="nil"/>
+              <w:right w:val="single" w:sz="4" w:space="0" w:color="auto"/>
+            </w:tcBorders>
+            <w:shd w:val="clear" w:color="auto" w:fill="auto"/>
+            <w:noWrap/>
+            <w:vAlign w:val="bottom"/>
+            <w:hideMark/>
+          </w:tcPr>
+          <w:p>
+            <w:pPr>
+              <w:spacing w:after="0" w:line="240" w:lineRule="auto"/>
+              <w:rPr>
+                <w:rFonts w:ascii="Calibri" w:eastAsia="Times New Roman" w:hAnsi="Calibri" w:cs="Times New Roman"/>
+                <w:color w:val="000000"/>
+                <w:lang w:eastAsia="en-AU"/>
+              </w:rPr>
+            </w:pPr>
+            <w:r>
+              <w:rPr>
+                <w:rFonts w:ascii="Calibri" w:eastAsia="Times New Roman" w:hAnsi="Calibri" w:cs="Times New Roman"/>
+                <w:color w:val="000000"/>
+                <w:lang w:eastAsia="en-AU"/>
+              </w:rPr>
+              <w:t>MDFAnnHSNum</w:t>
+            </w:r>
+          </w:p>
+        </w:tc>
+        <w:tc>
+          <w:tcPr>
+            <w:tcW w:w="1040" w:type="dxa"/>
+            <w:tcBorders>
+              <w:top w:val="nil"/>
+              <w:left w:val="nil"/>
+              <w:bottom w:val="nil"/>
+              <w:right w:val="single" w:sz="4" w:space="0" w:color="auto"/>
+            </w:tcBorders>
+            <w:shd w:val="clear" w:color="auto" w:fill="auto"/>
+            <w:noWrap/>
+            <w:vAlign w:val="bottom"/>
+            <w:hideMark/>
+          </w:tcPr>
+          <w:p>
+            <w:pPr>
+              <w:spacing w:after="0" w:line="240" w:lineRule="auto"/>
+              <w:jc w:val="right"/>
+              <w:rPr>
+                <w:rFonts w:ascii="Calibri" w:eastAsia="Times New Roman" w:hAnsi="Calibri" w:cs="Times New Roman"/>
+                <w:color w:val="000000"/>
+                <w:lang w:eastAsia="en-AU"/>
+              </w:rPr>
+            </w:pPr>
+            <w:r>
+              <w:rPr>
+                <w:rFonts w:ascii="Calibri" w:eastAsia="Times New Roman" w:hAnsi="Calibri" w:cs="Times New Roman"/>
+                <w:color w:val="000000"/>
+                <w:lang w:eastAsia="en-AU"/>
+              </w:rPr>
+              <w:t>0.6885</w:t>
+            </w:r>
+          </w:p>
+        </w:tc>
+        <w:tc>
+          <w:tcPr>
+            <w:tcW w:w="1040" w:type="dxa"/>
+            <w:tcBorders>
+              <w:top w:val="nil"/>
+              <w:left w:val="nil"/>
+              <w:bottom w:val="nil"/>
+              <w:right w:val="single" w:sz="4" w:space="0" w:color="auto"/>
+            </w:tcBorders>
+            <w:shd w:val="clear" w:color="auto" w:fill="auto"/>
+            <w:noWrap/>
+            <w:vAlign w:val="bottom"/>
+            <w:hideMark/>
+          </w:tcPr>
+          <w:p>
+            <w:pPr>
+              <w:spacing w:after="0" w:line="240" w:lineRule="auto"/>
+              <w:jc w:val="right"/>
+              <w:rPr>
+                <w:rFonts w:ascii="Calibri" w:eastAsia="Times New Roman" w:hAnsi="Calibri" w:cs="Times New Roman"/>
+                <w:color w:val="000000"/>
+                <w:lang w:eastAsia="en-AU"/>
+              </w:rPr>
+            </w:pPr>
+            <w:r>
+              <w:rPr>
+                <w:rFonts w:ascii="Calibri" w:eastAsia="Times New Roman" w:hAnsi="Calibri" w:cs="Times New Roman"/>
+                <w:color w:val="000000"/>
+                <w:lang w:eastAsia="en-AU"/>
+              </w:rPr>
+              <w:t>0.7184</w:t>
+            </w:r>
+          </w:p>
+        </w:tc>
+        <w:tc>
+          <w:tcPr>
+            <w:tcW w:w="960" w:type="dxa"/>
+            <w:tcBorders>
+              <w:top w:val="nil"/>
+              <w:left w:val="nil"/>
+              <w:bottom w:val="nil"/>
+              <w:right w:val="single" w:sz="4" w:space="0" w:color="auto"/>
+            </w:tcBorders>
+            <w:shd w:val="clear" w:color="auto" w:fill="auto"/>
+            <w:noWrap/>
+            <w:vAlign w:val="bottom"/>
+            <w:hideMark/>
+          </w:tcPr>
+          <w:p>
+            <w:pPr>
+              <w:spacing w:after="0" w:line="240" w:lineRule="auto"/>
+              <w:jc w:val="right"/>
+              <w:rPr>
+                <w:rFonts w:ascii="Calibri" w:eastAsia="Times New Roman" w:hAnsi="Calibri" w:cs="Times New Roman"/>
+                <w:color w:val="000000"/>
+                <w:lang w:eastAsia="en-AU"/>
+              </w:rPr>
+            </w:pPr>
+            <w:r>
+              <w:rPr>
+                <w:rFonts w:ascii="Calibri" w:eastAsia="Times New Roman" w:hAnsi="Calibri" w:cs="Times New Roman"/>
+                <w:color w:val="000000"/>
+                <w:lang w:eastAsia="en-AU"/>
+              </w:rPr>
+              <w:t>0.262</w:t>
+            </w:r>
+          </w:p>
+        </w:tc>
+        <w:tc>
+          <w:tcPr>
+            <w:tcW w:w="1097" w:type="dxa"/>
+            <w:tcBorders>
+              <w:top w:val="nil"/>
+              <w:left w:val="nil"/>
+              <w:bottom w:val="nil"/>
+              <w:right w:val="single" w:sz="4" w:space="0" w:color="auto"/>
+            </w:tcBorders>
+            <w:shd w:val="clear" w:color="auto" w:fill="auto"/>
+            <w:noWrap/>
+            <w:vAlign w:val="bottom"/>
+            <w:hideMark/>
+          </w:tcPr>
+          <w:p>
+            <w:pPr>
+              <w:spacing w:after="0" w:line="240" w:lineRule="auto"/>
+              <w:jc w:val="right"/>
+              <w:rPr>
+                <w:rFonts w:ascii="Calibri" w:eastAsia="Times New Roman" w:hAnsi="Calibri" w:cs="Times New Roman"/>
+                <w:color w:val="000000"/>
+                <w:lang w:eastAsia="en-AU"/>
+              </w:rPr>
+            </w:pPr>
+            <w:r>
+              <w:rPr>
+                <w:rFonts w:ascii="Calibri" w:eastAsia="Times New Roman" w:hAnsi="Calibri" w:cs="Times New Roman"/>
+                <w:color w:val="000000"/>
+                <w:lang w:eastAsia="en-AU"/>
+              </w:rPr>
+              <w:t>0.8100</w:t>
+            </w:r>
+          </w:p>
+        </w:tc>
+        <w:tc>
+          <w:tcPr>
+            <w:tcW w:w="1097" w:type="dxa"/>
+            <w:tcBorders>
+              <w:top w:val="nil"/>
+              <w:left w:val="nil"/>
+              <w:bottom w:val="nil"/>
+              <w:right w:val="single" w:sz="4" w:space="0" w:color="auto"/>
+            </w:tcBorders>
+            <w:shd w:val="clear" w:color="auto" w:fill="auto"/>
+            <w:noWrap/>
+            <w:vAlign w:val="bottom"/>
+            <w:hideMark/>
+          </w:tcPr>
+          <w:p>
+            <w:pPr>
+              <w:spacing w:after="0" w:line="240" w:lineRule="auto"/>
+              <w:jc w:val="right"/>
+              <w:rPr>
+                <w:rFonts w:ascii="Calibri" w:eastAsia="Times New Roman" w:hAnsi="Calibri" w:cs="Times New Roman"/>
+                <w:color w:val="000000"/>
+                <w:lang w:eastAsia="en-AU"/>
+              </w:rPr>
+            </w:pPr>
+            <w:r>
+              <w:rPr>
+                <w:rFonts w:ascii="Calibri" w:eastAsia="Times New Roman" w:hAnsi="Calibri" w:cs="Times New Roman"/>
+                <w:color w:val="000000"/>
+                <w:lang w:eastAsia="en-AU"/>
+              </w:rPr>
+              <w:t>0.8100</w:t>
+            </w:r>
+          </w:p>
+        </w:tc>
+        <w:tc>
+          <w:tcPr>
+            <w:tcW w:w="906" w:type="dxa"/>
+            <w:tcBorders>
+              <w:top w:val="nil"/>
+              <w:left w:val="nil"/>
+              <w:bottom w:val="nil"/>
+              <w:right w:val="single" w:sz="4" w:space="0" w:color="auto"/>
+            </w:tcBorders>
+            <w:shd w:val="clear" w:color="auto" w:fill="auto"/>
+            <w:noWrap/>
+            <w:vAlign w:val="bottom"/>
+            <w:hideMark/>
+          </w:tcPr>
+          <w:p>
+            <w:pPr>
+              <w:spacing w:after="0" w:line="240" w:lineRule="auto"/>
+              <w:jc w:val="right"/>
+              <w:rPr>
+                <w:rFonts w:ascii="Calibri" w:eastAsia="Times New Roman" w:hAnsi="Calibri" w:cs="Times New Roman"/>
+                <w:color w:val="000000"/>
+                <w:lang w:eastAsia="en-AU"/>
+              </w:rPr>
+            </w:pPr>
+            <w:r>
+              <w:rPr>
+                <w:rFonts w:ascii="Calibri" w:eastAsia="Times New Roman" w:hAnsi="Calibri" w:cs="Times New Roman"/>
+                <w:color w:val="000000"/>
+                <w:lang w:eastAsia="en-AU"/>
+              </w:rPr>
+              <w:t>0.254</w:t>
+            </w:r>
+          </w:p>
+        </w:tc>
+      </w:tr>
+      <w:tr>
+        <w:trPr>
+          <w:trHeight w:val="288"/>
+        </w:trPr>
+        <w:tc>
+          <w:tcPr>
+            <w:tcW w:w="2462" w:type="dxa"/>
+            <w:tcBorders>
+              <w:top w:val="nil"/>
+              <w:left w:val="single" w:sz="4" w:space="0" w:color="auto"/>
+              <w:bottom w:val="single" w:sz="4" w:space="0" w:color="auto"/>
+              <w:right w:val="single" w:sz="4" w:space="0" w:color="auto"/>
+            </w:tcBorders>
+            <w:shd w:val="clear" w:color="auto" w:fill="auto"/>
+            <w:noWrap/>
+            <w:vAlign w:val="bottom"/>
+            <w:hideMark/>
+          </w:tcPr>
+          <w:p>
+            <w:pPr>
+              <w:spacing w:after="0" w:line="240" w:lineRule="auto"/>
+              <w:rPr>
+                <w:rFonts w:ascii="Calibri" w:eastAsia="Times New Roman" w:hAnsi="Calibri" w:cs="Times New Roman"/>
+                <w:color w:val="000000"/>
+                <w:lang w:eastAsia="en-AU"/>
+              </w:rPr>
+            </w:pPr>
+            <w:r>
+              <w:rPr>
+                <w:rFonts w:ascii="Calibri" w:eastAsia="Times New Roman" w:hAnsi="Calibri" w:cs="Times New Roman"/>
+                <w:color w:val="000000"/>
+                <w:lang w:eastAsia="en-AU"/>
+              </w:rPr>
+              <w:t>CVAnnLSMeanDur</w:t>
+            </w:r>
+          </w:p>
+        </w:tc>
+        <w:tc>
+          <w:tcPr>
+            <w:tcW w:w="1040" w:type="dxa"/>
+            <w:tcBorders>
+              <w:top w:val="nil"/>
+              <w:left w:val="nil"/>
+              <w:bottom w:val="single" w:sz="4" w:space="0" w:color="auto"/>
+              <w:right w:val="single" w:sz="4" w:space="0" w:color="auto"/>
+            </w:tcBorders>
+            <w:shd w:val="clear" w:color="auto" w:fill="auto"/>
+            <w:noWrap/>
+            <w:vAlign w:val="bottom"/>
+            <w:hideMark/>
+          </w:tcPr>
+          <w:p>
+            <w:pPr>
+              <w:spacing w:after="0" w:line="240" w:lineRule="auto"/>
+              <w:jc w:val="right"/>
+              <w:rPr>
+                <w:rFonts w:ascii="Calibri" w:eastAsia="Times New Roman" w:hAnsi="Calibri" w:cs="Times New Roman"/>
+                <w:color w:val="000000"/>
+                <w:lang w:eastAsia="en-AU"/>
+              </w:rPr>
+            </w:pPr>
+            <w:r>
+              <w:rPr>
+                <w:rFonts w:ascii="Calibri" w:eastAsia="Times New Roman" w:hAnsi="Calibri" w:cs="Times New Roman"/>
+                <w:color w:val="000000"/>
+                <w:lang w:eastAsia="en-AU"/>
+              </w:rPr>
+              <w:t>0.8483</w:t>
+            </w:r>
+          </w:p>
+        </w:tc>
+        <w:tc>
+          <w:tcPr>
+            <w:tcW w:w="1040" w:type="dxa"/>
+            <w:tcBorders>
+              <w:top w:val="nil"/>
+              <w:left w:val="nil"/>
+              <w:bottom w:val="single" w:sz="4" w:space="0" w:color="auto"/>
+              <w:right w:val="single" w:sz="4" w:space="0" w:color="auto"/>
+            </w:tcBorders>
+            <w:shd w:val="clear" w:color="auto" w:fill="auto"/>
+            <w:noWrap/>
+            <w:vAlign w:val="bottom"/>
+            <w:hideMark/>
+          </w:tcPr>
+          <w:p>
+            <w:pPr>
+              <w:spacing w:after="0" w:line="240" w:lineRule="auto"/>
+              <w:jc w:val="right"/>
+              <w:rPr>
+                <w:rFonts w:ascii="Calibri" w:eastAsia="Times New Roman" w:hAnsi="Calibri" w:cs="Times New Roman"/>
+                <w:color w:val="000000"/>
+                <w:lang w:eastAsia="en-AU"/>
+              </w:rPr>
+            </w:pPr>
+            <w:r>
+              <w:rPr>
+                <w:rFonts w:ascii="Calibri" w:eastAsia="Times New Roman" w:hAnsi="Calibri" w:cs="Times New Roman"/>
+                <w:color w:val="000000"/>
+                <w:lang w:eastAsia="en-AU"/>
+              </w:rPr>
+              <w:t>0.8483</w:t>
+            </w:r>
+          </w:p>
+        </w:tc>
+        <w:tc>
+          <w:tcPr>
+            <w:tcW w:w="960" w:type="dxa"/>
+            <w:tcBorders>
+              <w:top w:val="nil"/>
+              <w:left w:val="nil"/>
+              <w:bottom w:val="single" w:sz="4" w:space="0" w:color="auto"/>
+              <w:right w:val="single" w:sz="4" w:space="0" w:color="auto"/>
+            </w:tcBorders>
+            <w:shd w:val="clear" w:color="auto" w:fill="auto"/>
+            <w:noWrap/>
+            <w:vAlign w:val="bottom"/>
+            <w:hideMark/>
+          </w:tcPr>
+          <w:p>
+            <w:pPr>
+              <w:spacing w:after="0" w:line="240" w:lineRule="auto"/>
+              <w:jc w:val="right"/>
+              <w:rPr>
+                <w:rFonts w:ascii="Calibri" w:eastAsia="Times New Roman" w:hAnsi="Calibri" w:cs="Times New Roman"/>
+                <w:color w:val="000000"/>
+                <w:lang w:eastAsia="en-AU"/>
+              </w:rPr>
+            </w:pPr>
+            <w:r>
+              <w:rPr>
+                <w:rFonts w:ascii="Calibri" w:eastAsia="Times New Roman" w:hAnsi="Calibri" w:cs="Times New Roman"/>
+                <w:color w:val="000000"/>
+                <w:lang w:eastAsia="en-AU"/>
+              </w:rPr>
+              <w:t>0.029</w:t>
+            </w:r>
+          </w:p>
+        </w:tc>
+        <w:tc>
+          <w:tcPr>
+            <w:tcW w:w="1097" w:type="dxa"/>
+            <w:tcBorders>
+              <w:top w:val="nil"/>
+              <w:left w:val="nil"/>
+              <w:bottom w:val="single" w:sz="4" w:space="0" w:color="auto"/>
+              <w:right w:val="single" w:sz="4" w:space="0" w:color="auto"/>
+            </w:tcBorders>
+            <w:shd w:val="clear" w:color="auto" w:fill="auto"/>
+            <w:noWrap/>
+            <w:vAlign w:val="bottom"/>
+            <w:hideMark/>
+          </w:tcPr>
+          <w:p>
+            <w:pPr>
+              <w:spacing w:after="0" w:line="240" w:lineRule="auto"/>
+              <w:jc w:val="right"/>
+              <w:rPr>
+                <w:rFonts w:ascii="Calibri" w:eastAsia="Times New Roman" w:hAnsi="Calibri" w:cs="Times New Roman"/>
+                <w:color w:val="000000"/>
+                <w:lang w:eastAsia="en-AU"/>
+              </w:rPr>
+            </w:pPr>
+            <w:r>
+              <w:rPr>
+                <w:rFonts w:ascii="Calibri" w:eastAsia="Times New Roman" w:hAnsi="Calibri" w:cs="Times New Roman"/>
+                <w:color w:val="000000"/>
+                <w:lang w:eastAsia="en-AU"/>
+              </w:rPr>
+              <w:t>0.6700</w:t>
+            </w:r>
+          </w:p>
+        </w:tc>
+        <w:tc>
+          <w:tcPr>
+            <w:tcW w:w="1097" w:type="dxa"/>
+            <w:tcBorders>
+              <w:top w:val="nil"/>
+              <w:left w:val="nil"/>
+              <w:bottom w:val="single" w:sz="4" w:space="0" w:color="auto"/>
+              <w:right w:val="single" w:sz="4" w:space="0" w:color="auto"/>
+            </w:tcBorders>
+            <w:shd w:val="clear" w:color="auto" w:fill="auto"/>
+            <w:noWrap/>
+            <w:vAlign w:val="bottom"/>
+            <w:hideMark/>
+          </w:tcPr>
+          <w:p>
+            <w:pPr>
+              <w:spacing w:after="0" w:line="240" w:lineRule="auto"/>
+              <w:jc w:val="right"/>
+              <w:rPr>
+                <w:rFonts w:ascii="Calibri" w:eastAsia="Times New Roman" w:hAnsi="Calibri" w:cs="Times New Roman"/>
+                <w:color w:val="000000"/>
+                <w:lang w:eastAsia="en-AU"/>
+              </w:rPr>
+            </w:pPr>
+            <w:r>
+              <w:rPr>
+                <w:rFonts w:ascii="Calibri" w:eastAsia="Times New Roman" w:hAnsi="Calibri" w:cs="Times New Roman"/>
+                <w:color w:val="000000"/>
+                <w:lang w:eastAsia="en-AU"/>
+              </w:rPr>
+              <w:t>0.6991</w:t>
+            </w:r>
+          </w:p>
+        </w:tc>
+        <w:tc>
+          <w:tcPr>
+            <w:tcW w:w="906" w:type="dxa"/>
+            <w:tcBorders>
+              <w:top w:val="nil"/>
+              <w:left w:val="nil"/>
+              <w:bottom w:val="single" w:sz="4" w:space="0" w:color="auto"/>
+              <w:right w:val="single" w:sz="4" w:space="0" w:color="auto"/>
+            </w:tcBorders>
+            <w:shd w:val="clear" w:color="auto" w:fill="auto"/>
+            <w:noWrap/>
+            <w:vAlign w:val="bottom"/>
+            <w:hideMark/>
+          </w:tcPr>
+          <w:p>
+            <w:pPr>
+              <w:spacing w:after="0" w:line="240" w:lineRule="auto"/>
+              <w:jc w:val="right"/>
+              <w:rPr>
+                <w:rFonts w:ascii="Calibri" w:eastAsia="Times New Roman" w:hAnsi="Calibri" w:cs="Times New Roman"/>
+                <w:color w:val="000000"/>
+                <w:lang w:eastAsia="en-AU"/>
+              </w:rPr>
+            </w:pPr>
+            <w:r>
+              <w:rPr>
+                <w:rFonts w:ascii="Calibri" w:eastAsia="Times New Roman" w:hAnsi="Calibri" w:cs="Times New Roman"/>
+                <w:color w:val="000000"/>
+                <w:lang w:eastAsia="en-AU"/>
+              </w:rPr>
+              <w:t>0.028</w:t>
+            </w:r>
+          </w:p>
+        </w:tc>
+      </w:tr>
+    </w:tbl>
     <w:p>
+      <w:pPr>
+        <w:pStyle w:val="Caption"/>
+      </w:pPr>
+      <w:r>
+        <w:t>Table 1. Statistics for regression models comparing hydrological metrics with site mean wood density. Statistics for models where Snowy Creek was removed as an outlier are also given.</w:t>
+      </w:r>
+      <w:r>
+        <w:t xml:space="preserve"> The initial best fit for AS20YrARInorm was an exponential model, but after removal of Snowy Creek, a quadratic model gave a better fit. The model for MA.7daysMinMeannorm was made non-significant after p-value adjustment, but returned to significance following outlier removal. CVAnnHSPeak was non-significant initially but a significant relationship became apparent following outlier removal. </w:t>
+      </w:r>
+      <w:bookmarkStart w:id="0" w:name="_GoBack"/>
+      <w:bookmarkEnd w:id="0"/>
+    </w:p>
+    <w:p>
       <w:r>
         <w:t>In summary, we found evidence that mean riparian wood density is positively related to flood magnitude and extremes in flow rise and fall rates, as well as to inconsistency in flow conditions over daily, seasonal and annual timescales. Patterns of class-wise clustering were generally maintained across continua of specific hydrological gradients. Relationships were typically described best by quadratic or exponential models, indicating a saturation point above which variation in hydrology ceases to be associated with changes in mean wood density. Rem</w:t>
       </w:r>
@@ -1163,7 +7418,13 @@
         <w:t xml:space="preserve"> tightens up relationships between wood d</w:t>
       </w:r>
       <w:r>
-        <w:t xml:space="preserve">ensity and hydrological metrics. </w:t>
+        <w:t>ensity and hydrological metrics</w:t>
+      </w:r>
+      <w:r>
+        <w:t xml:space="preserve"> (see Table 2.)</w:t>
+      </w:r>
+      <w:r>
+        <w:t xml:space="preserve">. </w:t>
       </w:r>
       <w:r>
         <w:t xml:space="preserve">This site was located within Victoria State Forestry and appeared to have been disturbed significantly. Compared with upstream reaches within National Parks land, </w:t>
@@ -1190,6 +7451,7 @@
         <w:t xml:space="preserve"> more abundant, which may account for this discrepancy.</w:t>
       </w:r>
     </w:p>
+    <w:p/>
     <w:p>
       <w:pPr>
         <w:rPr>
@@ -1676,6 +7938,7 @@
           <w:noProof/>
           <w:lang w:eastAsia="en-AU"/>
         </w:rPr>
+        <w:lastRenderedPageBreak/>
         <w:drawing>
           <wp:inline distT="0" distB="0" distL="0" distR="0" wp14:anchorId="0F333C1B" wp14:editId="3B958404">
             <wp:extent cx="5731510" cy="3388995"/>
@@ -1726,14 +7989,24 @@
       <w:r>
         <w:t xml:space="preserve">Figure </w:t>
       </w:r>
-      <w:fldSimple w:instr=" SEQ Figure \* ARABIC ">
-        <w:r>
-          <w:rPr>
-            <w:noProof/>
-          </w:rPr>
-          <w:t>3</w:t>
-        </w:r>
-      </w:fldSimple>
+      <w:r>
+        <w:fldChar w:fldCharType="begin"/>
+      </w:r>
+      <w:r>
+        <w:instrText xml:space="preserve"> SEQ Figure \* ARABIC </w:instrText>
+      </w:r>
+      <w:r>
+        <w:fldChar w:fldCharType="separate"/>
+      </w:r>
+      <w:r>
+        <w:rPr>
+          <w:noProof/>
+        </w:rPr>
+        <w:t>3</w:t>
+      </w:r>
+      <w:r>
+        <w:fldChar w:fldCharType="end"/>
+      </w:r>
       <w:r>
         <w:t xml:space="preserve">. </w:t>
       </w:r>

--- a/docs/Results.docx
+++ b/docs/Results.docx
@@ -7396,10 +7396,22 @@
         <w:t>Table 1. Statistics for regression models comparing hydrological metrics with site mean wood density. Statistics for models where Snowy Creek was removed as an outlier are also given.</w:t>
       </w:r>
       <w:r>
-        <w:t xml:space="preserve"> The initial best fit for AS20YrARInorm was an exponential model, but after removal of Snowy Creek, a quadratic model gave a better fit. The model for MA.7daysMinMeannorm was made non-significant after p-value adjustment, but returned to significance following outlier removal. CVAnnHSPeak was non-significant initially but a significant relationship became apparent following outlier removal. </w:t>
+        <w:t xml:space="preserve"> The initial best fit for AS20YrARInorm was an exponential model, but after removal of Snowy Creek,</w:t>
+      </w:r>
+      <w:r>
+        <w:t xml:space="preserve"> values are given for</w:t>
+      </w:r>
+      <w:r>
+        <w:t xml:space="preserve"> a quadratic model </w:t>
+      </w:r>
+      <w:r>
+        <w:t xml:space="preserve">which </w:t>
       </w:r>
       <w:bookmarkStart w:id="0" w:name="_GoBack"/>
       <w:bookmarkEnd w:id="0"/>
+      <w:r>
+        <w:t xml:space="preserve">gave a better fit. The model for MA.7daysMinMeannorm was made non-significant after p-value adjustment, but returned to significance following outlier removal. CVAnnHSPeak was non-significant initially but a significant relationship became apparent following outlier removal. </w:t>
+      </w:r>
     </w:p>
     <w:p>
       <w:r>
